--- a/开题相关/开题报告_白雪峰.docx
+++ b/开题相关/开题报告_白雪峰.docx
@@ -10,6 +10,7 @@
           <w:spacing w:val="40"/>
         </w:rPr>
       </w:pPr>
+      <w:bookmarkStart w:id="0" w:name="_GoBack"/>
     </w:p>
     <w:p>
       <w:pPr>
@@ -194,7 +195,7 @@
           <w:b/>
           <w:sz w:val="36"/>
         </w:rPr>
-        <w:t>基于深度学习的跨语言语义</w:t>
+        <w:t>基于</w:t>
       </w:r>
       <w:r>
         <w:rPr>
@@ -202,7 +203,38 @@
           <w:b/>
           <w:sz w:val="36"/>
         </w:rPr>
-        <w:t>表示</w:t>
+        <w:t>CCA</w:t>
+      </w:r>
+      <w:r>
+        <w:rPr>
+          <w:b/>
+          <w:sz w:val="36"/>
+        </w:rPr>
+        <w:t>的跨</w:t>
+      </w:r>
+      <w:r>
+        <w:rPr>
+          <w:rFonts w:hint="eastAsia"/>
+          <w:b/>
+          <w:sz w:val="36"/>
+        </w:rPr>
+        <w:t>语言模型的</w:t>
+      </w:r>
+      <w:r>
+        <w:rPr>
+          <w:rFonts w:hint="eastAsia"/>
+          <w:b/>
+          <w:sz w:val="36"/>
+        </w:rPr>
+        <w:t>研究</w:t>
+      </w:r>
+      <w:r>
+        <w:rPr>
+          <w:rFonts w:hint="eastAsia"/>
+          <w:b/>
+          <w:sz w:val="36"/>
+        </w:rPr>
+        <w:t>与改进</w:t>
       </w:r>
     </w:p>
     <w:p>
@@ -1224,7 +1256,7 @@
           <w:sz w:val="24"/>
         </w:rPr>
       </w:pPr>
-      <w:bookmarkStart w:id="0" w:name="_Ref477364064"/>
+      <w:bookmarkStart w:id="1" w:name="_Ref477364064"/>
       <w:r>
         <w:rPr>
           <w:rFonts w:ascii="宋体" w:eastAsia="宋体" w:hAnsi="宋体" w:hint="eastAsia"/>
@@ -1326,7 +1358,7 @@
         </w:rPr>
         <w:t>, 2015)</w:t>
       </w:r>
-      <w:bookmarkEnd w:id="0"/>
+      <w:bookmarkEnd w:id="1"/>
     </w:p>
     <w:p>
       <w:pPr>
@@ -2098,12 +2130,108 @@
         </w:rPr>
         <w:t>(括号里表示简称，之后的内容多会使用这里提到的简称表示该模型)</w:t>
       </w:r>
-      <w:r>
-        <w:rPr>
-          <w:rFonts w:ascii="宋体" w:eastAsia="宋体" w:hAnsi="宋体" w:hint="eastAsia"/>
-          <w:sz w:val="24"/>
-        </w:rPr>
-        <w:t>：</w:t>
+    </w:p>
+    <w:p>
+      <w:pPr>
+        <w:pStyle w:val="afffd"/>
+        <w:spacing w:beforeLines="0" w:before="0" w:afterLines="0" w:after="0" w:line="25" w:lineRule="atLeast"/>
+        <w:ind w:left="992"/>
+        <w:rPr>
+          <w:rFonts w:ascii="宋体" w:eastAsia="宋体" w:hAnsi="宋体"/>
+          <w:sz w:val="24"/>
+        </w:rPr>
+      </w:pPr>
+      <w:r>
+        <w:rPr>
+          <w:rFonts w:ascii="宋体" w:eastAsia="宋体" w:hAnsi="宋体" w:hint="eastAsia"/>
+          <w:sz w:val="24"/>
+        </w:rPr>
+        <w:t>·</w:t>
+      </w:r>
+      <w:r>
+        <w:rPr>
+          <w:rFonts w:ascii="宋体" w:eastAsia="宋体" w:hAnsi="宋体" w:hint="eastAsia"/>
+          <w:sz w:val="24"/>
+        </w:rPr>
+        <w:t>C</w:t>
+      </w:r>
+      <w:r>
+        <w:rPr>
+          <w:rFonts w:ascii="宋体" w:eastAsia="宋体" w:hAnsi="宋体"/>
+          <w:sz w:val="24"/>
+        </w:rPr>
+        <w:t>anonical-Correlation Analysis(CCA) (T. R. Knapp)</w:t>
+      </w:r>
+    </w:p>
+    <w:p>
+      <w:pPr>
+        <w:pStyle w:val="afffd"/>
+        <w:spacing w:beforeLines="0" w:before="0" w:afterLines="0" w:after="0" w:line="25" w:lineRule="atLeast"/>
+        <w:ind w:left="992"/>
+        <w:rPr>
+          <w:rFonts w:ascii="宋体" w:eastAsia="宋体" w:hAnsi="宋体"/>
+          <w:sz w:val="24"/>
+        </w:rPr>
+      </w:pPr>
+      <w:r>
+        <w:rPr>
+          <w:rFonts w:ascii="宋体" w:eastAsia="宋体" w:hAnsi="宋体" w:hint="eastAsia"/>
+          <w:sz w:val="24"/>
+        </w:rPr>
+        <w:t>·</w:t>
+      </w:r>
+      <w:r>
+        <w:rPr>
+          <w:rFonts w:ascii="宋体" w:eastAsia="宋体" w:hAnsi="宋体"/>
+          <w:sz w:val="24"/>
+        </w:rPr>
+        <w:t>Bilingual Correlation Bas</w:t>
+      </w:r>
+      <w:r>
+        <w:rPr>
+          <w:rFonts w:ascii="宋体" w:eastAsia="宋体" w:hAnsi="宋体" w:hint="eastAsia"/>
+          <w:sz w:val="24"/>
+        </w:rPr>
+        <w:t>ed</w:t>
+      </w:r>
+      <w:r>
+        <w:rPr>
+          <w:rFonts w:ascii="宋体" w:eastAsia="宋体" w:hAnsi="宋体"/>
+          <w:sz w:val="24"/>
+        </w:rPr>
+        <w:t xml:space="preserve"> </w:t>
+      </w:r>
+      <w:proofErr w:type="spellStart"/>
+      <w:r>
+        <w:rPr>
+          <w:rFonts w:ascii="宋体" w:eastAsia="宋体" w:hAnsi="宋体" w:hint="eastAsia"/>
+          <w:sz w:val="24"/>
+        </w:rPr>
+        <w:t>Embeddings</w:t>
+      </w:r>
+      <w:proofErr w:type="spellEnd"/>
+      <w:r>
+        <w:rPr>
+          <w:rFonts w:ascii="宋体" w:eastAsia="宋体" w:hAnsi="宋体" w:hint="eastAsia"/>
+          <w:sz w:val="24"/>
+        </w:rPr>
+        <w:t>(</w:t>
+      </w:r>
+      <w:proofErr w:type="spellStart"/>
+      <w:r>
+        <w:rPr>
+          <w:rFonts w:ascii="宋体" w:eastAsia="宋体" w:hAnsi="宋体" w:hint="eastAsia"/>
+          <w:sz w:val="24"/>
+        </w:rPr>
+        <w:t>BiCCA</w:t>
+      </w:r>
+      <w:proofErr w:type="spellEnd"/>
+      <w:r>
+        <w:rPr>
+          <w:rFonts w:ascii="宋体" w:eastAsia="宋体" w:hAnsi="宋体" w:hint="eastAsia"/>
+          <w:sz w:val="24"/>
+        </w:rPr>
+        <w:t>)</w:t>
       </w:r>
     </w:p>
     <w:p>
@@ -2124,21 +2252,53 @@
           <w:rFonts w:ascii="宋体" w:eastAsia="宋体" w:hAnsi="宋体" w:hint="eastAsia"/>
           <w:sz w:val="24"/>
         </w:rPr>
+        <w:t>C</w:t>
+      </w:r>
+      <w:r>
+        <w:rPr>
+          <w:rFonts w:ascii="宋体" w:eastAsia="宋体" w:hAnsi="宋体"/>
+          <w:sz w:val="24"/>
+        </w:rPr>
+        <w:t>anonical-Correlation Analysis(CCA) (T. R. Knapp)</w:t>
+      </w:r>
+    </w:p>
+    <w:p>
+      <w:pPr>
+        <w:pStyle w:val="afffd"/>
+        <w:spacing w:beforeLines="0" w:before="0" w:afterLines="0" w:after="0" w:line="25" w:lineRule="atLeast"/>
+        <w:ind w:left="992"/>
+        <w:rPr>
+          <w:rFonts w:ascii="宋体" w:eastAsia="宋体" w:hAnsi="宋体"/>
+          <w:sz w:val="24"/>
+        </w:rPr>
+      </w:pPr>
+      <w:r>
+        <w:rPr>
+          <w:rFonts w:ascii="宋体" w:eastAsia="宋体" w:hAnsi="宋体" w:hint="eastAsia"/>
+          <w:sz w:val="24"/>
+        </w:rPr>
+        <w:t>3.3.1</w:t>
+      </w:r>
+      <w:r>
+        <w:rPr>
+          <w:rFonts w:ascii="宋体" w:eastAsia="宋体" w:hAnsi="宋体"/>
+          <w:sz w:val="24"/>
+        </w:rPr>
         <w:t xml:space="preserve"> </w:t>
       </w:r>
       <w:r>
         <w:rPr>
-          <w:rFonts w:ascii="宋体" w:eastAsia="宋体" w:hAnsi="宋体" w:hint="eastAsia"/>
-          <w:sz w:val="24"/>
-        </w:rPr>
-        <w:t>C</w:t>
-      </w:r>
-      <w:r>
-        <w:rPr>
-          <w:rFonts w:ascii="宋体" w:eastAsia="宋体" w:hAnsi="宋体"/>
-          <w:sz w:val="24"/>
-        </w:rPr>
-        <w:t>anonical-Correlation Analysis(CCA) (T. R. Knapp)</w:t>
+          <w:rFonts w:ascii="宋体" w:eastAsia="宋体" w:hAnsi="宋体"/>
+          <w:sz w:val="24"/>
+        </w:rPr>
+        <w:t xml:space="preserve"> </w:t>
+      </w:r>
+      <w:r>
+        <w:rPr>
+          <w:rFonts w:ascii="宋体" w:eastAsia="宋体" w:hAnsi="宋体" w:hint="eastAsia"/>
+          <w:sz w:val="24"/>
+        </w:rPr>
+        <w:t>CCA原理分析</w:t>
       </w:r>
     </w:p>
     <w:p>
@@ -2248,27 +2408,6 @@
           <w:szCs w:val="24"/>
         </w:rPr>
       </w:pPr>
-    </w:p>
-    <w:p>
-      <w:pPr>
-        <w:pStyle w:val="afffd"/>
-        <w:numPr>
-          <w:ilvl w:val="2"/>
-          <w:numId w:val="19"/>
-        </w:numPr>
-        <w:spacing w:beforeLines="0" w:before="0" w:afterLines="0" w:after="0" w:line="25" w:lineRule="atLeast"/>
-        <w:rPr>
-          <w:rFonts w:ascii="宋体" w:eastAsia="宋体" w:hAnsi="宋体"/>
-          <w:sz w:val="24"/>
-        </w:rPr>
-      </w:pPr>
-      <w:r>
-        <w:rPr>
-          <w:rFonts w:ascii="宋体" w:eastAsia="宋体" w:hAnsi="宋体" w:hint="eastAsia"/>
-          <w:sz w:val="24"/>
-        </w:rPr>
-        <w:t>CCA原理分析</w:t>
-      </w:r>
     </w:p>
     <w:p>
       <w:pPr>
@@ -5446,19 +5585,38 @@
         <w:pStyle w:val="afffd"/>
         <w:spacing w:beforeLines="0" w:before="0" w:afterLines="0" w:after="0" w:line="25" w:lineRule="atLeast"/>
         <w:ind w:left="420"/>
+        <w:jc w:val="left"/>
+        <w:rPr>
+          <w:rFonts w:ascii="宋体" w:eastAsia="宋体" w:hAnsi="宋体"/>
+          <w:sz w:val="24"/>
+        </w:rPr>
+      </w:pPr>
+      <w:r>
+        <w:rPr>
+          <w:rFonts w:ascii="宋体" w:eastAsia="宋体" w:hAnsi="宋体" w:hint="eastAsia"/>
+          <w:sz w:val="24"/>
+        </w:rPr>
+        <w:t xml:space="preserve">    </w:t>
+      </w:r>
+      <w:r>
+        <w:rPr>
+          <w:rFonts w:ascii="宋体" w:eastAsia="宋体" w:hAnsi="宋体" w:hint="eastAsia"/>
+          <w:sz w:val="24"/>
+        </w:rPr>
+        <w:t>其中</w:t>
+      </w:r>
+    </w:p>
+    <w:p>
+      <w:pPr>
+        <w:pStyle w:val="afffd"/>
+        <w:spacing w:beforeLines="0" w:before="0" w:afterLines="0" w:after="0" w:line="25" w:lineRule="atLeast"/>
+        <w:ind w:left="420"/>
         <w:jc w:val="right"/>
         <w:rPr>
           <w:rFonts w:ascii="宋体" w:eastAsia="宋体" w:hAnsi="宋体"/>
           <w:sz w:val="24"/>
         </w:rPr>
       </w:pPr>
-      <w:r>
-        <w:rPr>
-          <w:rFonts w:ascii="宋体" w:eastAsia="宋体" w:hAnsi="宋体" w:hint="eastAsia"/>
-          <w:sz w:val="24"/>
-        </w:rPr>
-        <w:t>其中</w:t>
-      </w:r>
       <m:oMath>
         <m:r>
           <m:rPr>
@@ -6089,27 +6247,7 @@
             <w:rFonts w:ascii="Cambria Math" w:eastAsia="宋体" w:hAnsi="Cambria Math"/>
             <w:sz w:val="24"/>
           </w:rPr>
-          <m:t xml:space="preserve"> </m:t>
-        </m:r>
-        <m:r>
-          <m:rPr>
-            <m:sty m:val="p"/>
-          </m:rPr>
-          <w:rPr>
-            <w:rFonts w:ascii="Cambria Math" w:eastAsia="宋体" w:hAnsi="Cambria Math"/>
-            <w:sz w:val="24"/>
-          </w:rPr>
-          <m:t xml:space="preserve">  </m:t>
-        </m:r>
-        <m:r>
-          <m:rPr>
-            <m:sty m:val="p"/>
-          </m:rPr>
-          <w:rPr>
-            <w:rFonts w:ascii="Cambria Math" w:eastAsia="宋体" w:hAnsi="Cambria Math"/>
-            <w:sz w:val="24"/>
-          </w:rPr>
-          <m:t>ρ</m:t>
+          <m:t xml:space="preserve">   ρ</m:t>
         </m:r>
         <m:d>
           <m:dPr>
@@ -6768,6 +6906,7 @@
           <w:rFonts w:ascii="宋体" w:eastAsia="宋体" w:hAnsi="宋体" w:hint="eastAsia"/>
           <w:sz w:val="24"/>
         </w:rPr>
+        <w:lastRenderedPageBreak/>
         <w:t xml:space="preserve">构造 </w:t>
       </w:r>
       <w:proofErr w:type="spellStart"/>
@@ -7156,7 +7295,6 @@
           <w:rFonts w:ascii="宋体" w:eastAsia="宋体" w:hAnsi="宋体" w:hint="eastAsia"/>
           <w:sz w:val="24"/>
         </w:rPr>
-        <w:lastRenderedPageBreak/>
         <w:t>求导，化简后得：</w:t>
       </w:r>
     </w:p>
@@ -8102,7 +8240,7 @@
         <w:ind w:left="992"/>
         <w:jc w:val="left"/>
         <w:rPr>
-          <w:rFonts w:ascii="宋体" w:eastAsia="宋体" w:hAnsi="宋体" w:cs="Cambria Math" w:hint="eastAsia"/>
+          <w:rFonts w:ascii="宋体" w:eastAsia="宋体" w:hAnsi="宋体" w:cs="Cambria Math"/>
           <w:sz w:val="24"/>
         </w:rPr>
       </w:pPr>
@@ -8332,14 +8470,77 @@
           <w:rFonts w:ascii="宋体" w:eastAsia="宋体" w:hAnsi="宋体" w:cs="Cambria Math" w:hint="eastAsia"/>
           <w:sz w:val="24"/>
         </w:rPr>
-        <w:t>的相关系数</w:t>
-      </w:r>
+        <w:t>的</w:t>
+      </w:r>
+      <w:proofErr w:type="spellStart"/>
       <w:r>
         <w:rPr>
           <w:rFonts w:ascii="宋体" w:eastAsia="宋体" w:hAnsi="宋体" w:cs="Cambria Math" w:hint="eastAsia"/>
           <w:sz w:val="24"/>
         </w:rPr>
+        <w:t>pearson</w:t>
+      </w:r>
+      <w:proofErr w:type="spellEnd"/>
+      <w:r>
+        <w:rPr>
+          <w:rFonts w:ascii="宋体" w:eastAsia="宋体" w:hAnsi="宋体" w:cs="Cambria Math" w:hint="eastAsia"/>
+          <w:sz w:val="24"/>
+        </w:rPr>
+        <w:t>相关系数</w:t>
+      </w:r>
+      <w:r>
+        <w:rPr>
+          <w:rFonts w:ascii="宋体" w:eastAsia="宋体" w:hAnsi="宋体" w:cs="Cambria Math" w:hint="eastAsia"/>
+          <w:sz w:val="24"/>
+        </w:rPr>
         <w:t>。</w:t>
+      </w:r>
+    </w:p>
+    <w:p>
+      <w:pPr>
+        <w:pStyle w:val="afffd"/>
+        <w:spacing w:beforeLines="0" w:before="0" w:afterLines="0" w:after="0" w:line="25" w:lineRule="atLeast"/>
+        <w:ind w:left="992" w:firstLine="480"/>
+        <w:jc w:val="left"/>
+        <w:rPr>
+          <w:rFonts w:ascii="宋体" w:eastAsia="宋体" w:hAnsi="宋体" w:cs="Cambria Math"/>
+          <w:sz w:val="24"/>
+        </w:rPr>
+      </w:pPr>
+      <w:r>
+        <w:rPr>
+          <w:rFonts w:ascii="宋体" w:eastAsia="宋体" w:hAnsi="宋体" w:cs="Cambria Math" w:hint="eastAsia"/>
+          <w:sz w:val="24"/>
+        </w:rPr>
+        <w:t>除了以上介绍的</w:t>
+      </w:r>
+      <w:r>
+        <w:rPr>
+          <w:rFonts w:ascii="宋体" w:eastAsia="宋体" w:hAnsi="宋体" w:cs="Cambria Math" w:hint="eastAsia"/>
+          <w:sz w:val="24"/>
+        </w:rPr>
+        <w:t>典型变量外，还有rank</w:t>
+      </w:r>
+      <w:r>
+        <w:rPr>
+          <w:rFonts w:ascii="宋体" w:eastAsia="宋体" w:hAnsi="宋体" w:cs="Cambria Math"/>
+          <w:sz w:val="24"/>
+        </w:rPr>
+        <w:t>(A)-1</w:t>
+      </w:r>
+      <w:r>
+        <w:rPr>
+          <w:rFonts w:ascii="宋体" w:eastAsia="宋体" w:hAnsi="宋体" w:cs="Cambria Math" w:hint="eastAsia"/>
+          <w:sz w:val="24"/>
+        </w:rPr>
+        <w:t>对投影向量。</w:t>
+      </w:r>
+      <w:r>
+        <w:rPr>
+          <w:rFonts w:ascii="宋体" w:eastAsia="宋体" w:hAnsi="宋体" w:cs="Cambria Math" w:hint="eastAsia"/>
+          <w:sz w:val="24"/>
+        </w:rPr>
+        <w:t>首先，在求出第一对典型变量的基础上求第二对典型变量。由上述分析我们可以知道该模型为：</w:t>
       </w:r>
     </w:p>
     <w:p>
@@ -8349,10 +8550,3897 @@
         <w:ind w:left="992"/>
         <w:jc w:val="left"/>
         <w:rPr>
+          <w:rFonts w:ascii="宋体" w:eastAsia="宋体" w:hAnsi="宋体"/>
+          <w:sz w:val="24"/>
+        </w:rPr>
+      </w:pPr>
+      <w:r>
+        <w:rPr>
+          <w:rFonts w:ascii="宋体" w:eastAsia="宋体" w:hAnsi="宋体"/>
+          <w:sz w:val="24"/>
+        </w:rPr>
+        <w:tab/>
+      </w:r>
+      <w:r>
+        <w:rPr>
+          <w:rFonts w:ascii="宋体" w:eastAsia="宋体" w:hAnsi="宋体"/>
+          <w:sz w:val="24"/>
+        </w:rPr>
+        <w:tab/>
+      </w:r>
+      <w:r>
+        <w:rPr>
+          <w:rFonts w:ascii="宋体" w:eastAsia="宋体" w:hAnsi="宋体"/>
+          <w:sz w:val="24"/>
+        </w:rPr>
+        <w:t xml:space="preserve">Maximize </w:t>
+      </w:r>
+      <m:oMath>
+        <m:sSup>
+          <m:sSupPr>
+            <m:ctrlPr>
+              <w:rPr>
+                <w:rFonts w:ascii="Cambria Math" w:eastAsia="宋体" w:hAnsi="Cambria Math"/>
+                <w:i/>
+                <w:sz w:val="24"/>
+              </w:rPr>
+            </m:ctrlPr>
+          </m:sSupPr>
+          <m:e>
+            <m:sSub>
+              <m:sSubPr>
+                <m:ctrlPr>
+                  <w:rPr>
+                    <w:rFonts w:ascii="Cambria Math" w:eastAsia="宋体" w:hAnsi="Cambria Math" w:cs="Cambria Math"/>
+                    <w:sz w:val="24"/>
+                  </w:rPr>
+                </m:ctrlPr>
+              </m:sSubPr>
+              <m:e>
+                <m:r>
+                  <w:rPr>
+                    <w:rFonts w:ascii="Cambria Math" w:eastAsia="宋体" w:hAnsi="Cambria Math" w:cs="Cambria Math" w:hint="eastAsia"/>
+                    <w:sz w:val="24"/>
+                  </w:rPr>
+                  <m:t>a</m:t>
+                </m:r>
+              </m:e>
+              <m:sub>
+                <m:r>
+                  <w:rPr>
+                    <w:rFonts w:ascii="Cambria Math" w:eastAsia="宋体" w:hAnsi="Cambria Math" w:cs="Cambria Math"/>
+                    <w:sz w:val="24"/>
+                  </w:rPr>
+                  <m:t>2</m:t>
+                </m:r>
+              </m:sub>
+            </m:sSub>
+          </m:e>
+          <m:sup>
+            <m:r>
+              <w:rPr>
+                <w:rFonts w:ascii="Cambria Math" w:eastAsia="宋体" w:hAnsi="Cambria Math"/>
+                <w:sz w:val="24"/>
+              </w:rPr>
+              <m:t>T</m:t>
+            </m:r>
+          </m:sup>
+        </m:sSup>
+      </m:oMath>
+      <w:r>
+        <w:rPr>
+          <w:rFonts w:ascii="宋体" w:eastAsia="宋体" w:hAnsi="宋体" w:hint="eastAsia"/>
+          <w:sz w:val="24"/>
+        </w:rPr>
+        <w:t>Σ12</w:t>
+      </w:r>
+      <m:oMath>
+        <m:sSub>
+          <m:sSubPr>
+            <m:ctrlPr>
+              <w:rPr>
+                <w:rFonts w:ascii="Cambria Math" w:eastAsia="宋体" w:hAnsi="Cambria Math" w:cs="Cambria Math"/>
+                <w:sz w:val="24"/>
+              </w:rPr>
+            </m:ctrlPr>
+          </m:sSubPr>
+          <m:e>
+            <m:r>
+              <w:rPr>
+                <w:rFonts w:ascii="Cambria Math" w:eastAsia="宋体" w:hAnsi="Cambria Math" w:cs="Cambria Math" w:hint="eastAsia"/>
+                <w:sz w:val="24"/>
+              </w:rPr>
+              <m:t>b</m:t>
+            </m:r>
+          </m:e>
+          <m:sub>
+            <m:r>
+              <w:rPr>
+                <w:rFonts w:ascii="Cambria Math" w:eastAsia="宋体" w:hAnsi="Cambria Math" w:cs="Cambria Math"/>
+                <w:sz w:val="24"/>
+              </w:rPr>
+              <m:t>2</m:t>
+            </m:r>
+          </m:sub>
+        </m:sSub>
+      </m:oMath>
+      <w:r>
+        <w:rPr>
+          <w:rFonts w:ascii="宋体" w:eastAsia="宋体" w:hAnsi="宋体"/>
+          <w:sz w:val="24"/>
+        </w:rPr>
+        <w:t xml:space="preserve"> </w:t>
+      </w:r>
+    </w:p>
+    <w:p>
+      <w:pPr>
+        <w:pStyle w:val="afffd"/>
+        <w:spacing w:beforeLines="0" w:before="0" w:afterLines="0" w:after="0" w:line="25" w:lineRule="atLeast"/>
+        <w:ind w:left="992" w:firstLine="480"/>
+        <w:jc w:val="left"/>
+        <w:rPr>
+          <w:rFonts w:ascii="宋体" w:eastAsia="宋体" w:hAnsi="宋体"/>
+          <w:sz w:val="24"/>
+        </w:rPr>
+      </w:pPr>
+      <w:r>
+        <w:rPr>
+          <w:rFonts w:ascii="宋体" w:eastAsia="宋体" w:hAnsi="宋体"/>
+          <w:sz w:val="24"/>
+        </w:rPr>
+        <w:t xml:space="preserve">  </w:t>
+      </w:r>
+      <w:r>
+        <w:rPr>
+          <w:rFonts w:ascii="宋体" w:eastAsia="宋体" w:hAnsi="宋体"/>
+          <w:sz w:val="24"/>
+        </w:rPr>
+        <w:t xml:space="preserve">Subject to: </w:t>
+      </w:r>
+      <m:oMath>
+        <m:sSup>
+          <m:sSupPr>
+            <m:ctrlPr>
+              <w:rPr>
+                <w:rFonts w:ascii="Cambria Math" w:eastAsia="宋体" w:hAnsi="Cambria Math"/>
+                <w:i/>
+                <w:sz w:val="24"/>
+              </w:rPr>
+            </m:ctrlPr>
+          </m:sSupPr>
+          <m:e>
+            <m:sSub>
+              <m:sSubPr>
+                <m:ctrlPr>
+                  <w:rPr>
+                    <w:rFonts w:ascii="Cambria Math" w:eastAsia="宋体" w:hAnsi="Cambria Math" w:cs="Cambria Math"/>
+                    <w:sz w:val="24"/>
+                  </w:rPr>
+                </m:ctrlPr>
+              </m:sSubPr>
+              <m:e>
+                <m:r>
+                  <w:rPr>
+                    <w:rFonts w:ascii="Cambria Math" w:eastAsia="宋体" w:hAnsi="Cambria Math" w:cs="Cambria Math"/>
+                    <w:sz w:val="24"/>
+                  </w:rPr>
+                  <m:t>a</m:t>
+                </m:r>
+              </m:e>
+              <m:sub>
+                <m:r>
+                  <w:rPr>
+                    <w:rFonts w:ascii="Cambria Math" w:eastAsia="宋体" w:hAnsi="Cambria Math" w:cs="Cambria Math"/>
+                    <w:sz w:val="24"/>
+                  </w:rPr>
+                  <m:t>2</m:t>
+                </m:r>
+              </m:sub>
+            </m:sSub>
+          </m:e>
+          <m:sup>
+            <m:r>
+              <w:rPr>
+                <w:rFonts w:ascii="Cambria Math" w:eastAsia="宋体" w:hAnsi="Cambria Math"/>
+                <w:sz w:val="24"/>
+              </w:rPr>
+              <m:t>T</m:t>
+            </m:r>
+          </m:sup>
+        </m:sSup>
+      </m:oMath>
+      <w:r>
+        <w:rPr>
+          <w:rFonts w:ascii="宋体" w:eastAsia="宋体" w:hAnsi="宋体" w:hint="eastAsia"/>
+          <w:sz w:val="24"/>
+        </w:rPr>
+        <w:t>Σ11</w:t>
+      </w:r>
+      <m:oMath>
+        <m:sSub>
+          <m:sSubPr>
+            <m:ctrlPr>
+              <w:rPr>
+                <w:rFonts w:ascii="Cambria Math" w:eastAsia="宋体" w:hAnsi="Cambria Math" w:cs="Cambria Math"/>
+                <w:sz w:val="24"/>
+              </w:rPr>
+            </m:ctrlPr>
+          </m:sSubPr>
+          <m:e>
+            <m:r>
+              <w:rPr>
+                <w:rFonts w:ascii="Cambria Math" w:eastAsia="宋体" w:hAnsi="Cambria Math" w:cs="Cambria Math"/>
+                <w:sz w:val="24"/>
+              </w:rPr>
+              <m:t>a</m:t>
+            </m:r>
+          </m:e>
+          <m:sub>
+            <m:r>
+              <w:rPr>
+                <w:rFonts w:ascii="Cambria Math" w:eastAsia="宋体" w:hAnsi="Cambria Math" w:cs="Cambria Math"/>
+                <w:sz w:val="24"/>
+              </w:rPr>
+              <m:t>2</m:t>
+            </m:r>
+          </m:sub>
+        </m:sSub>
+      </m:oMath>
+      <w:r>
+        <w:rPr>
+          <w:rFonts w:ascii="宋体" w:eastAsia="宋体" w:hAnsi="宋体"/>
+          <w:sz w:val="24"/>
+        </w:rPr>
+        <w:t xml:space="preserve"> = 1,</w:t>
+      </w:r>
+      <m:oMath>
+        <m:r>
+          <w:rPr>
+            <w:rFonts w:ascii="Cambria Math" w:eastAsia="宋体" w:hAnsi="Cambria Math"/>
+            <w:sz w:val="24"/>
+          </w:rPr>
+          <m:t xml:space="preserve"> </m:t>
+        </m:r>
+        <m:sSup>
+          <m:sSupPr>
+            <m:ctrlPr>
+              <w:rPr>
+                <w:rFonts w:ascii="Cambria Math" w:eastAsia="宋体" w:hAnsi="Cambria Math"/>
+                <w:i/>
+                <w:sz w:val="24"/>
+              </w:rPr>
+            </m:ctrlPr>
+          </m:sSupPr>
+          <m:e>
+            <m:sSub>
+              <m:sSubPr>
+                <m:ctrlPr>
+                  <w:rPr>
+                    <w:rFonts w:ascii="Cambria Math" w:eastAsia="宋体" w:hAnsi="Cambria Math" w:cs="Cambria Math"/>
+                    <w:sz w:val="24"/>
+                  </w:rPr>
+                </m:ctrlPr>
+              </m:sSubPr>
+              <m:e>
+                <m:r>
+                  <w:rPr>
+                    <w:rFonts w:ascii="Cambria Math" w:eastAsia="宋体" w:hAnsi="Cambria Math" w:cs="Cambria Math" w:hint="eastAsia"/>
+                    <w:sz w:val="24"/>
+                  </w:rPr>
+                  <m:t>b</m:t>
+                </m:r>
+              </m:e>
+              <m:sub>
+                <m:r>
+                  <w:rPr>
+                    <w:rFonts w:ascii="Cambria Math" w:eastAsia="宋体" w:hAnsi="Cambria Math" w:cs="Cambria Math"/>
+                    <w:sz w:val="24"/>
+                  </w:rPr>
+                  <m:t>2</m:t>
+                </m:r>
+              </m:sub>
+            </m:sSub>
+          </m:e>
+          <m:sup>
+            <m:r>
+              <w:rPr>
+                <w:rFonts w:ascii="Cambria Math" w:eastAsia="宋体" w:hAnsi="Cambria Math"/>
+                <w:sz w:val="24"/>
+              </w:rPr>
+              <m:t>T</m:t>
+            </m:r>
+          </m:sup>
+        </m:sSup>
+      </m:oMath>
+      <w:r>
+        <w:rPr>
+          <w:rFonts w:ascii="宋体" w:eastAsia="宋体" w:hAnsi="宋体" w:hint="eastAsia"/>
+          <w:sz w:val="24"/>
+        </w:rPr>
+        <w:t>Σ22</w:t>
+      </w:r>
+      <m:oMath>
+        <m:sSub>
+          <m:sSubPr>
+            <m:ctrlPr>
+              <w:rPr>
+                <w:rFonts w:ascii="Cambria Math" w:eastAsia="宋体" w:hAnsi="Cambria Math" w:cs="Cambria Math"/>
+                <w:sz w:val="24"/>
+              </w:rPr>
+            </m:ctrlPr>
+          </m:sSubPr>
+          <m:e>
+            <m:r>
+              <w:rPr>
+                <w:rFonts w:ascii="Cambria Math" w:eastAsia="宋体" w:hAnsi="Cambria Math" w:cs="Cambria Math" w:hint="eastAsia"/>
+                <w:sz w:val="24"/>
+              </w:rPr>
+              <m:t>b</m:t>
+            </m:r>
+          </m:e>
+          <m:sub>
+            <m:r>
+              <w:rPr>
+                <w:rFonts w:ascii="Cambria Math" w:eastAsia="宋体" w:hAnsi="Cambria Math" w:cs="Cambria Math"/>
+                <w:sz w:val="24"/>
+              </w:rPr>
+              <m:t>2</m:t>
+            </m:r>
+          </m:sub>
+        </m:sSub>
+      </m:oMath>
+      <w:r>
+        <w:rPr>
+          <w:rFonts w:ascii="宋体" w:eastAsia="宋体" w:hAnsi="宋体"/>
+          <w:sz w:val="24"/>
+        </w:rPr>
+        <w:t xml:space="preserve"> = 1</w:t>
+      </w:r>
+      <w:r>
+        <w:rPr>
+          <w:rFonts w:ascii="宋体" w:eastAsia="宋体" w:hAnsi="宋体"/>
+          <w:sz w:val="24"/>
+        </w:rPr>
+        <w:tab/>
+        <w:t xml:space="preserve">   </w:t>
+      </w:r>
+      <w:r>
+        <w:rPr>
+          <w:rFonts w:ascii="宋体" w:eastAsia="宋体" w:hAnsi="宋体"/>
+          <w:sz w:val="24"/>
+        </w:rPr>
+        <w:tab/>
+        <w:t xml:space="preserve">                 </w:t>
+      </w:r>
+    </w:p>
+    <w:p>
+      <w:pPr>
+        <w:pStyle w:val="afffd"/>
+        <w:spacing w:beforeLines="0" w:before="0" w:afterLines="0" w:after="0" w:line="25" w:lineRule="atLeast"/>
+        <w:ind w:left="992" w:firstLine="480"/>
+        <w:jc w:val="right"/>
+        <w:rPr>
+          <w:rFonts w:ascii="宋体" w:eastAsia="宋体" w:hAnsi="宋体"/>
+          <w:sz w:val="24"/>
+        </w:rPr>
+      </w:pPr>
+      <w:r>
+        <w:rPr>
+          <w:rFonts w:ascii="宋体" w:eastAsia="宋体" w:hAnsi="宋体"/>
+          <w:sz w:val="24"/>
+        </w:rPr>
+        <w:tab/>
+        <w:t xml:space="preserve">     </w:t>
+      </w:r>
+      <m:oMath>
+        <m:sSup>
+          <m:sSupPr>
+            <m:ctrlPr>
+              <w:rPr>
+                <w:rFonts w:ascii="Cambria Math" w:eastAsia="宋体" w:hAnsi="Cambria Math"/>
+                <w:i/>
+                <w:sz w:val="24"/>
+              </w:rPr>
+            </m:ctrlPr>
+          </m:sSupPr>
+          <m:e>
+            <m:sSub>
+              <m:sSubPr>
+                <m:ctrlPr>
+                  <w:rPr>
+                    <w:rFonts w:ascii="Cambria Math" w:eastAsia="宋体" w:hAnsi="Cambria Math" w:cs="Cambria Math"/>
+                    <w:sz w:val="24"/>
+                  </w:rPr>
+                </m:ctrlPr>
+              </m:sSubPr>
+              <m:e>
+                <m:r>
+                  <w:rPr>
+                    <w:rFonts w:ascii="Cambria Math" w:eastAsia="宋体" w:hAnsi="Cambria Math" w:cs="Cambria Math"/>
+                    <w:sz w:val="24"/>
+                  </w:rPr>
+                  <m:t>a</m:t>
+                </m:r>
+              </m:e>
+              <m:sub>
+                <m:r>
+                  <w:rPr>
+                    <w:rFonts w:ascii="Cambria Math" w:eastAsia="宋体" w:hAnsi="Cambria Math" w:cs="Cambria Math" w:hint="eastAsia"/>
+                    <w:sz w:val="24"/>
+                  </w:rPr>
+                  <m:t>1</m:t>
+                </m:r>
+              </m:sub>
+            </m:sSub>
+          </m:e>
+          <m:sup>
+            <m:r>
+              <w:rPr>
+                <w:rFonts w:ascii="Cambria Math" w:eastAsia="宋体" w:hAnsi="Cambria Math"/>
+                <w:sz w:val="24"/>
+              </w:rPr>
+              <m:t>T</m:t>
+            </m:r>
+          </m:sup>
+        </m:sSup>
+      </m:oMath>
+      <w:r>
+        <w:rPr>
+          <w:rFonts w:ascii="宋体" w:eastAsia="宋体" w:hAnsi="宋体" w:hint="eastAsia"/>
+          <w:sz w:val="24"/>
+        </w:rPr>
+        <w:t>Σ11</w:t>
+      </w:r>
+      <m:oMath>
+        <m:sSub>
+          <m:sSubPr>
+            <m:ctrlPr>
+              <w:rPr>
+                <w:rFonts w:ascii="Cambria Math" w:eastAsia="宋体" w:hAnsi="Cambria Math" w:cs="Cambria Math"/>
+                <w:sz w:val="24"/>
+              </w:rPr>
+            </m:ctrlPr>
+          </m:sSubPr>
+          <m:e>
+            <m:r>
+              <w:rPr>
+                <w:rFonts w:ascii="Cambria Math" w:eastAsia="宋体" w:hAnsi="Cambria Math" w:cs="Cambria Math"/>
+                <w:sz w:val="24"/>
+              </w:rPr>
+              <m:t>a</m:t>
+            </m:r>
+          </m:e>
+          <m:sub>
+            <m:r>
+              <w:rPr>
+                <w:rFonts w:ascii="Cambria Math" w:eastAsia="宋体" w:hAnsi="Cambria Math" w:cs="Cambria Math"/>
+                <w:sz w:val="24"/>
+              </w:rPr>
+              <m:t>2</m:t>
+            </m:r>
+          </m:sub>
+        </m:sSub>
+      </m:oMath>
+      <w:r>
+        <w:rPr>
+          <w:rFonts w:ascii="宋体" w:eastAsia="宋体" w:hAnsi="宋体"/>
+          <w:sz w:val="24"/>
+        </w:rPr>
+        <w:t xml:space="preserve"> = </w:t>
+      </w:r>
+      <w:r>
+        <w:rPr>
+          <w:rFonts w:ascii="宋体" w:eastAsia="宋体" w:hAnsi="宋体" w:hint="eastAsia"/>
+          <w:sz w:val="24"/>
+        </w:rPr>
+        <w:t>0</w:t>
+      </w:r>
+      <w:r>
+        <w:rPr>
+          <w:rFonts w:ascii="宋体" w:eastAsia="宋体" w:hAnsi="宋体"/>
+          <w:sz w:val="24"/>
+        </w:rPr>
+        <w:t>,</w:t>
+      </w:r>
+      <m:oMath>
+        <m:r>
+          <w:rPr>
+            <w:rFonts w:ascii="Cambria Math" w:eastAsia="宋体" w:hAnsi="Cambria Math"/>
+            <w:sz w:val="24"/>
+          </w:rPr>
+          <m:t xml:space="preserve"> </m:t>
+        </m:r>
+        <m:sSup>
+          <m:sSupPr>
+            <m:ctrlPr>
+              <w:rPr>
+                <w:rFonts w:ascii="Cambria Math" w:eastAsia="宋体" w:hAnsi="Cambria Math"/>
+                <w:i/>
+                <w:sz w:val="24"/>
+              </w:rPr>
+            </m:ctrlPr>
+          </m:sSupPr>
+          <m:e>
+            <m:sSub>
+              <m:sSubPr>
+                <m:ctrlPr>
+                  <w:rPr>
+                    <w:rFonts w:ascii="Cambria Math" w:eastAsia="宋体" w:hAnsi="Cambria Math" w:cs="Cambria Math"/>
+                    <w:sz w:val="24"/>
+                  </w:rPr>
+                </m:ctrlPr>
+              </m:sSubPr>
+              <m:e>
+                <m:r>
+                  <w:rPr>
+                    <w:rFonts w:ascii="Cambria Math" w:eastAsia="宋体" w:hAnsi="Cambria Math" w:cs="Cambria Math" w:hint="eastAsia"/>
+                    <w:sz w:val="24"/>
+                  </w:rPr>
+                  <m:t>b</m:t>
+                </m:r>
+              </m:e>
+              <m:sub>
+                <m:r>
+                  <w:rPr>
+                    <w:rFonts w:ascii="Cambria Math" w:eastAsia="宋体" w:hAnsi="Cambria Math" w:cs="Cambria Math" w:hint="eastAsia"/>
+                    <w:sz w:val="24"/>
+                  </w:rPr>
+                  <m:t>1</m:t>
+                </m:r>
+              </m:sub>
+            </m:sSub>
+          </m:e>
+          <m:sup>
+            <m:r>
+              <w:rPr>
+                <w:rFonts w:ascii="Cambria Math" w:eastAsia="宋体" w:hAnsi="Cambria Math"/>
+                <w:sz w:val="24"/>
+              </w:rPr>
+              <m:t>T</m:t>
+            </m:r>
+          </m:sup>
+        </m:sSup>
+      </m:oMath>
+      <w:r>
+        <w:rPr>
+          <w:rFonts w:ascii="宋体" w:eastAsia="宋体" w:hAnsi="宋体" w:hint="eastAsia"/>
+          <w:sz w:val="24"/>
+        </w:rPr>
+        <w:t>Σ22</w:t>
+      </w:r>
+      <m:oMath>
+        <m:sSub>
+          <m:sSubPr>
+            <m:ctrlPr>
+              <w:rPr>
+                <w:rFonts w:ascii="Cambria Math" w:eastAsia="宋体" w:hAnsi="Cambria Math" w:cs="Cambria Math"/>
+                <w:sz w:val="24"/>
+              </w:rPr>
+            </m:ctrlPr>
+          </m:sSubPr>
+          <m:e>
+            <m:r>
+              <w:rPr>
+                <w:rFonts w:ascii="Cambria Math" w:eastAsia="宋体" w:hAnsi="Cambria Math" w:cs="Cambria Math" w:hint="eastAsia"/>
+                <w:sz w:val="24"/>
+              </w:rPr>
+              <m:t>b</m:t>
+            </m:r>
+          </m:e>
+          <m:sub>
+            <m:r>
+              <w:rPr>
+                <w:rFonts w:ascii="Cambria Math" w:eastAsia="宋体" w:hAnsi="Cambria Math" w:cs="Cambria Math"/>
+                <w:sz w:val="24"/>
+              </w:rPr>
+              <m:t>2</m:t>
+            </m:r>
+          </m:sub>
+        </m:sSub>
+      </m:oMath>
+      <w:r>
+        <w:rPr>
+          <w:rFonts w:ascii="宋体" w:eastAsia="宋体" w:hAnsi="宋体"/>
+          <w:sz w:val="24"/>
+        </w:rPr>
+        <w:t xml:space="preserve"> = </w:t>
+      </w:r>
+      <w:r>
+        <w:rPr>
+          <w:rFonts w:ascii="宋体" w:eastAsia="宋体" w:hAnsi="宋体" w:hint="eastAsia"/>
+          <w:sz w:val="24"/>
+        </w:rPr>
+        <w:t>0</w:t>
+      </w:r>
+      <w:r>
+        <w:rPr>
+          <w:rFonts w:ascii="宋体" w:eastAsia="宋体" w:hAnsi="宋体"/>
+          <w:sz w:val="24"/>
+        </w:rPr>
+        <w:t xml:space="preserve"> </w:t>
+      </w:r>
+      <w:r>
+        <w:rPr>
+          <w:rFonts w:ascii="宋体" w:eastAsia="宋体" w:hAnsi="宋体"/>
+          <w:sz w:val="24"/>
+        </w:rPr>
+        <w:tab/>
+      </w:r>
+      <w:r>
+        <w:rPr>
+          <w:rFonts w:ascii="宋体" w:eastAsia="宋体" w:hAnsi="宋体"/>
+          <w:sz w:val="24"/>
+        </w:rPr>
+        <w:tab/>
+      </w:r>
+      <w:r>
+        <w:rPr>
+          <w:rFonts w:ascii="宋体" w:eastAsia="宋体" w:hAnsi="宋体"/>
+          <w:sz w:val="24"/>
+        </w:rPr>
+        <w:tab/>
+      </w:r>
+      <w:r>
+        <w:rPr>
+          <w:rFonts w:ascii="宋体" w:eastAsia="宋体" w:hAnsi="宋体"/>
+          <w:sz w:val="24"/>
+        </w:rPr>
+        <w:tab/>
+        <w:t xml:space="preserve">     </w:t>
+      </w:r>
+      <w:r>
+        <w:rPr>
+          <w:rFonts w:ascii="宋体" w:eastAsia="宋体" w:hAnsi="宋体"/>
+          <w:sz w:val="24"/>
+        </w:rPr>
+        <w:tab/>
+      </w:r>
+      <w:r>
+        <w:rPr>
+          <w:rFonts w:ascii="宋体" w:eastAsia="宋体" w:hAnsi="宋体" w:hint="eastAsia"/>
+          <w:sz w:val="24"/>
+        </w:rPr>
+        <w:t>(</w:t>
+      </w:r>
+      <w:r>
+        <w:rPr>
+          <w:rFonts w:ascii="宋体" w:eastAsia="宋体" w:hAnsi="宋体"/>
+          <w:sz w:val="24"/>
+        </w:rPr>
+        <w:t>14</w:t>
+      </w:r>
+      <w:r>
+        <w:rPr>
+          <w:rFonts w:ascii="宋体" w:eastAsia="宋体" w:hAnsi="宋体" w:hint="eastAsia"/>
+          <w:sz w:val="24"/>
+        </w:rPr>
+        <w:t>)</w:t>
+      </w:r>
+    </w:p>
+    <w:p>
+      <w:pPr>
+        <w:pStyle w:val="afffd"/>
+        <w:spacing w:beforeLines="0" w:before="0" w:afterLines="0" w:after="0" w:line="25" w:lineRule="atLeast"/>
+        <w:ind w:left="992"/>
+        <w:jc w:val="left"/>
+        <w:rPr>
+          <w:rFonts w:ascii="宋体" w:eastAsia="宋体" w:hAnsi="宋体"/>
+          <w:sz w:val="24"/>
+        </w:rPr>
+      </w:pPr>
+      <m:oMath>
+        <m:r>
+          <m:rPr>
+            <m:sty m:val="p"/>
+          </m:rPr>
+          <w:rPr>
+            <w:rFonts w:ascii="Cambria Math" w:eastAsia="宋体" w:hAnsi="Cambria Math" w:cs="Cambria Math" w:hint="eastAsia"/>
+            <w:sz w:val="24"/>
+          </w:rPr>
+          <m:t>类似于公式</m:t>
+        </m:r>
+        <m:d>
+          <m:dPr>
+            <m:ctrlPr>
+              <w:rPr>
+                <w:rFonts w:ascii="Cambria Math" w:eastAsia="宋体" w:hAnsi="Cambria Math" w:cs="MS Gothic"/>
+                <w:sz w:val="24"/>
+              </w:rPr>
+            </m:ctrlPr>
+          </m:dPr>
+          <m:e>
+            <m:r>
+              <m:rPr>
+                <m:sty m:val="p"/>
+              </m:rPr>
+              <w:rPr>
+                <w:rFonts w:ascii="Cambria Math" w:eastAsia="宋体" w:hAnsi="Cambria Math" w:cs="MS Gothic"/>
+                <w:sz w:val="24"/>
+              </w:rPr>
+              <m:t>9</m:t>
+            </m:r>
+          </m:e>
+        </m:d>
+      </m:oMath>
+      <w:r>
+        <w:rPr>
+          <w:rFonts w:ascii="宋体" w:eastAsia="宋体" w:hAnsi="宋体" w:hint="eastAsia"/>
+          <w:sz w:val="24"/>
+        </w:rPr>
+        <w:t xml:space="preserve">，构造 </w:t>
+      </w:r>
+      <w:proofErr w:type="spellStart"/>
+      <w:r>
+        <w:rPr>
+          <w:rFonts w:ascii="宋体" w:eastAsia="宋体" w:hAnsi="宋体" w:hint="eastAsia"/>
+          <w:sz w:val="24"/>
+        </w:rPr>
+        <w:t>Lagrangian</w:t>
+      </w:r>
+      <w:proofErr w:type="spellEnd"/>
+      <w:r>
+        <w:rPr>
+          <w:rFonts w:ascii="宋体" w:eastAsia="宋体" w:hAnsi="宋体" w:hint="eastAsia"/>
+          <w:sz w:val="24"/>
+        </w:rPr>
+        <w:t xml:space="preserve"> 等式:</w:t>
+      </w:r>
+    </w:p>
+    <w:p>
+      <w:pPr>
+        <w:pStyle w:val="afffd"/>
+        <w:spacing w:beforeLines="0" w:before="0" w:afterLines="0" w:after="0" w:line="25" w:lineRule="atLeast"/>
+        <w:ind w:left="992" w:firstLine="480"/>
+        <w:jc w:val="right"/>
+        <w:rPr>
+          <w:rFonts w:ascii="宋体" w:eastAsia="宋体" w:hAnsi="宋体"/>
+          <w:sz w:val="24"/>
+        </w:rPr>
+      </w:pPr>
+      <m:oMath>
+        <m:r>
+          <m:rPr>
+            <m:sty m:val="p"/>
+          </m:rPr>
+          <w:rPr>
+            <w:rFonts w:ascii="Cambria Math" w:eastAsia="宋体" w:hAnsi="Cambria Math"/>
+            <w:sz w:val="24"/>
+          </w:rPr>
+          <m:t xml:space="preserve">L= </m:t>
+        </m:r>
+        <m:sSup>
+          <m:sSupPr>
+            <m:ctrlPr>
+              <w:rPr>
+                <w:rFonts w:ascii="Cambria Math" w:eastAsia="宋体" w:hAnsi="Cambria Math"/>
+                <w:i/>
+                <w:sz w:val="24"/>
+              </w:rPr>
+            </m:ctrlPr>
+          </m:sSupPr>
+          <m:e>
+            <m:sSub>
+              <m:sSubPr>
+                <m:ctrlPr>
+                  <w:rPr>
+                    <w:rFonts w:ascii="Cambria Math" w:eastAsia="宋体" w:hAnsi="Cambria Math" w:cs="Cambria Math"/>
+                    <w:sz w:val="24"/>
+                  </w:rPr>
+                </m:ctrlPr>
+              </m:sSubPr>
+              <m:e>
+                <m:r>
+                  <w:rPr>
+                    <w:rFonts w:ascii="Cambria Math" w:eastAsia="宋体" w:hAnsi="Cambria Math" w:cs="Cambria Math" w:hint="eastAsia"/>
+                    <w:sz w:val="24"/>
+                  </w:rPr>
+                  <m:t>a</m:t>
+                </m:r>
+              </m:e>
+              <m:sub>
+                <m:r>
+                  <w:rPr>
+                    <w:rFonts w:ascii="Cambria Math" w:eastAsia="宋体" w:hAnsi="Cambria Math" w:cs="Cambria Math"/>
+                    <w:sz w:val="24"/>
+                  </w:rPr>
+                  <m:t>2</m:t>
+                </m:r>
+              </m:sub>
+            </m:sSub>
+          </m:e>
+          <m:sup>
+            <m:r>
+              <w:rPr>
+                <w:rFonts w:ascii="Cambria Math" w:eastAsia="宋体" w:hAnsi="Cambria Math"/>
+                <w:sz w:val="24"/>
+              </w:rPr>
+              <m:t>T</m:t>
+            </m:r>
+          </m:sup>
+        </m:sSup>
+      </m:oMath>
+      <w:r>
+        <w:rPr>
+          <w:rFonts w:ascii="宋体" w:eastAsia="宋体" w:hAnsi="宋体" w:hint="eastAsia"/>
+          <w:sz w:val="24"/>
+        </w:rPr>
+        <w:t>Σ12</w:t>
+      </w:r>
+      <m:oMath>
+        <m:sSub>
+          <m:sSubPr>
+            <m:ctrlPr>
+              <w:rPr>
+                <w:rFonts w:ascii="Cambria Math" w:eastAsia="宋体" w:hAnsi="Cambria Math" w:cs="Cambria Math"/>
+                <w:sz w:val="24"/>
+              </w:rPr>
+            </m:ctrlPr>
+          </m:sSubPr>
+          <m:e>
+            <m:r>
+              <w:rPr>
+                <w:rFonts w:ascii="Cambria Math" w:eastAsia="宋体" w:hAnsi="Cambria Math" w:cs="Cambria Math" w:hint="eastAsia"/>
+                <w:sz w:val="24"/>
+              </w:rPr>
+              <m:t>b</m:t>
+            </m:r>
+          </m:e>
+          <m:sub>
+            <m:r>
+              <w:rPr>
+                <w:rFonts w:ascii="Cambria Math" w:eastAsia="宋体" w:hAnsi="Cambria Math" w:cs="Cambria Math"/>
+                <w:sz w:val="24"/>
+              </w:rPr>
+              <m:t>2</m:t>
+            </m:r>
+          </m:sub>
+        </m:sSub>
+        <m:r>
+          <m:rPr>
+            <m:sty m:val="p"/>
+          </m:rPr>
+          <w:rPr>
+            <w:rFonts w:ascii="Cambria Math" w:eastAsia="宋体" w:hAnsi="Cambria Math" w:cs="Cambria Math"/>
+            <w:sz w:val="24"/>
+          </w:rPr>
+          <m:t>-</m:t>
+        </m:r>
+        <m:f>
+          <m:fPr>
+            <m:ctrlPr>
+              <w:rPr>
+                <w:rFonts w:ascii="Cambria Math" w:eastAsia="宋体" w:hAnsi="Cambria Math" w:cs="Cambria Math"/>
+                <w:sz w:val="24"/>
+              </w:rPr>
+            </m:ctrlPr>
+          </m:fPr>
+          <m:num>
+            <m:r>
+              <w:rPr>
+                <w:rFonts w:ascii="Cambria Math" w:eastAsia="宋体" w:hAnsi="Cambria Math" w:cs="Cambria Math"/>
+                <w:sz w:val="24"/>
+              </w:rPr>
+              <m:t>λ</m:t>
+            </m:r>
+          </m:num>
+          <m:den>
+            <m:r>
+              <w:rPr>
+                <w:rFonts w:ascii="Cambria Math" w:eastAsia="宋体" w:hAnsi="Cambria Math" w:cs="Cambria Math"/>
+                <w:sz w:val="24"/>
+              </w:rPr>
+              <m:t>2</m:t>
+            </m:r>
+          </m:den>
+        </m:f>
+        <m:d>
+          <m:dPr>
+            <m:ctrlPr>
+              <w:rPr>
+                <w:rFonts w:ascii="Cambria Math" w:eastAsia="宋体" w:hAnsi="Cambria Math" w:cs="Cambria Math"/>
+                <w:i/>
+                <w:sz w:val="24"/>
+              </w:rPr>
+            </m:ctrlPr>
+          </m:dPr>
+          <m:e>
+            <m:sSup>
+              <m:sSupPr>
+                <m:ctrlPr>
+                  <w:rPr>
+                    <w:rFonts w:ascii="Cambria Math" w:eastAsia="宋体" w:hAnsi="Cambria Math"/>
+                    <w:i/>
+                    <w:sz w:val="24"/>
+                  </w:rPr>
+                </m:ctrlPr>
+              </m:sSupPr>
+              <m:e>
+                <m:sSub>
+                  <m:sSubPr>
+                    <m:ctrlPr>
+                      <w:rPr>
+                        <w:rFonts w:ascii="Cambria Math" w:eastAsia="宋体" w:hAnsi="Cambria Math" w:cs="Cambria Math"/>
+                        <w:sz w:val="24"/>
+                      </w:rPr>
+                    </m:ctrlPr>
+                  </m:sSubPr>
+                  <m:e>
+                    <m:r>
+                      <w:rPr>
+                        <w:rFonts w:ascii="Cambria Math" w:eastAsia="宋体" w:hAnsi="Cambria Math" w:cs="Cambria Math"/>
+                        <w:sz w:val="24"/>
+                      </w:rPr>
+                      <m:t>a</m:t>
+                    </m:r>
+                  </m:e>
+                  <m:sub>
+                    <m:r>
+                      <w:rPr>
+                        <w:rFonts w:ascii="Cambria Math" w:eastAsia="宋体" w:hAnsi="Cambria Math" w:cs="Cambria Math"/>
+                        <w:sz w:val="24"/>
+                      </w:rPr>
+                      <m:t>2</m:t>
+                    </m:r>
+                  </m:sub>
+                </m:sSub>
+              </m:e>
+              <m:sup>
+                <m:r>
+                  <w:rPr>
+                    <w:rFonts w:ascii="Cambria Math" w:eastAsia="宋体" w:hAnsi="Cambria Math"/>
+                    <w:sz w:val="24"/>
+                  </w:rPr>
+                  <m:t>T</m:t>
+                </m:r>
+              </m:sup>
+            </m:sSup>
+            <m:r>
+              <m:rPr>
+                <m:sty m:val="p"/>
+              </m:rPr>
+              <w:rPr>
+                <w:rFonts w:ascii="Cambria Math" w:eastAsia="宋体" w:hAnsi="Cambria Math" w:hint="eastAsia"/>
+                <w:sz w:val="24"/>
+              </w:rPr>
+              <m:t>Σ</m:t>
+            </m:r>
+            <m:r>
+              <m:rPr>
+                <m:sty m:val="p"/>
+              </m:rPr>
+              <w:rPr>
+                <w:rFonts w:ascii="Cambria Math" w:eastAsia="宋体" w:hAnsi="Cambria Math" w:hint="eastAsia"/>
+                <w:sz w:val="24"/>
+              </w:rPr>
+              <m:t>11</m:t>
+            </m:r>
+            <m:sSub>
+              <m:sSubPr>
+                <m:ctrlPr>
+                  <w:rPr>
+                    <w:rFonts w:ascii="Cambria Math" w:eastAsia="宋体" w:hAnsi="Cambria Math" w:cs="Cambria Math"/>
+                    <w:sz w:val="24"/>
+                  </w:rPr>
+                </m:ctrlPr>
+              </m:sSubPr>
+              <m:e>
+                <m:r>
+                  <w:rPr>
+                    <w:rFonts w:ascii="Cambria Math" w:eastAsia="宋体" w:hAnsi="Cambria Math" w:cs="Cambria Math"/>
+                    <w:sz w:val="24"/>
+                  </w:rPr>
+                  <m:t>a</m:t>
+                </m:r>
+              </m:e>
+              <m:sub>
+                <m:r>
+                  <w:rPr>
+                    <w:rFonts w:ascii="Cambria Math" w:eastAsia="宋体" w:hAnsi="Cambria Math" w:cs="Cambria Math"/>
+                    <w:sz w:val="24"/>
+                  </w:rPr>
+                  <m:t>2</m:t>
+                </m:r>
+              </m:sub>
+            </m:sSub>
+            <m:r>
+              <m:rPr>
+                <m:sty m:val="p"/>
+              </m:rPr>
+              <w:rPr>
+                <w:rFonts w:ascii="Cambria Math" w:eastAsia="宋体" w:hAnsi="Cambria Math"/>
+                <w:sz w:val="24"/>
+              </w:rPr>
+              <m:t>-1</m:t>
+            </m:r>
+          </m:e>
+        </m:d>
+        <m:r>
+          <w:rPr>
+            <w:rFonts w:ascii="Cambria Math" w:eastAsia="宋体" w:hAnsi="Cambria Math" w:cs="Cambria Math"/>
+            <w:sz w:val="24"/>
+          </w:rPr>
+          <m:t>-</m:t>
+        </m:r>
+        <m:f>
+          <m:fPr>
+            <m:ctrlPr>
+              <w:rPr>
+                <w:rFonts w:ascii="Cambria Math" w:eastAsia="宋体" w:hAnsi="Cambria Math"/>
+                <w:sz w:val="24"/>
+              </w:rPr>
+            </m:ctrlPr>
+          </m:fPr>
+          <m:num>
+            <m:r>
+              <w:rPr>
+                <w:rFonts w:ascii="Cambria Math" w:eastAsia="宋体" w:hAnsi="Cambria Math"/>
+                <w:sz w:val="24"/>
+              </w:rPr>
+              <m:t>θ</m:t>
+            </m:r>
+          </m:num>
+          <m:den>
+            <m:r>
+              <w:rPr>
+                <w:rFonts w:ascii="Cambria Math" w:eastAsia="宋体" w:hAnsi="Cambria Math"/>
+                <w:sz w:val="24"/>
+              </w:rPr>
+              <m:t>2</m:t>
+            </m:r>
+          </m:den>
+        </m:f>
+        <m:d>
+          <m:dPr>
+            <m:ctrlPr>
+              <w:rPr>
+                <w:rFonts w:ascii="Cambria Math" w:eastAsia="宋体" w:hAnsi="Cambria Math"/>
+                <w:i/>
+                <w:sz w:val="24"/>
+              </w:rPr>
+            </m:ctrlPr>
+          </m:dPr>
+          <m:e>
+            <m:sSup>
+              <m:sSupPr>
+                <m:ctrlPr>
+                  <w:rPr>
+                    <w:rFonts w:ascii="Cambria Math" w:eastAsia="宋体" w:hAnsi="Cambria Math"/>
+                    <w:i/>
+                    <w:sz w:val="24"/>
+                  </w:rPr>
+                </m:ctrlPr>
+              </m:sSupPr>
+              <m:e>
+                <m:sSub>
+                  <m:sSubPr>
+                    <m:ctrlPr>
+                      <w:rPr>
+                        <w:rFonts w:ascii="Cambria Math" w:eastAsia="宋体" w:hAnsi="Cambria Math" w:cs="Cambria Math"/>
+                        <w:sz w:val="24"/>
+                      </w:rPr>
+                    </m:ctrlPr>
+                  </m:sSubPr>
+                  <m:e>
+                    <m:r>
+                      <w:rPr>
+                        <w:rFonts w:ascii="Cambria Math" w:eastAsia="宋体" w:hAnsi="Cambria Math" w:cs="Cambria Math" w:hint="eastAsia"/>
+                        <w:sz w:val="24"/>
+                      </w:rPr>
+                      <m:t>b</m:t>
+                    </m:r>
+                  </m:e>
+                  <m:sub>
+                    <m:r>
+                      <w:rPr>
+                        <w:rFonts w:ascii="Cambria Math" w:eastAsia="宋体" w:hAnsi="Cambria Math" w:cs="Cambria Math"/>
+                        <w:sz w:val="24"/>
+                      </w:rPr>
+                      <m:t>2</m:t>
+                    </m:r>
+                  </m:sub>
+                </m:sSub>
+              </m:e>
+              <m:sup>
+                <m:r>
+                  <w:rPr>
+                    <w:rFonts w:ascii="Cambria Math" w:eastAsia="宋体" w:hAnsi="Cambria Math"/>
+                    <w:sz w:val="24"/>
+                  </w:rPr>
+                  <m:t>T</m:t>
+                </m:r>
+              </m:sup>
+            </m:sSup>
+            <m:r>
+              <m:rPr>
+                <m:sty m:val="p"/>
+              </m:rPr>
+              <w:rPr>
+                <w:rFonts w:ascii="Cambria Math" w:eastAsia="宋体" w:hAnsi="Cambria Math" w:hint="eastAsia"/>
+                <w:sz w:val="24"/>
+              </w:rPr>
+              <m:t>Σ</m:t>
+            </m:r>
+            <m:r>
+              <m:rPr>
+                <m:sty m:val="p"/>
+              </m:rPr>
+              <w:rPr>
+                <w:rFonts w:ascii="Cambria Math" w:eastAsia="宋体" w:hAnsi="Cambria Math" w:hint="eastAsia"/>
+                <w:sz w:val="24"/>
+              </w:rPr>
+              <m:t>22</m:t>
+            </m:r>
+            <m:sSub>
+              <m:sSubPr>
+                <m:ctrlPr>
+                  <w:rPr>
+                    <w:rFonts w:ascii="Cambria Math" w:eastAsia="宋体" w:hAnsi="Cambria Math" w:cs="Cambria Math"/>
+                    <w:sz w:val="24"/>
+                  </w:rPr>
+                </m:ctrlPr>
+              </m:sSubPr>
+              <m:e>
+                <m:r>
+                  <w:rPr>
+                    <w:rFonts w:ascii="Cambria Math" w:eastAsia="宋体" w:hAnsi="Cambria Math" w:cs="Cambria Math" w:hint="eastAsia"/>
+                    <w:sz w:val="24"/>
+                  </w:rPr>
+                  <m:t>b</m:t>
+                </m:r>
+              </m:e>
+              <m:sub>
+                <m:r>
+                  <w:rPr>
+                    <w:rFonts w:ascii="Cambria Math" w:eastAsia="宋体" w:hAnsi="Cambria Math" w:cs="Cambria Math"/>
+                    <w:sz w:val="24"/>
+                  </w:rPr>
+                  <m:t>2</m:t>
+                </m:r>
+              </m:sub>
+            </m:sSub>
+            <m:r>
+              <m:rPr>
+                <m:sty m:val="p"/>
+              </m:rPr>
+              <w:rPr>
+                <w:rFonts w:ascii="Cambria Math" w:eastAsia="宋体" w:hAnsi="Cambria Math"/>
+                <w:sz w:val="24"/>
+              </w:rPr>
+              <m:t>-1</m:t>
+            </m:r>
+          </m:e>
+        </m:d>
+      </m:oMath>
+      <w:r>
+        <w:rPr>
+          <w:rFonts w:ascii="宋体" w:eastAsia="宋体" w:hAnsi="宋体" w:hint="eastAsia"/>
+          <w:sz w:val="24"/>
+        </w:rPr>
+        <w:t>+</w:t>
+      </w:r>
+      <m:oMath>
+        <m:r>
+          <m:rPr>
+            <m:sty m:val="p"/>
+          </m:rPr>
+          <w:rPr>
+            <w:rFonts w:ascii="Cambria Math" w:eastAsia="宋体" w:hAnsi="Cambria Math"/>
+            <w:sz w:val="24"/>
+          </w:rPr>
+          <m:t>γ(</m:t>
+        </m:r>
+        <m:sSup>
+          <m:sSupPr>
+            <m:ctrlPr>
+              <w:rPr>
+                <w:rFonts w:ascii="Cambria Math" w:eastAsia="宋体" w:hAnsi="Cambria Math"/>
+                <w:i/>
+                <w:sz w:val="24"/>
+              </w:rPr>
+            </m:ctrlPr>
+          </m:sSupPr>
+          <m:e>
+            <m:sSub>
+              <m:sSubPr>
+                <m:ctrlPr>
+                  <w:rPr>
+                    <w:rFonts w:ascii="Cambria Math" w:eastAsia="宋体" w:hAnsi="Cambria Math" w:cs="Cambria Math"/>
+                    <w:sz w:val="24"/>
+                  </w:rPr>
+                </m:ctrlPr>
+              </m:sSubPr>
+              <m:e>
+                <m:r>
+                  <w:rPr>
+                    <w:rFonts w:ascii="Cambria Math" w:eastAsia="宋体" w:hAnsi="Cambria Math" w:cs="Cambria Math"/>
+                    <w:sz w:val="24"/>
+                  </w:rPr>
+                  <m:t>a</m:t>
+                </m:r>
+              </m:e>
+              <m:sub>
+                <m:r>
+                  <w:rPr>
+                    <w:rFonts w:ascii="Cambria Math" w:eastAsia="宋体" w:hAnsi="Cambria Math" w:cs="Cambria Math" w:hint="eastAsia"/>
+                    <w:sz w:val="24"/>
+                  </w:rPr>
+                  <m:t>1</m:t>
+                </m:r>
+              </m:sub>
+            </m:sSub>
+          </m:e>
+          <m:sup>
+            <m:r>
+              <w:rPr>
+                <w:rFonts w:ascii="Cambria Math" w:eastAsia="宋体" w:hAnsi="Cambria Math"/>
+                <w:sz w:val="24"/>
+              </w:rPr>
+              <m:t>T</m:t>
+            </m:r>
+          </m:sup>
+        </m:sSup>
+      </m:oMath>
+      <w:r>
+        <w:rPr>
+          <w:rFonts w:ascii="宋体" w:eastAsia="宋体" w:hAnsi="宋体" w:hint="eastAsia"/>
+          <w:sz w:val="24"/>
+        </w:rPr>
+        <w:t>Σ11</w:t>
+      </w:r>
+      <m:oMath>
+        <m:sSub>
+          <m:sSubPr>
+            <m:ctrlPr>
+              <w:rPr>
+                <w:rFonts w:ascii="Cambria Math" w:eastAsia="宋体" w:hAnsi="Cambria Math" w:cs="Cambria Math"/>
+                <w:sz w:val="24"/>
+              </w:rPr>
+            </m:ctrlPr>
+          </m:sSubPr>
+          <m:e>
+            <m:r>
+              <w:rPr>
+                <w:rFonts w:ascii="Cambria Math" w:eastAsia="宋体" w:hAnsi="Cambria Math" w:cs="Cambria Math"/>
+                <w:sz w:val="24"/>
+              </w:rPr>
+              <m:t>a</m:t>
+            </m:r>
+          </m:e>
+          <m:sub>
+            <m:r>
+              <w:rPr>
+                <w:rFonts w:ascii="Cambria Math" w:eastAsia="宋体" w:hAnsi="Cambria Math" w:cs="Cambria Math"/>
+                <w:sz w:val="24"/>
+              </w:rPr>
+              <m:t>2</m:t>
+            </m:r>
+          </m:sub>
+        </m:sSub>
+        <m:r>
+          <m:rPr>
+            <m:sty m:val="p"/>
+          </m:rPr>
+          <w:rPr>
+            <w:rFonts w:ascii="Cambria Math" w:eastAsia="宋体" w:hAnsi="Cambria Math"/>
+            <w:sz w:val="24"/>
+          </w:rPr>
+          <m:t>)+    δ(</m:t>
+        </m:r>
+        <m:sSup>
+          <m:sSupPr>
+            <m:ctrlPr>
+              <w:rPr>
+                <w:rFonts w:ascii="Cambria Math" w:eastAsia="宋体" w:hAnsi="Cambria Math"/>
+                <w:i/>
+                <w:sz w:val="24"/>
+              </w:rPr>
+            </m:ctrlPr>
+          </m:sSupPr>
+          <m:e>
+            <m:sSub>
+              <m:sSubPr>
+                <m:ctrlPr>
+                  <w:rPr>
+                    <w:rFonts w:ascii="Cambria Math" w:eastAsia="宋体" w:hAnsi="Cambria Math" w:cs="Cambria Math"/>
+                    <w:sz w:val="24"/>
+                  </w:rPr>
+                </m:ctrlPr>
+              </m:sSubPr>
+              <m:e>
+                <m:r>
+                  <w:rPr>
+                    <w:rFonts w:ascii="Cambria Math" w:eastAsia="宋体" w:hAnsi="Cambria Math" w:cs="Cambria Math" w:hint="eastAsia"/>
+                    <w:sz w:val="24"/>
+                  </w:rPr>
+                  <m:t>b</m:t>
+                </m:r>
+              </m:e>
+              <m:sub>
+                <m:r>
+                  <w:rPr>
+                    <w:rFonts w:ascii="Cambria Math" w:eastAsia="宋体" w:hAnsi="Cambria Math" w:cs="Cambria Math" w:hint="eastAsia"/>
+                    <w:sz w:val="24"/>
+                  </w:rPr>
+                  <m:t>1</m:t>
+                </m:r>
+              </m:sub>
+            </m:sSub>
+          </m:e>
+          <m:sup>
+            <m:r>
+              <w:rPr>
+                <w:rFonts w:ascii="Cambria Math" w:eastAsia="宋体" w:hAnsi="Cambria Math"/>
+                <w:sz w:val="24"/>
+              </w:rPr>
+              <m:t>T</m:t>
+            </m:r>
+          </m:sup>
+        </m:sSup>
+      </m:oMath>
+      <w:r>
+        <w:rPr>
+          <w:rFonts w:ascii="宋体" w:eastAsia="宋体" w:hAnsi="宋体" w:hint="eastAsia"/>
+          <w:sz w:val="24"/>
+        </w:rPr>
+        <w:t>Σ22</w:t>
+      </w:r>
+      <m:oMath>
+        <m:sSub>
+          <m:sSubPr>
+            <m:ctrlPr>
+              <w:rPr>
+                <w:rFonts w:ascii="Cambria Math" w:eastAsia="宋体" w:hAnsi="Cambria Math" w:cs="Cambria Math"/>
+                <w:sz w:val="24"/>
+              </w:rPr>
+            </m:ctrlPr>
+          </m:sSubPr>
+          <m:e>
+            <m:r>
+              <w:rPr>
+                <w:rFonts w:ascii="Cambria Math" w:eastAsia="宋体" w:hAnsi="Cambria Math" w:cs="Cambria Math" w:hint="eastAsia"/>
+                <w:sz w:val="24"/>
+              </w:rPr>
+              <m:t>b</m:t>
+            </m:r>
+          </m:e>
+          <m:sub>
+            <m:r>
+              <w:rPr>
+                <w:rFonts w:ascii="Cambria Math" w:eastAsia="宋体" w:hAnsi="Cambria Math" w:cs="Cambria Math"/>
+                <w:sz w:val="24"/>
+              </w:rPr>
+              <m:t>2</m:t>
+            </m:r>
+          </m:sub>
+        </m:sSub>
+        <m:r>
+          <m:rPr>
+            <m:sty m:val="p"/>
+          </m:rPr>
+          <w:rPr>
+            <w:rFonts w:ascii="Cambria Math" w:eastAsia="宋体" w:hAnsi="Cambria Math"/>
+            <w:sz w:val="24"/>
+          </w:rPr>
+          <m:t>)</m:t>
+        </m:r>
+      </m:oMath>
+      <w:r>
+        <w:rPr>
+          <w:rFonts w:ascii="宋体" w:eastAsia="宋体" w:hAnsi="宋体"/>
+          <w:sz w:val="24"/>
+        </w:rPr>
+        <w:tab/>
+      </w:r>
+      <w:r>
+        <w:rPr>
+          <w:rFonts w:ascii="宋体" w:eastAsia="宋体" w:hAnsi="宋体"/>
+          <w:sz w:val="24"/>
+        </w:rPr>
+        <w:tab/>
+      </w:r>
+      <w:r>
+        <w:rPr>
+          <w:rFonts w:ascii="宋体" w:eastAsia="宋体" w:hAnsi="宋体"/>
+          <w:sz w:val="24"/>
+        </w:rPr>
+        <w:tab/>
+      </w:r>
+      <w:r>
+        <w:rPr>
+          <w:rFonts w:ascii="宋体" w:eastAsia="宋体" w:hAnsi="宋体"/>
+          <w:sz w:val="24"/>
+        </w:rPr>
+        <w:tab/>
+      </w:r>
+      <w:r>
+        <w:rPr>
+          <w:rFonts w:ascii="宋体" w:eastAsia="宋体" w:hAnsi="宋体"/>
+          <w:sz w:val="24"/>
+        </w:rPr>
+        <w:tab/>
+      </w:r>
+      <w:r>
+        <w:rPr>
+          <w:rFonts w:ascii="宋体" w:eastAsia="宋体" w:hAnsi="宋体"/>
+          <w:sz w:val="24"/>
+        </w:rPr>
+        <w:tab/>
+      </w:r>
+      <w:r>
+        <w:rPr>
+          <w:rFonts w:ascii="宋体" w:eastAsia="宋体" w:hAnsi="宋体"/>
+          <w:sz w:val="24"/>
+        </w:rPr>
+        <w:tab/>
+      </w:r>
+      <w:r>
+        <w:rPr>
+          <w:rFonts w:ascii="宋体" w:eastAsia="宋体" w:hAnsi="宋体"/>
+          <w:sz w:val="24"/>
+        </w:rPr>
+        <w:tab/>
+      </w:r>
+      <w:r>
+        <w:rPr>
+          <w:rFonts w:ascii="宋体" w:eastAsia="宋体" w:hAnsi="宋体"/>
+          <w:sz w:val="24"/>
+        </w:rPr>
+        <w:tab/>
+      </w:r>
+      <w:r>
+        <w:rPr>
+          <w:rFonts w:ascii="宋体" w:eastAsia="宋体" w:hAnsi="宋体"/>
+          <w:sz w:val="24"/>
+        </w:rPr>
+        <w:tab/>
+      </w:r>
+      <w:r>
+        <w:rPr>
+          <w:rFonts w:ascii="宋体" w:eastAsia="宋体" w:hAnsi="宋体"/>
+          <w:sz w:val="24"/>
+        </w:rPr>
+        <w:tab/>
+      </w:r>
+      <w:r>
+        <w:rPr>
+          <w:rFonts w:ascii="宋体" w:eastAsia="宋体" w:hAnsi="宋体"/>
+          <w:sz w:val="24"/>
+        </w:rPr>
+        <w:tab/>
+      </w:r>
+      <w:r>
+        <w:rPr>
+          <w:rFonts w:ascii="宋体" w:eastAsia="宋体" w:hAnsi="宋体"/>
+          <w:sz w:val="24"/>
+        </w:rPr>
+        <w:tab/>
+      </w:r>
+      <w:r>
+        <w:rPr>
+          <w:rFonts w:ascii="宋体" w:eastAsia="宋体" w:hAnsi="宋体"/>
+          <w:sz w:val="24"/>
+        </w:rPr>
+        <w:tab/>
+        <w:t>(15)</w:t>
+      </w:r>
+    </w:p>
+    <w:p>
+      <w:pPr>
+        <w:pStyle w:val="afffd"/>
+        <w:spacing w:beforeLines="0" w:before="0" w:afterLines="0" w:after="0" w:line="25" w:lineRule="atLeast"/>
+        <w:ind w:left="992" w:firstLine="480"/>
+        <w:jc w:val="left"/>
+        <w:rPr>
+          <w:rFonts w:ascii="宋体" w:eastAsia="宋体" w:hAnsi="宋体"/>
+          <w:sz w:val="24"/>
+        </w:rPr>
+      </w:pPr>
+      <m:oMathPara>
+        <m:oMathParaPr>
+          <m:jc m:val="left"/>
+        </m:oMathParaPr>
+        <m:oMath>
+          <m:r>
+            <m:rPr>
+              <m:sty m:val="p"/>
+            </m:rPr>
+            <w:rPr>
+              <w:rFonts w:ascii="Cambria Math" w:eastAsia="宋体" w:hAnsi="Cambria Math" w:hint="eastAsia"/>
+              <w:sz w:val="24"/>
+            </w:rPr>
+            <m:t>令导数得</m:t>
+          </m:r>
+          <m:r>
+            <m:rPr>
+              <m:sty m:val="p"/>
+            </m:rPr>
+            <w:rPr>
+              <w:rFonts w:ascii="Cambria Math" w:eastAsia="宋体" w:hAnsi="Cambria Math" w:hint="eastAsia"/>
+              <w:sz w:val="24"/>
+            </w:rPr>
+            <m:t>0</m:t>
+          </m:r>
+          <m:r>
+            <m:rPr>
+              <m:sty m:val="p"/>
+            </m:rPr>
+            <w:rPr>
+              <w:rFonts w:ascii="Cambria Math" w:eastAsia="宋体" w:hAnsi="Cambria Math" w:hint="eastAsia"/>
+              <w:sz w:val="24"/>
+            </w:rPr>
+            <m:t>，化简后可以得到：</m:t>
+          </m:r>
+        </m:oMath>
+      </m:oMathPara>
+    </w:p>
+    <w:p>
+      <w:pPr>
+        <w:pStyle w:val="afffd"/>
+        <w:spacing w:beforeLines="0" w:before="0" w:afterLines="0" w:after="0" w:line="25" w:lineRule="atLeast"/>
+        <w:ind w:left="992" w:firstLine="480"/>
+        <w:jc w:val="right"/>
+        <w:rPr>
+          <w:rFonts w:ascii="宋体" w:eastAsia="宋体" w:hAnsi="宋体"/>
+          <w:sz w:val="24"/>
+        </w:rPr>
+      </w:pPr>
+      <m:oMath>
+        <m:sSup>
+          <m:sSupPr>
+            <m:ctrlPr>
+              <w:rPr>
+                <w:rFonts w:ascii="Cambria Math" w:eastAsia="宋体" w:hAnsi="Cambria Math"/>
+                <w:i/>
+                <w:sz w:val="24"/>
+              </w:rPr>
+            </m:ctrlPr>
+          </m:sSupPr>
+          <m:e>
+            <m:sSub>
+              <m:sSubPr>
+                <m:ctrlPr>
+                  <w:rPr>
+                    <w:rFonts w:ascii="Cambria Math" w:eastAsia="宋体" w:hAnsi="Cambria Math" w:cs="Cambria Math"/>
+                    <w:sz w:val="24"/>
+                  </w:rPr>
+                </m:ctrlPr>
+              </m:sSubPr>
+              <m:e>
+                <m:r>
+                  <w:rPr>
+                    <w:rFonts w:ascii="Cambria Math" w:eastAsia="宋体" w:hAnsi="Cambria Math" w:cs="Cambria Math" w:hint="eastAsia"/>
+                    <w:sz w:val="24"/>
+                  </w:rPr>
+                  <m:t>a</m:t>
+                </m:r>
+              </m:e>
+              <m:sub>
+                <m:r>
+                  <w:rPr>
+                    <w:rFonts w:ascii="Cambria Math" w:eastAsia="宋体" w:hAnsi="Cambria Math" w:cs="Cambria Math"/>
+                    <w:sz w:val="24"/>
+                  </w:rPr>
+                  <m:t>2</m:t>
+                </m:r>
+              </m:sub>
+            </m:sSub>
+          </m:e>
+          <m:sup>
+            <m:r>
+              <w:rPr>
+                <w:rFonts w:ascii="Cambria Math" w:eastAsia="宋体" w:hAnsi="Cambria Math"/>
+                <w:sz w:val="24"/>
+              </w:rPr>
+              <m:t>T</m:t>
+            </m:r>
+          </m:sup>
+        </m:sSup>
+      </m:oMath>
+      <w:r>
+        <w:rPr>
+          <w:rFonts w:ascii="宋体" w:eastAsia="宋体" w:hAnsi="宋体" w:hint="eastAsia"/>
+          <w:sz w:val="24"/>
+        </w:rPr>
+        <w:t>Σ12</w:t>
+      </w:r>
+      <m:oMath>
+        <m:sSub>
+          <m:sSubPr>
+            <m:ctrlPr>
+              <w:rPr>
+                <w:rFonts w:ascii="Cambria Math" w:eastAsia="宋体" w:hAnsi="Cambria Math" w:cs="Cambria Math"/>
+                <w:sz w:val="24"/>
+              </w:rPr>
+            </m:ctrlPr>
+          </m:sSubPr>
+          <m:e>
+            <m:r>
+              <w:rPr>
+                <w:rFonts w:ascii="Cambria Math" w:eastAsia="宋体" w:hAnsi="Cambria Math" w:cs="Cambria Math" w:hint="eastAsia"/>
+                <w:sz w:val="24"/>
+              </w:rPr>
+              <m:t>b</m:t>
+            </m:r>
+          </m:e>
+          <m:sub>
+            <m:r>
+              <w:rPr>
+                <w:rFonts w:ascii="Cambria Math" w:eastAsia="宋体" w:hAnsi="Cambria Math" w:cs="Cambria Math"/>
+                <w:sz w:val="24"/>
+              </w:rPr>
+              <m:t>2</m:t>
+            </m:r>
+          </m:sub>
+        </m:sSub>
+        <m:r>
+          <w:rPr>
+            <w:rFonts w:ascii="微软雅黑" w:eastAsia="微软雅黑" w:hAnsi="微软雅黑" w:cs="微软雅黑" w:hint="eastAsia"/>
+            <w:sz w:val="24"/>
+          </w:rPr>
+          <m:t>-</m:t>
+        </m:r>
+        <m:r>
+          <w:rPr>
+            <w:rFonts w:ascii="Cambria Math" w:eastAsia="宋体" w:hAnsi="Cambria Math" w:cs="Cambria Math"/>
+            <w:sz w:val="24"/>
+          </w:rPr>
+          <m:t xml:space="preserve"> λ</m:t>
+        </m:r>
+        <m:sSup>
+          <m:sSupPr>
+            <m:ctrlPr>
+              <w:rPr>
+                <w:rFonts w:ascii="Cambria Math" w:eastAsia="宋体" w:hAnsi="Cambria Math"/>
+                <w:i/>
+                <w:sz w:val="24"/>
+              </w:rPr>
+            </m:ctrlPr>
+          </m:sSupPr>
+          <m:e>
+            <m:sSub>
+              <m:sSubPr>
+                <m:ctrlPr>
+                  <w:rPr>
+                    <w:rFonts w:ascii="Cambria Math" w:eastAsia="宋体" w:hAnsi="Cambria Math" w:cs="Cambria Math"/>
+                    <w:sz w:val="24"/>
+                  </w:rPr>
+                </m:ctrlPr>
+              </m:sSubPr>
+              <m:e>
+                <m:r>
+                  <w:rPr>
+                    <w:rFonts w:ascii="Cambria Math" w:eastAsia="宋体" w:hAnsi="Cambria Math" w:cs="Cambria Math"/>
+                    <w:sz w:val="24"/>
+                  </w:rPr>
+                  <m:t>a</m:t>
+                </m:r>
+              </m:e>
+              <m:sub>
+                <m:r>
+                  <w:rPr>
+                    <w:rFonts w:ascii="Cambria Math" w:eastAsia="宋体" w:hAnsi="Cambria Math" w:cs="Cambria Math"/>
+                    <w:sz w:val="24"/>
+                  </w:rPr>
+                  <m:t>2</m:t>
+                </m:r>
+              </m:sub>
+            </m:sSub>
+          </m:e>
+          <m:sup>
+            <m:r>
+              <w:rPr>
+                <w:rFonts w:ascii="Cambria Math" w:eastAsia="宋体" w:hAnsi="Cambria Math"/>
+                <w:sz w:val="24"/>
+              </w:rPr>
+              <m:t>T</m:t>
+            </m:r>
+          </m:sup>
+        </m:sSup>
+      </m:oMath>
+      <w:r>
+        <w:rPr>
+          <w:rFonts w:ascii="宋体" w:eastAsia="宋体" w:hAnsi="宋体" w:hint="eastAsia"/>
+          <w:sz w:val="24"/>
+        </w:rPr>
+        <w:t>Σ11</w:t>
+      </w:r>
+      <m:oMath>
+        <m:sSub>
+          <m:sSubPr>
+            <m:ctrlPr>
+              <w:rPr>
+                <w:rFonts w:ascii="Cambria Math" w:eastAsia="宋体" w:hAnsi="Cambria Math" w:cs="Cambria Math"/>
+                <w:sz w:val="24"/>
+              </w:rPr>
+            </m:ctrlPr>
+          </m:sSubPr>
+          <m:e>
+            <m:r>
+              <w:rPr>
+                <w:rFonts w:ascii="Cambria Math" w:eastAsia="宋体" w:hAnsi="Cambria Math" w:cs="Cambria Math"/>
+                <w:sz w:val="24"/>
+              </w:rPr>
+              <m:t>a</m:t>
+            </m:r>
+          </m:e>
+          <m:sub>
+            <m:r>
+              <w:rPr>
+                <w:rFonts w:ascii="Cambria Math" w:eastAsia="宋体" w:hAnsi="Cambria Math" w:cs="Cambria Math"/>
+                <w:sz w:val="24"/>
+              </w:rPr>
+              <m:t>2</m:t>
+            </m:r>
+          </m:sub>
+        </m:sSub>
+        <m:r>
+          <w:rPr>
+            <w:rFonts w:ascii="Cambria Math" w:eastAsia="宋体" w:hAnsi="Cambria Math" w:cs="Cambria Math" w:hint="eastAsia"/>
+            <w:sz w:val="24"/>
+          </w:rPr>
+          <m:t>=0</m:t>
+        </m:r>
+      </m:oMath>
+      <w:r>
+        <w:rPr>
+          <w:rFonts w:ascii="宋体" w:eastAsia="宋体" w:hAnsi="宋体"/>
+          <w:sz w:val="24"/>
+        </w:rPr>
+        <w:tab/>
+      </w:r>
+      <w:r>
+        <w:rPr>
+          <w:rFonts w:ascii="宋体" w:eastAsia="宋体" w:hAnsi="宋体"/>
+          <w:sz w:val="24"/>
+        </w:rPr>
+        <w:tab/>
+      </w:r>
+      <w:r>
+        <w:rPr>
+          <w:rFonts w:ascii="宋体" w:eastAsia="宋体" w:hAnsi="宋体"/>
+          <w:sz w:val="24"/>
+        </w:rPr>
+        <w:tab/>
+      </w:r>
+      <w:r>
+        <w:rPr>
+          <w:rFonts w:ascii="宋体" w:eastAsia="宋体" w:hAnsi="宋体"/>
+          <w:sz w:val="24"/>
+        </w:rPr>
+        <w:tab/>
+      </w:r>
+      <w:r>
+        <w:rPr>
+          <w:rFonts w:ascii="宋体" w:eastAsia="宋体" w:hAnsi="宋体"/>
+          <w:sz w:val="24"/>
+        </w:rPr>
+        <w:tab/>
+      </w:r>
+      <w:r>
+        <w:rPr>
+          <w:rFonts w:ascii="宋体" w:eastAsia="宋体" w:hAnsi="宋体"/>
+          <w:sz w:val="24"/>
+        </w:rPr>
+        <w:tab/>
+      </w:r>
+      <w:r>
+        <w:rPr>
+          <w:rFonts w:ascii="宋体" w:eastAsia="宋体" w:hAnsi="宋体"/>
+          <w:sz w:val="24"/>
+        </w:rPr>
+        <w:tab/>
+      </w:r>
+      <w:r>
+        <w:rPr>
+          <w:rFonts w:ascii="宋体" w:eastAsia="宋体" w:hAnsi="宋体"/>
+          <w:sz w:val="24"/>
+        </w:rPr>
+        <w:tab/>
+      </w:r>
+      <w:r>
+        <w:rPr>
+          <w:rFonts w:ascii="宋体" w:eastAsia="宋体" w:hAnsi="宋体"/>
+          <w:sz w:val="24"/>
+        </w:rPr>
+        <w:tab/>
+      </w:r>
+      <w:r>
+        <w:rPr>
+          <w:rFonts w:ascii="宋体" w:eastAsia="宋体" w:hAnsi="宋体"/>
+          <w:sz w:val="24"/>
+        </w:rPr>
+        <w:tab/>
+        <w:t xml:space="preserve">  </w:t>
+      </w:r>
+      <w:r>
+        <w:rPr>
+          <w:rFonts w:ascii="宋体" w:eastAsia="宋体" w:hAnsi="宋体" w:hint="eastAsia"/>
+          <w:sz w:val="24"/>
+        </w:rPr>
+        <w:t>(</w:t>
+      </w:r>
+      <w:r>
+        <w:rPr>
+          <w:rFonts w:ascii="宋体" w:eastAsia="宋体" w:hAnsi="宋体"/>
+          <w:sz w:val="24"/>
+        </w:rPr>
+        <w:t>16</w:t>
+      </w:r>
+      <w:r>
+        <w:rPr>
+          <w:rFonts w:ascii="宋体" w:eastAsia="宋体" w:hAnsi="宋体" w:hint="eastAsia"/>
+          <w:sz w:val="24"/>
+        </w:rPr>
+        <w:t>)</w:t>
+      </w:r>
+    </w:p>
+    <w:p>
+      <w:pPr>
+        <w:pStyle w:val="afffd"/>
+        <w:spacing w:beforeLines="0" w:before="0" w:afterLines="0" w:after="0" w:line="25" w:lineRule="atLeast"/>
+        <w:ind w:left="992" w:firstLine="480"/>
+        <w:jc w:val="right"/>
+        <w:rPr>
+          <w:rFonts w:ascii="宋体" w:eastAsia="宋体" w:hAnsi="宋体"/>
+          <w:sz w:val="24"/>
+        </w:rPr>
+      </w:pPr>
+      <m:oMath>
+        <m:sSup>
+          <m:sSupPr>
+            <m:ctrlPr>
+              <w:rPr>
+                <w:rFonts w:ascii="Cambria Math" w:eastAsia="宋体" w:hAnsi="Cambria Math"/>
+                <w:i/>
+                <w:sz w:val="24"/>
+              </w:rPr>
+            </m:ctrlPr>
+          </m:sSupPr>
+          <m:e>
+            <m:sSub>
+              <m:sSubPr>
+                <m:ctrlPr>
+                  <w:rPr>
+                    <w:rFonts w:ascii="Cambria Math" w:eastAsia="宋体" w:hAnsi="Cambria Math" w:cs="Cambria Math"/>
+                    <w:sz w:val="24"/>
+                  </w:rPr>
+                </m:ctrlPr>
+              </m:sSubPr>
+              <m:e>
+                <m:r>
+                  <w:rPr>
+                    <w:rFonts w:ascii="Cambria Math" w:eastAsia="宋体" w:hAnsi="Cambria Math" w:cs="Cambria Math"/>
+                    <w:sz w:val="24"/>
+                  </w:rPr>
+                  <m:t>b</m:t>
+                </m:r>
+              </m:e>
+              <m:sub>
+                <m:r>
+                  <w:rPr>
+                    <w:rFonts w:ascii="Cambria Math" w:eastAsia="宋体" w:hAnsi="Cambria Math" w:cs="Cambria Math"/>
+                    <w:sz w:val="24"/>
+                  </w:rPr>
+                  <m:t>2</m:t>
+                </m:r>
+              </m:sub>
+            </m:sSub>
+          </m:e>
+          <m:sup>
+            <m:r>
+              <w:rPr>
+                <w:rFonts w:ascii="Cambria Math" w:eastAsia="宋体" w:hAnsi="Cambria Math"/>
+                <w:sz w:val="24"/>
+              </w:rPr>
+              <m:t>T</m:t>
+            </m:r>
+          </m:sup>
+        </m:sSup>
+      </m:oMath>
+      <w:r>
+        <w:rPr>
+          <w:rFonts w:ascii="宋体" w:eastAsia="宋体" w:hAnsi="宋体" w:hint="eastAsia"/>
+          <w:sz w:val="24"/>
+        </w:rPr>
+        <w:t>Σ12</w:t>
+      </w:r>
+      <m:oMath>
+        <m:sSub>
+          <m:sSubPr>
+            <m:ctrlPr>
+              <w:rPr>
+                <w:rFonts w:ascii="Cambria Math" w:eastAsia="宋体" w:hAnsi="Cambria Math" w:cs="Cambria Math"/>
+                <w:sz w:val="24"/>
+              </w:rPr>
+            </m:ctrlPr>
+          </m:sSubPr>
+          <m:e>
+            <m:r>
+              <w:rPr>
+                <w:rFonts w:ascii="Cambria Math" w:eastAsia="宋体" w:hAnsi="Cambria Math" w:cs="Cambria Math"/>
+                <w:sz w:val="24"/>
+              </w:rPr>
+              <m:t>a</m:t>
+            </m:r>
+          </m:e>
+          <m:sub>
+            <m:r>
+              <w:rPr>
+                <w:rFonts w:ascii="Cambria Math" w:eastAsia="宋体" w:hAnsi="Cambria Math" w:cs="Cambria Math"/>
+                <w:sz w:val="24"/>
+              </w:rPr>
+              <m:t>2</m:t>
+            </m:r>
+          </m:sub>
+        </m:sSub>
+        <m:r>
+          <w:rPr>
+            <w:rFonts w:ascii="Cambria Math" w:eastAsia="微软雅黑" w:hAnsi="Cambria Math" w:cs="微软雅黑" w:hint="eastAsia"/>
+            <w:sz w:val="24"/>
+          </w:rPr>
+          <m:t>-</m:t>
+        </m:r>
+        <m:r>
+          <w:rPr>
+            <w:rFonts w:ascii="Cambria Math" w:eastAsia="宋体" w:hAnsi="Cambria Math" w:cs="Cambria Math"/>
+            <w:sz w:val="24"/>
+          </w:rPr>
+          <m:t xml:space="preserve"> θ</m:t>
+        </m:r>
+        <m:sSup>
+          <m:sSupPr>
+            <m:ctrlPr>
+              <w:rPr>
+                <w:rFonts w:ascii="Cambria Math" w:eastAsia="宋体" w:hAnsi="Cambria Math"/>
+                <w:i/>
+                <w:sz w:val="24"/>
+              </w:rPr>
+            </m:ctrlPr>
+          </m:sSupPr>
+          <m:e>
+            <m:sSub>
+              <m:sSubPr>
+                <m:ctrlPr>
+                  <w:rPr>
+                    <w:rFonts w:ascii="Cambria Math" w:eastAsia="宋体" w:hAnsi="Cambria Math" w:cs="Cambria Math"/>
+                    <w:sz w:val="24"/>
+                  </w:rPr>
+                </m:ctrlPr>
+              </m:sSubPr>
+              <m:e>
+                <m:r>
+                  <w:rPr>
+                    <w:rFonts w:ascii="Cambria Math" w:eastAsia="宋体" w:hAnsi="Cambria Math" w:cs="Cambria Math"/>
+                    <w:sz w:val="24"/>
+                  </w:rPr>
+                  <m:t>b</m:t>
+                </m:r>
+              </m:e>
+              <m:sub>
+                <m:r>
+                  <w:rPr>
+                    <w:rFonts w:ascii="Cambria Math" w:eastAsia="宋体" w:hAnsi="Cambria Math" w:cs="Cambria Math"/>
+                    <w:sz w:val="24"/>
+                  </w:rPr>
+                  <m:t>2</m:t>
+                </m:r>
+              </m:sub>
+            </m:sSub>
+          </m:e>
+          <m:sup>
+            <m:r>
+              <w:rPr>
+                <w:rFonts w:ascii="Cambria Math" w:eastAsia="宋体" w:hAnsi="Cambria Math"/>
+                <w:sz w:val="24"/>
+              </w:rPr>
+              <m:t>T</m:t>
+            </m:r>
+          </m:sup>
+        </m:sSup>
+      </m:oMath>
+      <w:r>
+        <w:rPr>
+          <w:rFonts w:ascii="宋体" w:eastAsia="宋体" w:hAnsi="宋体" w:hint="eastAsia"/>
+          <w:sz w:val="24"/>
+        </w:rPr>
+        <w:t>Σ11</w:t>
+      </w:r>
+      <m:oMath>
+        <m:sSub>
+          <m:sSubPr>
+            <m:ctrlPr>
+              <w:rPr>
+                <w:rFonts w:ascii="Cambria Math" w:eastAsia="宋体" w:hAnsi="Cambria Math" w:cs="Cambria Math"/>
+                <w:sz w:val="24"/>
+              </w:rPr>
+            </m:ctrlPr>
+          </m:sSubPr>
+          <m:e>
+            <m:r>
+              <w:rPr>
+                <w:rFonts w:ascii="Cambria Math" w:eastAsia="宋体" w:hAnsi="Cambria Math" w:cs="Cambria Math"/>
+                <w:sz w:val="24"/>
+              </w:rPr>
+              <m:t>b</m:t>
+            </m:r>
+          </m:e>
+          <m:sub>
+            <m:r>
+              <w:rPr>
+                <w:rFonts w:ascii="Cambria Math" w:eastAsia="宋体" w:hAnsi="Cambria Math" w:cs="Cambria Math"/>
+                <w:sz w:val="24"/>
+              </w:rPr>
+              <m:t>2</m:t>
+            </m:r>
+          </m:sub>
+        </m:sSub>
+        <m:r>
+          <w:rPr>
+            <w:rFonts w:ascii="Cambria Math" w:eastAsia="宋体" w:hAnsi="Cambria Math" w:cs="Cambria Math" w:hint="eastAsia"/>
+            <w:sz w:val="24"/>
+          </w:rPr>
+          <m:t>=0</m:t>
+        </m:r>
+      </m:oMath>
+      <w:r>
+        <w:rPr>
+          <w:rFonts w:ascii="宋体" w:eastAsia="宋体" w:hAnsi="宋体"/>
+          <w:sz w:val="24"/>
+        </w:rPr>
+        <w:tab/>
+        <w:t xml:space="preserve">            </w:t>
+      </w:r>
+      <w:r>
+        <w:rPr>
+          <w:rFonts w:ascii="宋体" w:eastAsia="宋体" w:hAnsi="宋体"/>
+          <w:sz w:val="24"/>
+        </w:rPr>
+        <w:tab/>
+      </w:r>
+      <w:r>
+        <w:rPr>
+          <w:rFonts w:ascii="宋体" w:eastAsia="宋体" w:hAnsi="宋体"/>
+          <w:sz w:val="24"/>
+        </w:rPr>
+        <w:tab/>
+      </w:r>
+      <w:r>
+        <w:rPr>
+          <w:rFonts w:ascii="宋体" w:eastAsia="宋体" w:hAnsi="宋体"/>
+          <w:sz w:val="24"/>
+        </w:rPr>
+        <w:tab/>
+      </w:r>
+      <w:r>
+        <w:rPr>
+          <w:rFonts w:ascii="宋体" w:eastAsia="宋体" w:hAnsi="宋体"/>
+          <w:sz w:val="24"/>
+        </w:rPr>
+        <w:tab/>
+      </w:r>
+      <w:r>
+        <w:rPr>
+          <w:rFonts w:ascii="宋体" w:eastAsia="宋体" w:hAnsi="宋体"/>
+          <w:sz w:val="24"/>
+        </w:rPr>
+        <w:tab/>
+      </w:r>
+      <w:r>
+        <w:rPr>
+          <w:rFonts w:ascii="宋体" w:eastAsia="宋体" w:hAnsi="宋体"/>
+          <w:sz w:val="24"/>
+        </w:rPr>
+        <w:tab/>
+        <w:t xml:space="preserve">  (17)</w:t>
+      </w:r>
+    </w:p>
+    <w:p>
+      <w:pPr>
+        <w:pStyle w:val="afffd"/>
+        <w:spacing w:beforeLines="0" w:before="0" w:afterLines="0" w:after="0" w:line="25" w:lineRule="atLeast"/>
+        <w:ind w:left="992"/>
+        <w:jc w:val="left"/>
+        <w:rPr>
+          <w:rFonts w:ascii="宋体" w:eastAsia="宋体" w:hAnsi="宋体"/>
+          <w:sz w:val="24"/>
+        </w:rPr>
+      </w:pPr>
+      <w:r>
+        <w:rPr>
+          <w:rFonts w:ascii="宋体" w:eastAsia="宋体" w:hAnsi="宋体" w:hint="eastAsia"/>
+          <w:sz w:val="24"/>
+        </w:rPr>
+        <w:t>由</w:t>
+      </w:r>
+      <w:r>
+        <w:rPr>
+          <w:rFonts w:ascii="宋体" w:eastAsia="宋体" w:hAnsi="宋体" w:hint="eastAsia"/>
+          <w:sz w:val="24"/>
+        </w:rPr>
+        <w:t>公式(</w:t>
+      </w:r>
+      <w:r>
+        <w:rPr>
+          <w:rFonts w:ascii="宋体" w:eastAsia="宋体" w:hAnsi="宋体" w:hint="eastAsia"/>
+          <w:sz w:val="24"/>
+        </w:rPr>
+        <w:t>16</w:t>
+      </w:r>
+      <w:r>
+        <w:rPr>
+          <w:rFonts w:ascii="宋体" w:eastAsia="宋体" w:hAnsi="宋体"/>
+          <w:sz w:val="24"/>
+        </w:rPr>
+        <w:t>)</w:t>
+      </w:r>
+      <w:r>
+        <w:rPr>
+          <w:rFonts w:ascii="宋体" w:eastAsia="宋体" w:hAnsi="宋体" w:hint="eastAsia"/>
+          <w:sz w:val="24"/>
+        </w:rPr>
+        <w:t>，(</w:t>
+      </w:r>
+      <w:r>
+        <w:rPr>
+          <w:rFonts w:ascii="宋体" w:eastAsia="宋体" w:hAnsi="宋体" w:hint="eastAsia"/>
+          <w:sz w:val="24"/>
+        </w:rPr>
+        <w:t>17</w:t>
+      </w:r>
+      <w:r>
+        <w:rPr>
+          <w:rFonts w:ascii="宋体" w:eastAsia="宋体" w:hAnsi="宋体"/>
+          <w:sz w:val="24"/>
+        </w:rPr>
+        <w:t>)</w:t>
+      </w:r>
+      <w:r>
+        <w:rPr>
+          <w:rFonts w:ascii="宋体" w:eastAsia="宋体" w:hAnsi="宋体" w:hint="eastAsia"/>
+          <w:sz w:val="24"/>
+        </w:rPr>
+        <w:t>分别与(14</w:t>
+      </w:r>
+      <w:r>
+        <w:rPr>
+          <w:rFonts w:ascii="宋体" w:eastAsia="宋体" w:hAnsi="宋体"/>
+          <w:sz w:val="24"/>
+        </w:rPr>
+        <w:t>)</w:t>
+      </w:r>
+      <w:r>
+        <w:rPr>
+          <w:rFonts w:ascii="宋体" w:eastAsia="宋体" w:hAnsi="宋体" w:hint="eastAsia"/>
+          <w:sz w:val="24"/>
+        </w:rPr>
+        <w:t>联立</w:t>
+      </w:r>
+      <w:r>
+        <w:rPr>
+          <w:rFonts w:ascii="宋体" w:eastAsia="宋体" w:hAnsi="宋体" w:hint="eastAsia"/>
+          <w:sz w:val="24"/>
+        </w:rPr>
+        <w:t>可得：</w:t>
+      </w:r>
+    </w:p>
+    <w:p>
+      <w:pPr>
+        <w:pStyle w:val="afffd"/>
+        <w:spacing w:beforeLines="0" w:before="0" w:afterLines="0" w:after="0" w:line="25" w:lineRule="atLeast"/>
+        <w:ind w:left="992" w:firstLine="480"/>
+        <w:jc w:val="right"/>
+        <w:rPr>
+          <w:rFonts w:ascii="宋体" w:eastAsia="宋体" w:hAnsi="宋体"/>
+          <w:sz w:val="24"/>
+        </w:rPr>
+      </w:pPr>
+      <w:r>
+        <w:rPr>
+          <w:rFonts w:ascii="宋体" w:eastAsia="宋体" w:hAnsi="宋体" w:hint="eastAsia"/>
+          <w:sz w:val="24"/>
+        </w:rPr>
+        <w:t>Σ12</w:t>
+      </w:r>
+      <m:oMath>
+        <m:sSub>
+          <m:sSubPr>
+            <m:ctrlPr>
+              <w:rPr>
+                <w:rFonts w:ascii="Cambria Math" w:eastAsia="宋体" w:hAnsi="Cambria Math" w:cs="Cambria Math"/>
+                <w:sz w:val="24"/>
+              </w:rPr>
+            </m:ctrlPr>
+          </m:sSubPr>
+          <m:e>
+            <m:r>
+              <w:rPr>
+                <w:rFonts w:ascii="Cambria Math" w:eastAsia="宋体" w:hAnsi="Cambria Math" w:cs="Cambria Math" w:hint="eastAsia"/>
+                <w:sz w:val="24"/>
+              </w:rPr>
+              <m:t>b</m:t>
+            </m:r>
+          </m:e>
+          <m:sub>
+            <m:r>
+              <w:rPr>
+                <w:rFonts w:ascii="Cambria Math" w:eastAsia="宋体" w:hAnsi="Cambria Math" w:cs="Cambria Math"/>
+                <w:sz w:val="24"/>
+              </w:rPr>
+              <m:t>2</m:t>
+            </m:r>
+          </m:sub>
+        </m:sSub>
+        <m:r>
+          <w:rPr>
+            <w:rFonts w:ascii="Cambria Math" w:eastAsia="微软雅黑" w:hAnsi="Cambria Math" w:cs="微软雅黑" w:hint="eastAsia"/>
+            <w:sz w:val="24"/>
+          </w:rPr>
+          <m:t>-</m:t>
+        </m:r>
+        <m:r>
+          <w:rPr>
+            <w:rFonts w:ascii="Cambria Math" w:eastAsia="宋体" w:hAnsi="Cambria Math" w:cs="Cambria Math"/>
+            <w:sz w:val="24"/>
+          </w:rPr>
+          <m:t xml:space="preserve"> λ</m:t>
+        </m:r>
+      </m:oMath>
+      <w:r>
+        <w:rPr>
+          <w:rFonts w:ascii="宋体" w:eastAsia="宋体" w:hAnsi="宋体" w:hint="eastAsia"/>
+          <w:sz w:val="24"/>
+        </w:rPr>
+        <w:t>Σ11</w:t>
+      </w:r>
+      <m:oMath>
+        <m:sSub>
+          <m:sSubPr>
+            <m:ctrlPr>
+              <w:rPr>
+                <w:rFonts w:ascii="Cambria Math" w:eastAsia="宋体" w:hAnsi="Cambria Math" w:cs="Cambria Math"/>
+                <w:sz w:val="24"/>
+              </w:rPr>
+            </m:ctrlPr>
+          </m:sSubPr>
+          <m:e>
+            <m:r>
+              <w:rPr>
+                <w:rFonts w:ascii="Cambria Math" w:eastAsia="宋体" w:hAnsi="Cambria Math" w:cs="Cambria Math"/>
+                <w:sz w:val="24"/>
+              </w:rPr>
+              <m:t>a</m:t>
+            </m:r>
+          </m:e>
+          <m:sub>
+            <m:r>
+              <w:rPr>
+                <w:rFonts w:ascii="Cambria Math" w:eastAsia="宋体" w:hAnsi="Cambria Math" w:cs="Cambria Math"/>
+                <w:sz w:val="24"/>
+              </w:rPr>
+              <m:t>2</m:t>
+            </m:r>
+          </m:sub>
+        </m:sSub>
+        <m:r>
+          <w:rPr>
+            <w:rFonts w:ascii="Cambria Math" w:eastAsia="宋体" w:hAnsi="Cambria Math" w:cs="Cambria Math" w:hint="eastAsia"/>
+            <w:sz w:val="24"/>
+          </w:rPr>
+          <m:t>=0</m:t>
+        </m:r>
+      </m:oMath>
+      <w:r>
+        <w:rPr>
+          <w:rFonts w:ascii="宋体" w:eastAsia="宋体" w:hAnsi="宋体"/>
+          <w:sz w:val="24"/>
+        </w:rPr>
+        <w:tab/>
+        <w:t xml:space="preserve">    </w:t>
+      </w:r>
+      <w:r>
+        <w:rPr>
+          <w:rFonts w:ascii="宋体" w:eastAsia="宋体" w:hAnsi="宋体"/>
+          <w:sz w:val="24"/>
+        </w:rPr>
+        <w:tab/>
+      </w:r>
+      <w:r>
+        <w:rPr>
+          <w:rFonts w:ascii="宋体" w:eastAsia="宋体" w:hAnsi="宋体"/>
+          <w:sz w:val="24"/>
+        </w:rPr>
+        <w:tab/>
+      </w:r>
+      <w:r>
+        <w:rPr>
+          <w:rFonts w:ascii="宋体" w:eastAsia="宋体" w:hAnsi="宋体"/>
+          <w:sz w:val="24"/>
+        </w:rPr>
+        <w:tab/>
+      </w:r>
+      <w:r>
+        <w:rPr>
+          <w:rFonts w:ascii="宋体" w:eastAsia="宋体" w:hAnsi="宋体"/>
+          <w:sz w:val="24"/>
+        </w:rPr>
+        <w:tab/>
+      </w:r>
+      <w:r>
+        <w:rPr>
+          <w:rFonts w:ascii="宋体" w:eastAsia="宋体" w:hAnsi="宋体"/>
+          <w:sz w:val="24"/>
+        </w:rPr>
+        <w:tab/>
+      </w:r>
+      <w:r>
+        <w:rPr>
+          <w:rFonts w:ascii="宋体" w:eastAsia="宋体" w:hAnsi="宋体"/>
+          <w:sz w:val="24"/>
+        </w:rPr>
+        <w:tab/>
+      </w:r>
+      <w:r>
+        <w:rPr>
+          <w:rFonts w:ascii="宋体" w:eastAsia="宋体" w:hAnsi="宋体"/>
+          <w:sz w:val="24"/>
+        </w:rPr>
+        <w:tab/>
+      </w:r>
+      <w:r>
+        <w:rPr>
+          <w:rFonts w:ascii="宋体" w:eastAsia="宋体" w:hAnsi="宋体"/>
+          <w:sz w:val="24"/>
+        </w:rPr>
+        <w:tab/>
+      </w:r>
+      <w:r>
+        <w:rPr>
+          <w:rFonts w:ascii="宋体" w:eastAsia="宋体" w:hAnsi="宋体"/>
+          <w:sz w:val="24"/>
+        </w:rPr>
+        <w:tab/>
+        <w:t xml:space="preserve">  </w:t>
+      </w:r>
+      <w:r>
+        <w:rPr>
+          <w:rFonts w:ascii="宋体" w:eastAsia="宋体" w:hAnsi="宋体" w:hint="eastAsia"/>
+          <w:sz w:val="24"/>
+        </w:rPr>
+        <w:t>(</w:t>
+      </w:r>
+      <w:r>
+        <w:rPr>
+          <w:rFonts w:ascii="宋体" w:eastAsia="宋体" w:hAnsi="宋体"/>
+          <w:sz w:val="24"/>
+        </w:rPr>
+        <w:t>1</w:t>
+      </w:r>
+      <w:r>
+        <w:rPr>
+          <w:rFonts w:ascii="宋体" w:eastAsia="宋体" w:hAnsi="宋体" w:hint="eastAsia"/>
+          <w:sz w:val="24"/>
+        </w:rPr>
+        <w:t>8)</w:t>
+      </w:r>
+    </w:p>
+    <w:p>
+      <w:pPr>
+        <w:pStyle w:val="afffd"/>
+        <w:spacing w:beforeLines="0" w:before="0" w:afterLines="0" w:after="0" w:line="25" w:lineRule="atLeast"/>
+        <w:ind w:left="992" w:firstLine="480"/>
+        <w:jc w:val="right"/>
+        <w:rPr>
+          <w:rFonts w:ascii="宋体" w:eastAsia="宋体" w:hAnsi="宋体"/>
+          <w:sz w:val="24"/>
+        </w:rPr>
+      </w:pPr>
+      <w:r>
+        <w:rPr>
+          <w:rFonts w:ascii="宋体" w:eastAsia="宋体" w:hAnsi="宋体" w:hint="eastAsia"/>
+          <w:sz w:val="24"/>
+        </w:rPr>
+        <w:t>Σ12</w:t>
+      </w:r>
+      <m:oMath>
+        <m:sSub>
+          <m:sSubPr>
+            <m:ctrlPr>
+              <w:rPr>
+                <w:rFonts w:ascii="Cambria Math" w:eastAsia="宋体" w:hAnsi="Cambria Math" w:cs="Cambria Math"/>
+                <w:sz w:val="24"/>
+              </w:rPr>
+            </m:ctrlPr>
+          </m:sSubPr>
+          <m:e>
+            <m:r>
+              <w:rPr>
+                <w:rFonts w:ascii="Cambria Math" w:eastAsia="宋体" w:hAnsi="Cambria Math" w:cs="Cambria Math"/>
+                <w:sz w:val="24"/>
+              </w:rPr>
+              <m:t>a</m:t>
+            </m:r>
+          </m:e>
+          <m:sub>
+            <m:r>
+              <w:rPr>
+                <w:rFonts w:ascii="Cambria Math" w:eastAsia="宋体" w:hAnsi="Cambria Math" w:cs="Cambria Math"/>
+                <w:sz w:val="24"/>
+              </w:rPr>
+              <m:t>2</m:t>
+            </m:r>
+          </m:sub>
+        </m:sSub>
+        <m:r>
+          <w:rPr>
+            <w:rFonts w:ascii="Cambria Math" w:eastAsia="微软雅黑" w:hAnsi="Cambria Math" w:cs="微软雅黑" w:hint="eastAsia"/>
+            <w:sz w:val="24"/>
+          </w:rPr>
+          <m:t>-</m:t>
+        </m:r>
+        <m:r>
+          <w:rPr>
+            <w:rFonts w:ascii="Cambria Math" w:eastAsia="宋体" w:hAnsi="Cambria Math" w:cs="Cambria Math"/>
+            <w:sz w:val="24"/>
+          </w:rPr>
+          <m:t xml:space="preserve"> θ</m:t>
+        </m:r>
+      </m:oMath>
+      <w:r>
+        <w:rPr>
+          <w:rFonts w:ascii="宋体" w:eastAsia="宋体" w:hAnsi="宋体" w:hint="eastAsia"/>
+          <w:sz w:val="24"/>
+        </w:rPr>
+        <w:t>Σ11</w:t>
+      </w:r>
+      <m:oMath>
+        <m:sSub>
+          <m:sSubPr>
+            <m:ctrlPr>
+              <w:rPr>
+                <w:rFonts w:ascii="Cambria Math" w:eastAsia="宋体" w:hAnsi="Cambria Math" w:cs="Cambria Math"/>
+                <w:sz w:val="24"/>
+              </w:rPr>
+            </m:ctrlPr>
+          </m:sSubPr>
+          <m:e>
+            <m:r>
+              <w:rPr>
+                <w:rFonts w:ascii="Cambria Math" w:eastAsia="宋体" w:hAnsi="Cambria Math" w:cs="Cambria Math"/>
+                <w:sz w:val="24"/>
+              </w:rPr>
+              <m:t>b</m:t>
+            </m:r>
+          </m:e>
+          <m:sub>
+            <m:r>
+              <w:rPr>
+                <w:rFonts w:ascii="Cambria Math" w:eastAsia="宋体" w:hAnsi="Cambria Math" w:cs="Cambria Math"/>
+                <w:sz w:val="24"/>
+              </w:rPr>
+              <m:t>2</m:t>
+            </m:r>
+          </m:sub>
+        </m:sSub>
+        <m:r>
+          <w:rPr>
+            <w:rFonts w:ascii="Cambria Math" w:eastAsia="宋体" w:hAnsi="Cambria Math" w:cs="Cambria Math" w:hint="eastAsia"/>
+            <w:sz w:val="24"/>
+          </w:rPr>
+          <m:t>=0</m:t>
+        </m:r>
+      </m:oMath>
+      <w:r>
+        <w:rPr>
+          <w:rFonts w:ascii="宋体" w:eastAsia="宋体" w:hAnsi="宋体"/>
+          <w:sz w:val="24"/>
+        </w:rPr>
+        <w:tab/>
+        <w:t xml:space="preserve">               </w:t>
+      </w:r>
+      <w:r>
+        <w:rPr>
+          <w:rFonts w:ascii="宋体" w:eastAsia="宋体" w:hAnsi="宋体"/>
+          <w:sz w:val="24"/>
+        </w:rPr>
+        <w:tab/>
+      </w:r>
+      <w:r>
+        <w:rPr>
+          <w:rFonts w:ascii="宋体" w:eastAsia="宋体" w:hAnsi="宋体"/>
+          <w:sz w:val="24"/>
+        </w:rPr>
+        <w:tab/>
+      </w:r>
+      <w:r>
+        <w:rPr>
+          <w:rFonts w:ascii="宋体" w:eastAsia="宋体" w:hAnsi="宋体"/>
+          <w:sz w:val="24"/>
+        </w:rPr>
+        <w:tab/>
+      </w:r>
+      <w:r>
+        <w:rPr>
+          <w:rFonts w:ascii="宋体" w:eastAsia="宋体" w:hAnsi="宋体"/>
+          <w:sz w:val="24"/>
+        </w:rPr>
+        <w:tab/>
+      </w:r>
+      <w:r>
+        <w:rPr>
+          <w:rFonts w:ascii="宋体" w:eastAsia="宋体" w:hAnsi="宋体"/>
+          <w:sz w:val="24"/>
+        </w:rPr>
+        <w:tab/>
+      </w:r>
+      <w:r>
+        <w:rPr>
+          <w:rFonts w:ascii="宋体" w:eastAsia="宋体" w:hAnsi="宋体"/>
+          <w:sz w:val="24"/>
+        </w:rPr>
+        <w:tab/>
+        <w:t xml:space="preserve">  (1</w:t>
+      </w:r>
+      <w:r>
+        <w:rPr>
+          <w:rFonts w:ascii="宋体" w:eastAsia="宋体" w:hAnsi="宋体" w:hint="eastAsia"/>
+          <w:sz w:val="24"/>
+        </w:rPr>
+        <w:t>9</w:t>
+      </w:r>
+      <w:r>
+        <w:rPr>
+          <w:rFonts w:ascii="宋体" w:eastAsia="宋体" w:hAnsi="宋体"/>
+          <w:sz w:val="24"/>
+        </w:rPr>
+        <w:t>)</w:t>
+      </w:r>
+    </w:p>
+    <w:p>
+      <w:pPr>
+        <w:pStyle w:val="afffd"/>
+        <w:spacing w:beforeLines="0" w:before="0" w:afterLines="0" w:after="0" w:line="25" w:lineRule="atLeast"/>
+        <w:ind w:left="992"/>
+        <w:jc w:val="left"/>
+        <w:rPr>
+          <w:rFonts w:ascii="宋体" w:eastAsia="宋体" w:hAnsi="宋体"/>
+          <w:sz w:val="24"/>
+        </w:rPr>
+      </w:pPr>
+      <w:r>
+        <w:rPr>
+          <w:rFonts w:ascii="宋体" w:eastAsia="宋体" w:hAnsi="宋体" w:hint="eastAsia"/>
+          <w:sz w:val="24"/>
+        </w:rPr>
+        <w:t>由(18</w:t>
+      </w:r>
+      <w:r>
+        <w:rPr>
+          <w:rFonts w:ascii="宋体" w:eastAsia="宋体" w:hAnsi="宋体"/>
+          <w:sz w:val="24"/>
+        </w:rPr>
+        <w:t>)</w:t>
+      </w:r>
+      <w:r>
+        <w:rPr>
+          <w:rFonts w:ascii="宋体" w:eastAsia="宋体" w:hAnsi="宋体" w:hint="eastAsia"/>
+          <w:sz w:val="24"/>
+        </w:rPr>
+        <w:t>，(19</w:t>
+      </w:r>
+      <w:r>
+        <w:rPr>
+          <w:rFonts w:ascii="宋体" w:eastAsia="宋体" w:hAnsi="宋体"/>
+          <w:sz w:val="24"/>
+        </w:rPr>
+        <w:t>)</w:t>
+      </w:r>
+      <w:r>
+        <w:rPr>
+          <w:rFonts w:ascii="宋体" w:eastAsia="宋体" w:hAnsi="宋体" w:hint="eastAsia"/>
+          <w:sz w:val="24"/>
+        </w:rPr>
+        <w:t>可得</w:t>
+      </w:r>
+    </w:p>
+    <w:p>
+      <w:pPr>
+        <w:pStyle w:val="afffd"/>
+        <w:spacing w:beforeLines="0" w:before="0" w:afterLines="0" w:after="0" w:line="25" w:lineRule="atLeast"/>
+        <w:ind w:left="992"/>
+        <w:jc w:val="right"/>
+        <w:rPr>
           <w:rFonts w:ascii="宋体" w:eastAsia="宋体" w:hAnsi="宋体" w:cs="Cambria Math"/>
           <w:sz w:val="24"/>
         </w:rPr>
       </w:pPr>
+      <w:r>
+        <w:rPr>
+          <w:rFonts w:ascii="宋体" w:eastAsia="宋体" w:hAnsi="宋体" w:hint="eastAsia"/>
+          <w:sz w:val="24"/>
+        </w:rPr>
+        <w:t xml:space="preserve"> </w:t>
+      </w:r>
+      <w:r>
+        <w:rPr>
+          <w:rFonts w:ascii="Cambria Math" w:eastAsia="宋体" w:hAnsi="Cambria Math" w:cs="Cambria Math"/>
+          <w:sz w:val="24"/>
+        </w:rPr>
+        <w:t>𝜆</w:t>
+      </w:r>
+      <w:r>
+        <w:rPr>
+          <w:rFonts w:ascii="宋体" w:eastAsia="宋体" w:hAnsi="宋体"/>
+          <w:sz w:val="24"/>
+        </w:rPr>
+        <w:t xml:space="preserve"> = </w:t>
+      </w:r>
+      <w:r>
+        <w:rPr>
+          <w:rFonts w:ascii="Cambria Math" w:eastAsia="宋体" w:hAnsi="Cambria Math" w:cs="Cambria Math"/>
+          <w:sz w:val="24"/>
+        </w:rPr>
+        <w:t>𝜃</w:t>
+      </w:r>
+      <w:r>
+        <w:rPr>
+          <w:rFonts w:ascii="宋体" w:eastAsia="宋体" w:hAnsi="宋体"/>
+          <w:sz w:val="24"/>
+        </w:rPr>
+        <w:t xml:space="preserve"> = </w:t>
+      </w:r>
+      <m:oMath>
+        <m:sSup>
+          <m:sSupPr>
+            <m:ctrlPr>
+              <w:rPr>
+                <w:rFonts w:ascii="Cambria Math" w:eastAsia="宋体" w:hAnsi="Cambria Math"/>
+                <w:i/>
+                <w:sz w:val="24"/>
+              </w:rPr>
+            </m:ctrlPr>
+          </m:sSupPr>
+          <m:e>
+            <m:r>
+              <w:rPr>
+                <w:rFonts w:ascii="Cambria Math" w:eastAsia="宋体" w:hAnsi="Cambria Math"/>
+                <w:sz w:val="24"/>
+              </w:rPr>
+              <m:t>a2</m:t>
+            </m:r>
+          </m:e>
+          <m:sup>
+            <m:r>
+              <w:rPr>
+                <w:rFonts w:ascii="Cambria Math" w:eastAsia="宋体" w:hAnsi="Cambria Math"/>
+                <w:sz w:val="24"/>
+              </w:rPr>
+              <m:t>T</m:t>
+            </m:r>
+          </m:sup>
+        </m:sSup>
+      </m:oMath>
+      <w:r>
+        <w:rPr>
+          <w:rFonts w:ascii="宋体" w:eastAsia="宋体" w:hAnsi="宋体"/>
+          <w:sz w:val="24"/>
+        </w:rPr>
+        <w:t>Σ12</w:t>
+      </w:r>
+      <w:r>
+        <w:rPr>
+          <w:rFonts w:ascii="Cambria Math" w:eastAsia="宋体" w:hAnsi="Cambria Math" w:cs="Cambria Math"/>
+          <w:sz w:val="24"/>
+        </w:rPr>
+        <w:t>𝑏</w:t>
+      </w:r>
+      <w:r>
+        <w:rPr>
+          <w:rFonts w:ascii="Cambria Math" w:eastAsia="宋体" w:hAnsi="Cambria Math" w:cs="Cambria Math"/>
+          <w:sz w:val="24"/>
+        </w:rPr>
+        <w:tab/>
+        <w:t xml:space="preserve">   </w:t>
+      </w:r>
+      <w:r>
+        <w:rPr>
+          <w:rFonts w:ascii="Cambria Math" w:eastAsia="宋体" w:hAnsi="Cambria Math" w:cs="Cambria Math"/>
+          <w:sz w:val="24"/>
+        </w:rPr>
+        <w:tab/>
+        <w:t xml:space="preserve">      </w:t>
+      </w:r>
+      <w:r>
+        <w:rPr>
+          <w:rFonts w:ascii="Cambria Math" w:eastAsia="宋体" w:hAnsi="Cambria Math" w:cs="Cambria Math"/>
+          <w:sz w:val="24"/>
+        </w:rPr>
+        <w:tab/>
+      </w:r>
+      <w:r>
+        <w:rPr>
+          <w:rFonts w:ascii="Cambria Math" w:eastAsia="宋体" w:hAnsi="Cambria Math" w:cs="Cambria Math"/>
+          <w:sz w:val="24"/>
+        </w:rPr>
+        <w:tab/>
+        <w:t xml:space="preserve">     </w:t>
+      </w:r>
+      <w:r>
+        <w:rPr>
+          <w:rFonts w:ascii="Cambria Math" w:eastAsia="宋体" w:hAnsi="Cambria Math" w:cs="Cambria Math"/>
+          <w:sz w:val="24"/>
+        </w:rPr>
+        <w:tab/>
+      </w:r>
+      <w:r>
+        <w:rPr>
+          <w:rFonts w:ascii="Cambria Math" w:eastAsia="宋体" w:hAnsi="Cambria Math" w:cs="Cambria Math"/>
+          <w:sz w:val="24"/>
+        </w:rPr>
+        <w:tab/>
+      </w:r>
+      <w:r>
+        <w:rPr>
+          <w:rFonts w:ascii="Cambria Math" w:eastAsia="宋体" w:hAnsi="Cambria Math" w:cs="Cambria Math"/>
+          <w:sz w:val="24"/>
+        </w:rPr>
+        <w:tab/>
+      </w:r>
+      <w:r>
+        <w:rPr>
+          <w:rFonts w:ascii="Cambria Math" w:eastAsia="宋体" w:hAnsi="Cambria Math" w:cs="Cambria Math"/>
+          <w:sz w:val="24"/>
+        </w:rPr>
+        <w:tab/>
+      </w:r>
+      <w:r>
+        <w:rPr>
+          <w:rFonts w:ascii="Cambria Math" w:eastAsia="宋体" w:hAnsi="Cambria Math" w:cs="Cambria Math"/>
+          <w:sz w:val="24"/>
+        </w:rPr>
+        <w:tab/>
+      </w:r>
+      <w:r>
+        <w:rPr>
+          <w:rFonts w:ascii="Cambria Math" w:eastAsia="宋体" w:hAnsi="Cambria Math" w:cs="Cambria Math"/>
+          <w:sz w:val="24"/>
+        </w:rPr>
+        <w:tab/>
+      </w:r>
+      <w:r>
+        <w:rPr>
+          <w:rFonts w:ascii="宋体" w:eastAsia="宋体" w:hAnsi="宋体" w:cs="Cambria Math"/>
+          <w:sz w:val="24"/>
+        </w:rPr>
+        <w:t>(20</w:t>
+      </w:r>
+      <w:r>
+        <w:rPr>
+          <w:rFonts w:ascii="宋体" w:eastAsia="宋体" w:hAnsi="宋体" w:cs="Cambria Math" w:hint="eastAsia"/>
+          <w:sz w:val="24"/>
+        </w:rPr>
+        <w:t>)</w:t>
+      </w:r>
+    </w:p>
+    <w:p>
+      <w:pPr>
+        <w:pStyle w:val="afffd"/>
+        <w:spacing w:beforeLines="0" w:before="0" w:afterLines="0" w:after="0" w:line="25" w:lineRule="atLeast"/>
+        <w:ind w:left="992"/>
+        <w:jc w:val="right"/>
+        <w:rPr>
+          <w:rFonts w:ascii="宋体" w:eastAsia="宋体" w:hAnsi="宋体" w:cs="Cambria Math"/>
+          <w:sz w:val="24"/>
+        </w:rPr>
+      </w:pPr>
+      <m:oMath>
+        <m:sSup>
+          <m:sSupPr>
+            <m:ctrlPr>
+              <w:rPr>
+                <w:rFonts w:ascii="Cambria Math" w:eastAsia="宋体" w:hAnsi="Cambria Math"/>
+                <w:sz w:val="24"/>
+              </w:rPr>
+            </m:ctrlPr>
+          </m:sSupPr>
+          <m:e>
+            <m:r>
+              <m:rPr>
+                <m:sty m:val="p"/>
+              </m:rPr>
+              <w:rPr>
+                <w:rFonts w:ascii="Cambria Math" w:eastAsia="宋体" w:hAnsi="Cambria Math"/>
+                <w:sz w:val="24"/>
+              </w:rPr>
+              <m:t xml:space="preserve">       </m:t>
+            </m:r>
+            <m:r>
+              <m:rPr>
+                <m:sty m:val="p"/>
+              </m:rPr>
+              <w:rPr>
+                <w:rFonts w:ascii="Cambria Math" w:eastAsia="宋体" w:hAnsi="Cambria Math" w:hint="eastAsia"/>
+                <w:sz w:val="24"/>
+              </w:rPr>
+              <m:t>Σ</m:t>
+            </m:r>
+            <m:r>
+              <m:rPr>
+                <m:sty m:val="p"/>
+              </m:rPr>
+              <w:rPr>
+                <w:rFonts w:ascii="Cambria Math" w:eastAsia="宋体" w:hAnsi="Cambria Math"/>
+                <w:sz w:val="24"/>
+              </w:rPr>
+              <m:t>11</m:t>
+            </m:r>
+          </m:e>
+          <m:sup>
+            <m:r>
+              <w:rPr>
+                <w:rFonts w:ascii="Cambria Math" w:eastAsia="宋体" w:hAnsi="Cambria Math"/>
+                <w:sz w:val="24"/>
+              </w:rPr>
+              <m:t>-1</m:t>
+            </m:r>
+          </m:sup>
+        </m:sSup>
+        <m:r>
+          <m:rPr>
+            <m:sty m:val="p"/>
+          </m:rPr>
+          <w:rPr>
+            <w:rFonts w:ascii="Cambria Math" w:eastAsia="宋体" w:hAnsi="Cambria Math" w:cs="宋体" w:hint="eastAsia"/>
+            <w:sz w:val="24"/>
+          </w:rPr>
+          <m:t>Σ</m:t>
+        </m:r>
+        <m:r>
+          <m:rPr>
+            <m:sty m:val="p"/>
+          </m:rPr>
+          <w:rPr>
+            <w:rFonts w:ascii="Cambria Math" w:eastAsia="宋体" w:hAnsi="Cambria Math"/>
+            <w:sz w:val="24"/>
+          </w:rPr>
+          <m:t>12</m:t>
+        </m:r>
+        <m:sSup>
+          <m:sSupPr>
+            <m:ctrlPr>
+              <w:rPr>
+                <w:rFonts w:ascii="Cambria Math" w:eastAsia="宋体" w:hAnsi="Cambria Math"/>
+                <w:sz w:val="24"/>
+              </w:rPr>
+            </m:ctrlPr>
+          </m:sSupPr>
+          <m:e>
+            <m:r>
+              <m:rPr>
+                <m:sty m:val="p"/>
+              </m:rPr>
+              <w:rPr>
+                <w:rFonts w:ascii="Cambria Math" w:eastAsia="宋体" w:hAnsi="Cambria Math" w:hint="eastAsia"/>
+                <w:sz w:val="24"/>
+              </w:rPr>
+              <m:t>Σ</m:t>
+            </m:r>
+            <m:r>
+              <m:rPr>
+                <m:sty m:val="p"/>
+              </m:rPr>
+              <w:rPr>
+                <w:rFonts w:ascii="Cambria Math" w:eastAsia="宋体" w:hAnsi="Cambria Math"/>
+                <w:sz w:val="24"/>
+              </w:rPr>
+              <m:t>22</m:t>
+            </m:r>
+          </m:e>
+          <m:sup>
+            <m:r>
+              <w:rPr>
+                <w:rFonts w:ascii="Cambria Math" w:eastAsia="宋体" w:hAnsi="Cambria Math"/>
+                <w:sz w:val="24"/>
+              </w:rPr>
+              <m:t>-1</m:t>
+            </m:r>
+          </m:sup>
+        </m:sSup>
+        <m:r>
+          <m:rPr>
+            <m:sty m:val="p"/>
+          </m:rPr>
+          <w:rPr>
+            <w:rFonts w:ascii="Cambria Math" w:eastAsia="宋体" w:hAnsi="Cambria Math" w:cs="宋体" w:hint="eastAsia"/>
+            <w:sz w:val="24"/>
+          </w:rPr>
+          <m:t>Σ</m:t>
+        </m:r>
+        <m:r>
+          <m:rPr>
+            <m:sty m:val="p"/>
+          </m:rPr>
+          <w:rPr>
+            <w:rFonts w:ascii="Cambria Math" w:eastAsia="宋体" w:hAnsi="Cambria Math"/>
+            <w:sz w:val="24"/>
+          </w:rPr>
+          <m:t>21</m:t>
+        </m:r>
+        <m:sSub>
+          <m:sSubPr>
+            <m:ctrlPr>
+              <w:rPr>
+                <w:rFonts w:ascii="Cambria Math" w:eastAsia="宋体" w:hAnsi="Cambria Math" w:cs="Cambria Math"/>
+                <w:sz w:val="24"/>
+              </w:rPr>
+            </m:ctrlPr>
+          </m:sSubPr>
+          <m:e>
+            <m:r>
+              <w:rPr>
+                <w:rFonts w:ascii="Cambria Math" w:eastAsia="宋体" w:hAnsi="Cambria Math" w:cs="Cambria Math" w:hint="eastAsia"/>
+                <w:sz w:val="24"/>
+              </w:rPr>
+              <m:t>a</m:t>
+            </m:r>
+          </m:e>
+          <m:sub>
+            <m:r>
+              <w:rPr>
+                <w:rFonts w:ascii="Cambria Math" w:eastAsia="宋体" w:hAnsi="Cambria Math" w:cs="Cambria Math"/>
+                <w:sz w:val="24"/>
+              </w:rPr>
+              <m:t>2</m:t>
+            </m:r>
+          </m:sub>
+        </m:sSub>
+        <m:r>
+          <w:rPr>
+            <w:rFonts w:ascii="Cambria Math" w:eastAsia="微软雅黑" w:hAnsi="Cambria Math" w:cs="微软雅黑" w:hint="eastAsia"/>
+            <w:sz w:val="24"/>
+          </w:rPr>
+          <m:t>=</m:t>
+        </m:r>
+        <m:sSup>
+          <m:sSupPr>
+            <m:ctrlPr>
+              <w:rPr>
+                <w:rFonts w:ascii="Cambria Math" w:eastAsia="宋体" w:hAnsi="Cambria Math"/>
+                <w:sz w:val="24"/>
+              </w:rPr>
+            </m:ctrlPr>
+          </m:sSupPr>
+          <m:e>
+            <m:r>
+              <m:rPr>
+                <m:sty m:val="p"/>
+              </m:rPr>
+              <w:rPr>
+                <w:rFonts w:ascii="Cambria Math" w:eastAsia="宋体" w:hAnsi="Cambria Math" w:cs="Cambria Math"/>
+                <w:sz w:val="24"/>
+              </w:rPr>
+              <m:t>λ</m:t>
+            </m:r>
+          </m:e>
+          <m:sup>
+            <m:r>
+              <w:rPr>
+                <w:rFonts w:ascii="Cambria Math" w:eastAsia="宋体" w:hAnsi="Cambria Math"/>
+                <w:sz w:val="24"/>
+              </w:rPr>
+              <m:t>2</m:t>
+            </m:r>
+          </m:sup>
+        </m:sSup>
+        <m:sSub>
+          <m:sSubPr>
+            <m:ctrlPr>
+              <w:rPr>
+                <w:rFonts w:ascii="Cambria Math" w:eastAsia="宋体" w:hAnsi="Cambria Math" w:cs="Cambria Math"/>
+                <w:sz w:val="24"/>
+              </w:rPr>
+            </m:ctrlPr>
+          </m:sSubPr>
+          <m:e>
+            <m:r>
+              <w:rPr>
+                <w:rFonts w:ascii="Cambria Math" w:eastAsia="宋体" w:hAnsi="Cambria Math" w:cs="Cambria Math" w:hint="eastAsia"/>
+                <w:sz w:val="24"/>
+              </w:rPr>
+              <m:t>a</m:t>
+            </m:r>
+          </m:e>
+          <m:sub>
+            <m:r>
+              <w:rPr>
+                <w:rFonts w:ascii="Cambria Math" w:eastAsia="宋体" w:hAnsi="Cambria Math" w:cs="Cambria Math"/>
+                <w:sz w:val="24"/>
+              </w:rPr>
+              <m:t>2</m:t>
+            </m:r>
+          </m:sub>
+        </m:sSub>
+        <m:r>
+          <m:rPr>
+            <m:sty m:val="p"/>
+          </m:rPr>
+          <w:rPr>
+            <w:rFonts w:ascii="Cambria Math" w:eastAsia="宋体" w:hAnsi="Cambria Math" w:cs="Cambria Math"/>
+            <w:sz w:val="24"/>
+          </w:rPr>
+          <m:t xml:space="preserve">                            </m:t>
+        </m:r>
+      </m:oMath>
+      <w:r>
+        <w:rPr>
+          <w:rFonts w:ascii="宋体" w:eastAsia="宋体" w:hAnsi="宋体" w:cs="Cambria Math"/>
+          <w:sz w:val="24"/>
+        </w:rPr>
+        <w:t>(21)</w:t>
+      </w:r>
+    </w:p>
+    <w:p>
+      <w:pPr>
+        <w:pStyle w:val="afffd"/>
+        <w:spacing w:beforeLines="0" w:before="0" w:afterLines="0" w:after="0" w:line="25" w:lineRule="atLeast"/>
+        <w:ind w:left="992"/>
+        <w:jc w:val="left"/>
+        <w:rPr>
+          <w:rFonts w:ascii="宋体" w:eastAsia="宋体" w:hAnsi="宋体"/>
+          <w:sz w:val="24"/>
+        </w:rPr>
+      </w:pPr>
+      <w:r>
+        <w:rPr>
+          <w:rFonts w:ascii="宋体" w:eastAsia="宋体" w:hAnsi="宋体" w:hint="eastAsia"/>
+          <w:sz w:val="24"/>
+        </w:rPr>
+        <w:t>可以发现，公式(21)与之前推得的公式(13)完全一致，这说明</w:t>
+      </w:r>
+      <m:oMath>
+        <m:sSup>
+          <m:sSupPr>
+            <m:ctrlPr>
+              <w:rPr>
+                <w:rFonts w:ascii="Cambria Math" w:eastAsia="宋体" w:hAnsi="Cambria Math"/>
+                <w:i/>
+                <w:sz w:val="24"/>
+              </w:rPr>
+            </m:ctrlPr>
+          </m:sSupPr>
+          <m:e>
+            <m:sSub>
+              <m:sSubPr>
+                <m:ctrlPr>
+                  <w:rPr>
+                    <w:rFonts w:ascii="Cambria Math" w:eastAsia="宋体" w:hAnsi="Cambria Math" w:cs="Cambria Math"/>
+                    <w:sz w:val="24"/>
+                  </w:rPr>
+                </m:ctrlPr>
+              </m:sSubPr>
+              <m:e>
+                <m:r>
+                  <w:rPr>
+                    <w:rFonts w:ascii="Cambria Math" w:eastAsia="宋体" w:hAnsi="Cambria Math" w:cs="Cambria Math" w:hint="eastAsia"/>
+                    <w:sz w:val="24"/>
+                  </w:rPr>
+                  <m:t>a</m:t>
+                </m:r>
+              </m:e>
+              <m:sub>
+                <m:r>
+                  <w:rPr>
+                    <w:rFonts w:ascii="Cambria Math" w:eastAsia="宋体" w:hAnsi="Cambria Math" w:cs="Cambria Math"/>
+                    <w:sz w:val="24"/>
+                  </w:rPr>
+                  <m:t>2</m:t>
+                </m:r>
+              </m:sub>
+            </m:sSub>
+          </m:e>
+          <m:sup>
+            <m:r>
+              <w:rPr>
+                <w:rFonts w:ascii="Cambria Math" w:eastAsia="宋体" w:hAnsi="Cambria Math"/>
+                <w:sz w:val="24"/>
+              </w:rPr>
+              <m:t xml:space="preserve"> </m:t>
+            </m:r>
+          </m:sup>
+        </m:sSup>
+        <m:sSub>
+          <m:sSubPr>
+            <m:ctrlPr>
+              <w:rPr>
+                <w:rFonts w:ascii="Cambria Math" w:eastAsia="宋体" w:hAnsi="Cambria Math" w:cs="Cambria Math"/>
+                <w:sz w:val="24"/>
+              </w:rPr>
+            </m:ctrlPr>
+          </m:sSubPr>
+          <m:e>
+            <m:r>
+              <m:rPr>
+                <m:sty m:val="p"/>
+              </m:rPr>
+              <w:rPr>
+                <w:rFonts w:ascii="Cambria Math" w:eastAsia="宋体" w:hAnsi="Cambria Math" w:cs="Cambria Math" w:hint="eastAsia"/>
+                <w:sz w:val="24"/>
+              </w:rPr>
+              <m:t>，</m:t>
+            </m:r>
+            <m:r>
+              <w:rPr>
+                <w:rFonts w:ascii="Cambria Math" w:eastAsia="宋体" w:hAnsi="Cambria Math" w:cs="Cambria Math" w:hint="eastAsia"/>
+                <w:sz w:val="24"/>
+              </w:rPr>
+              <m:t>b</m:t>
+            </m:r>
+          </m:e>
+          <m:sub>
+            <m:r>
+              <w:rPr>
+                <w:rFonts w:ascii="Cambria Math" w:eastAsia="宋体" w:hAnsi="Cambria Math" w:cs="Cambria Math"/>
+                <w:sz w:val="24"/>
+              </w:rPr>
+              <m:t>2</m:t>
+            </m:r>
+          </m:sub>
+        </m:sSub>
+      </m:oMath>
+      <w:r>
+        <w:rPr>
+          <w:rFonts w:ascii="宋体" w:eastAsia="宋体" w:hAnsi="宋体" w:hint="eastAsia"/>
+          <w:sz w:val="24"/>
+        </w:rPr>
+        <w:t>也都是矩阵</w:t>
+      </w:r>
+      <m:oMath>
+        <m:sSup>
+          <m:sSupPr>
+            <m:ctrlPr>
+              <w:rPr>
+                <w:rFonts w:ascii="Cambria Math" w:eastAsia="宋体" w:hAnsi="Cambria Math"/>
+                <w:sz w:val="24"/>
+              </w:rPr>
+            </m:ctrlPr>
+          </m:sSupPr>
+          <m:e>
+            <m:r>
+              <m:rPr>
+                <m:sty m:val="p"/>
+              </m:rPr>
+              <w:rPr>
+                <w:rFonts w:ascii="Cambria Math" w:eastAsia="宋体" w:hAnsi="Cambria Math" w:hint="eastAsia"/>
+                <w:sz w:val="24"/>
+              </w:rPr>
+              <m:t>Σ</m:t>
+            </m:r>
+            <m:r>
+              <m:rPr>
+                <m:sty m:val="p"/>
+              </m:rPr>
+              <w:rPr>
+                <w:rFonts w:ascii="Cambria Math" w:eastAsia="宋体" w:hAnsi="Cambria Math"/>
+                <w:sz w:val="24"/>
+              </w:rPr>
+              <m:t>11</m:t>
+            </m:r>
+          </m:e>
+          <m:sup>
+            <m:r>
+              <w:rPr>
+                <w:rFonts w:ascii="Cambria Math" w:eastAsia="宋体" w:hAnsi="Cambria Math"/>
+                <w:sz w:val="24"/>
+              </w:rPr>
+              <m:t>-1</m:t>
+            </m:r>
+          </m:sup>
+        </m:sSup>
+        <m:r>
+          <m:rPr>
+            <m:sty m:val="p"/>
+          </m:rPr>
+          <w:rPr>
+            <w:rFonts w:ascii="Cambria Math" w:eastAsia="宋体" w:hAnsi="Cambria Math" w:cs="宋体" w:hint="eastAsia"/>
+            <w:sz w:val="24"/>
+          </w:rPr>
+          <m:t>Σ</m:t>
+        </m:r>
+        <m:r>
+          <m:rPr>
+            <m:sty m:val="p"/>
+          </m:rPr>
+          <w:rPr>
+            <w:rFonts w:ascii="Cambria Math" w:eastAsia="宋体" w:hAnsi="Cambria Math"/>
+            <w:sz w:val="24"/>
+          </w:rPr>
+          <m:t>12</m:t>
+        </m:r>
+        <m:sSup>
+          <m:sSupPr>
+            <m:ctrlPr>
+              <w:rPr>
+                <w:rFonts w:ascii="Cambria Math" w:eastAsia="宋体" w:hAnsi="Cambria Math"/>
+                <w:sz w:val="24"/>
+              </w:rPr>
+            </m:ctrlPr>
+          </m:sSupPr>
+          <m:e>
+            <m:r>
+              <m:rPr>
+                <m:sty m:val="p"/>
+              </m:rPr>
+              <w:rPr>
+                <w:rFonts w:ascii="Cambria Math" w:eastAsia="宋体" w:hAnsi="Cambria Math" w:hint="eastAsia"/>
+                <w:sz w:val="24"/>
+              </w:rPr>
+              <m:t>Σ</m:t>
+            </m:r>
+            <m:r>
+              <m:rPr>
+                <m:sty m:val="p"/>
+              </m:rPr>
+              <w:rPr>
+                <w:rFonts w:ascii="Cambria Math" w:eastAsia="宋体" w:hAnsi="Cambria Math"/>
+                <w:sz w:val="24"/>
+              </w:rPr>
+              <m:t>22</m:t>
+            </m:r>
+          </m:e>
+          <m:sup>
+            <m:r>
+              <w:rPr>
+                <w:rFonts w:ascii="Cambria Math" w:eastAsia="宋体" w:hAnsi="Cambria Math"/>
+                <w:sz w:val="24"/>
+              </w:rPr>
+              <m:t>-1</m:t>
+            </m:r>
+          </m:sup>
+        </m:sSup>
+        <m:r>
+          <m:rPr>
+            <m:sty m:val="p"/>
+          </m:rPr>
+          <w:rPr>
+            <w:rFonts w:ascii="Cambria Math" w:eastAsia="宋体" w:hAnsi="Cambria Math" w:cs="宋体" w:hint="eastAsia"/>
+            <w:sz w:val="24"/>
+          </w:rPr>
+          <m:t>Σ</m:t>
+        </m:r>
+        <m:r>
+          <m:rPr>
+            <m:sty m:val="p"/>
+          </m:rPr>
+          <w:rPr>
+            <w:rFonts w:ascii="Cambria Math" w:eastAsia="宋体" w:hAnsi="Cambria Math"/>
+            <w:sz w:val="24"/>
+          </w:rPr>
+          <m:t>21</m:t>
+        </m:r>
+      </m:oMath>
+      <w:r>
+        <w:rPr>
+          <w:rFonts w:ascii="宋体" w:eastAsia="宋体" w:hAnsi="宋体" w:hint="eastAsia"/>
+          <w:sz w:val="24"/>
+        </w:rPr>
+        <w:t>的特征向量，而</w:t>
+      </w:r>
+      <m:oMath>
+        <m:sSup>
+          <m:sSupPr>
+            <m:ctrlPr>
+              <w:rPr>
+                <w:rFonts w:ascii="Cambria Math" w:eastAsia="宋体" w:hAnsi="Cambria Math"/>
+                <w:i/>
+                <w:sz w:val="24"/>
+              </w:rPr>
+            </m:ctrlPr>
+          </m:sSupPr>
+          <m:e>
+            <m:sSub>
+              <m:sSubPr>
+                <m:ctrlPr>
+                  <w:rPr>
+                    <w:rFonts w:ascii="Cambria Math" w:eastAsia="宋体" w:hAnsi="Cambria Math" w:cs="Cambria Math"/>
+                    <w:sz w:val="24"/>
+                  </w:rPr>
+                </m:ctrlPr>
+              </m:sSubPr>
+              <m:e>
+                <m:r>
+                  <w:rPr>
+                    <w:rFonts w:ascii="Cambria Math" w:eastAsia="宋体" w:hAnsi="Cambria Math" w:cs="Cambria Math" w:hint="eastAsia"/>
+                    <w:sz w:val="24"/>
+                  </w:rPr>
+                  <m:t>a</m:t>
+                </m:r>
+              </m:e>
+              <m:sub>
+                <m:r>
+                  <w:rPr>
+                    <w:rFonts w:ascii="Cambria Math" w:eastAsia="宋体" w:hAnsi="Cambria Math" w:cs="Cambria Math"/>
+                    <w:sz w:val="24"/>
+                  </w:rPr>
+                  <m:t>2</m:t>
+                </m:r>
+              </m:sub>
+            </m:sSub>
+          </m:e>
+          <m:sup>
+            <m:r>
+              <w:rPr>
+                <w:rFonts w:ascii="Cambria Math" w:eastAsia="宋体" w:hAnsi="Cambria Math"/>
+                <w:sz w:val="24"/>
+              </w:rPr>
+              <m:t xml:space="preserve"> </m:t>
+            </m:r>
+          </m:sup>
+        </m:sSup>
+        <m:sSub>
+          <m:sSubPr>
+            <m:ctrlPr>
+              <w:rPr>
+                <w:rFonts w:ascii="Cambria Math" w:eastAsia="宋体" w:hAnsi="Cambria Math" w:cs="Cambria Math"/>
+                <w:sz w:val="24"/>
+              </w:rPr>
+            </m:ctrlPr>
+          </m:sSubPr>
+          <m:e>
+            <m:r>
+              <w:rPr>
+                <w:rFonts w:ascii="Cambria Math" w:eastAsia="宋体" w:hAnsi="Cambria Math" w:cs="Cambria Math" w:hint="eastAsia"/>
+                <w:sz w:val="24"/>
+              </w:rPr>
+              <m:t>b</m:t>
+            </m:r>
+          </m:e>
+          <m:sub>
+            <m:r>
+              <w:rPr>
+                <w:rFonts w:ascii="Cambria Math" w:eastAsia="宋体" w:hAnsi="Cambria Math" w:cs="Cambria Math"/>
+                <w:sz w:val="24"/>
+              </w:rPr>
+              <m:t>2</m:t>
+            </m:r>
+          </m:sub>
+        </m:sSub>
+      </m:oMath>
+      <w:r>
+        <w:rPr>
+          <w:rFonts w:ascii="宋体" w:eastAsia="宋体" w:hAnsi="宋体" w:hint="eastAsia"/>
+          <w:sz w:val="24"/>
+        </w:rPr>
+        <w:t>是不同于</w:t>
+      </w:r>
+      <m:oMath>
+        <m:sSup>
+          <m:sSupPr>
+            <m:ctrlPr>
+              <w:rPr>
+                <w:rFonts w:ascii="Cambria Math" w:eastAsia="宋体" w:hAnsi="Cambria Math"/>
+                <w:i/>
+                <w:sz w:val="24"/>
+              </w:rPr>
+            </m:ctrlPr>
+          </m:sSupPr>
+          <m:e>
+            <m:sSub>
+              <m:sSubPr>
+                <m:ctrlPr>
+                  <w:rPr>
+                    <w:rFonts w:ascii="Cambria Math" w:eastAsia="宋体" w:hAnsi="Cambria Math" w:cs="Cambria Math"/>
+                    <w:sz w:val="24"/>
+                  </w:rPr>
+                </m:ctrlPr>
+              </m:sSubPr>
+              <m:e>
+                <m:r>
+                  <w:rPr>
+                    <w:rFonts w:ascii="Cambria Math" w:eastAsia="宋体" w:hAnsi="Cambria Math" w:cs="Cambria Math" w:hint="eastAsia"/>
+                    <w:sz w:val="24"/>
+                  </w:rPr>
+                  <m:t>a</m:t>
+                </m:r>
+              </m:e>
+              <m:sub>
+                <m:r>
+                  <w:rPr>
+                    <w:rFonts w:ascii="Cambria Math" w:eastAsia="宋体" w:hAnsi="Cambria Math" w:cs="Cambria Math" w:hint="eastAsia"/>
+                    <w:sz w:val="24"/>
+                  </w:rPr>
+                  <m:t>1</m:t>
+                </m:r>
+              </m:sub>
+            </m:sSub>
+          </m:e>
+          <m:sup>
+            <m:r>
+              <w:rPr>
+                <w:rFonts w:ascii="Cambria Math" w:eastAsia="宋体" w:hAnsi="Cambria Math"/>
+                <w:sz w:val="24"/>
+              </w:rPr>
+              <m:t xml:space="preserve"> </m:t>
+            </m:r>
+          </m:sup>
+        </m:sSup>
+        <m:sSub>
+          <m:sSubPr>
+            <m:ctrlPr>
+              <w:rPr>
+                <w:rFonts w:ascii="Cambria Math" w:eastAsia="宋体" w:hAnsi="Cambria Math" w:cs="Cambria Math"/>
+                <w:sz w:val="24"/>
+              </w:rPr>
+            </m:ctrlPr>
+          </m:sSubPr>
+          <m:e>
+            <m:r>
+              <m:rPr>
+                <m:sty m:val="p"/>
+              </m:rPr>
+              <w:rPr>
+                <w:rFonts w:ascii="Cambria Math" w:eastAsia="宋体" w:hAnsi="Cambria Math" w:cs="Cambria Math" w:hint="eastAsia"/>
+                <w:sz w:val="24"/>
+              </w:rPr>
+              <m:t>，</m:t>
+            </m:r>
+            <m:r>
+              <w:rPr>
+                <w:rFonts w:ascii="Cambria Math" w:eastAsia="宋体" w:hAnsi="Cambria Math" w:cs="Cambria Math" w:hint="eastAsia"/>
+                <w:sz w:val="24"/>
+              </w:rPr>
+              <m:t>b</m:t>
+            </m:r>
+          </m:e>
+          <m:sub>
+            <m:r>
+              <w:rPr>
+                <w:rFonts w:ascii="Cambria Math" w:eastAsia="宋体" w:hAnsi="Cambria Math" w:cs="Cambria Math" w:hint="eastAsia"/>
+                <w:sz w:val="24"/>
+              </w:rPr>
+              <m:t>1</m:t>
+            </m:r>
+          </m:sub>
+        </m:sSub>
+      </m:oMath>
+      <w:r>
+        <w:rPr>
+          <w:rFonts w:ascii="宋体" w:eastAsia="宋体" w:hAnsi="宋体" w:hint="eastAsia"/>
+          <w:sz w:val="24"/>
+        </w:rPr>
+        <w:t>的，因为条件</w:t>
+      </w:r>
+      <m:oMath>
+        <m:sSup>
+          <m:sSupPr>
+            <m:ctrlPr>
+              <w:rPr>
+                <w:rFonts w:ascii="Cambria Math" w:eastAsia="宋体" w:hAnsi="Cambria Math"/>
+                <w:i/>
+                <w:sz w:val="24"/>
+              </w:rPr>
+            </m:ctrlPr>
+          </m:sSupPr>
+          <m:e>
+            <m:sSub>
+              <m:sSubPr>
+                <m:ctrlPr>
+                  <w:rPr>
+                    <w:rFonts w:ascii="Cambria Math" w:eastAsia="宋体" w:hAnsi="Cambria Math" w:cs="Cambria Math"/>
+                    <w:sz w:val="24"/>
+                  </w:rPr>
+                </m:ctrlPr>
+              </m:sSubPr>
+              <m:e>
+                <m:r>
+                  <w:rPr>
+                    <w:rFonts w:ascii="Cambria Math" w:eastAsia="宋体" w:hAnsi="Cambria Math" w:cs="Cambria Math"/>
+                    <w:sz w:val="24"/>
+                  </w:rPr>
+                  <m:t>a</m:t>
+                </m:r>
+              </m:e>
+              <m:sub>
+                <m:r>
+                  <w:rPr>
+                    <w:rFonts w:ascii="Cambria Math" w:eastAsia="宋体" w:hAnsi="Cambria Math" w:cs="Cambria Math" w:hint="eastAsia"/>
+                    <w:sz w:val="24"/>
+                  </w:rPr>
+                  <m:t>1</m:t>
+                </m:r>
+              </m:sub>
+            </m:sSub>
+          </m:e>
+          <m:sup>
+            <m:r>
+              <w:rPr>
+                <w:rFonts w:ascii="Cambria Math" w:eastAsia="宋体" w:hAnsi="Cambria Math"/>
+                <w:sz w:val="24"/>
+              </w:rPr>
+              <m:t>T</m:t>
+            </m:r>
+          </m:sup>
+        </m:sSup>
+      </m:oMath>
+      <w:r>
+        <w:rPr>
+          <w:rFonts w:ascii="宋体" w:eastAsia="宋体" w:hAnsi="宋体" w:hint="eastAsia"/>
+          <w:sz w:val="24"/>
+        </w:rPr>
+        <w:t>Σ11</w:t>
+      </w:r>
+      <m:oMath>
+        <m:sSub>
+          <m:sSubPr>
+            <m:ctrlPr>
+              <w:rPr>
+                <w:rFonts w:ascii="Cambria Math" w:eastAsia="宋体" w:hAnsi="Cambria Math" w:cs="Cambria Math"/>
+                <w:sz w:val="24"/>
+              </w:rPr>
+            </m:ctrlPr>
+          </m:sSubPr>
+          <m:e>
+            <m:r>
+              <w:rPr>
+                <w:rFonts w:ascii="Cambria Math" w:eastAsia="宋体" w:hAnsi="Cambria Math" w:cs="Cambria Math"/>
+                <w:sz w:val="24"/>
+              </w:rPr>
+              <m:t>a</m:t>
+            </m:r>
+          </m:e>
+          <m:sub>
+            <m:r>
+              <w:rPr>
+                <w:rFonts w:ascii="Cambria Math" w:eastAsia="宋体" w:hAnsi="Cambria Math" w:cs="Cambria Math"/>
+                <w:sz w:val="24"/>
+              </w:rPr>
+              <m:t>2</m:t>
+            </m:r>
+          </m:sub>
+        </m:sSub>
+      </m:oMath>
+      <w:r>
+        <w:rPr>
+          <w:rFonts w:ascii="宋体" w:eastAsia="宋体" w:hAnsi="宋体"/>
+          <w:sz w:val="24"/>
+        </w:rPr>
+        <w:t xml:space="preserve"> = </w:t>
+      </w:r>
+      <w:r>
+        <w:rPr>
+          <w:rFonts w:ascii="宋体" w:eastAsia="宋体" w:hAnsi="宋体" w:hint="eastAsia"/>
+          <w:sz w:val="24"/>
+        </w:rPr>
+        <w:t>0</w:t>
+      </w:r>
+      <w:r>
+        <w:rPr>
+          <w:rFonts w:ascii="宋体" w:eastAsia="宋体" w:hAnsi="宋体"/>
+          <w:sz w:val="24"/>
+        </w:rPr>
+        <w:t>,</w:t>
+      </w:r>
+      <m:oMath>
+        <m:r>
+          <w:rPr>
+            <w:rFonts w:ascii="Cambria Math" w:eastAsia="宋体" w:hAnsi="Cambria Math"/>
+            <w:sz w:val="24"/>
+          </w:rPr>
+          <m:t xml:space="preserve"> </m:t>
+        </m:r>
+        <m:sSup>
+          <m:sSupPr>
+            <m:ctrlPr>
+              <w:rPr>
+                <w:rFonts w:ascii="Cambria Math" w:eastAsia="宋体" w:hAnsi="Cambria Math"/>
+                <w:i/>
+                <w:sz w:val="24"/>
+              </w:rPr>
+            </m:ctrlPr>
+          </m:sSupPr>
+          <m:e>
+            <m:sSub>
+              <m:sSubPr>
+                <m:ctrlPr>
+                  <w:rPr>
+                    <w:rFonts w:ascii="Cambria Math" w:eastAsia="宋体" w:hAnsi="Cambria Math" w:cs="Cambria Math"/>
+                    <w:sz w:val="24"/>
+                  </w:rPr>
+                </m:ctrlPr>
+              </m:sSubPr>
+              <m:e>
+                <m:r>
+                  <w:rPr>
+                    <w:rFonts w:ascii="Cambria Math" w:eastAsia="宋体" w:hAnsi="Cambria Math" w:cs="Cambria Math" w:hint="eastAsia"/>
+                    <w:sz w:val="24"/>
+                  </w:rPr>
+                  <m:t>b</m:t>
+                </m:r>
+              </m:e>
+              <m:sub>
+                <m:r>
+                  <w:rPr>
+                    <w:rFonts w:ascii="Cambria Math" w:eastAsia="宋体" w:hAnsi="Cambria Math" w:cs="Cambria Math" w:hint="eastAsia"/>
+                    <w:sz w:val="24"/>
+                  </w:rPr>
+                  <m:t>1</m:t>
+                </m:r>
+              </m:sub>
+            </m:sSub>
+          </m:e>
+          <m:sup>
+            <m:r>
+              <w:rPr>
+                <w:rFonts w:ascii="Cambria Math" w:eastAsia="宋体" w:hAnsi="Cambria Math"/>
+                <w:sz w:val="24"/>
+              </w:rPr>
+              <m:t>T</m:t>
+            </m:r>
+          </m:sup>
+        </m:sSup>
+      </m:oMath>
+      <w:r>
+        <w:rPr>
+          <w:rFonts w:ascii="宋体" w:eastAsia="宋体" w:hAnsi="宋体" w:hint="eastAsia"/>
+          <w:sz w:val="24"/>
+        </w:rPr>
+        <w:t>Σ22</w:t>
+      </w:r>
+      <m:oMath>
+        <m:sSub>
+          <m:sSubPr>
+            <m:ctrlPr>
+              <w:rPr>
+                <w:rFonts w:ascii="Cambria Math" w:eastAsia="宋体" w:hAnsi="Cambria Math" w:cs="Cambria Math"/>
+                <w:sz w:val="24"/>
+              </w:rPr>
+            </m:ctrlPr>
+          </m:sSubPr>
+          <m:e>
+            <m:r>
+              <w:rPr>
+                <w:rFonts w:ascii="Cambria Math" w:eastAsia="宋体" w:hAnsi="Cambria Math" w:cs="Cambria Math" w:hint="eastAsia"/>
+                <w:sz w:val="24"/>
+              </w:rPr>
+              <m:t>b</m:t>
+            </m:r>
+          </m:e>
+          <m:sub>
+            <m:r>
+              <w:rPr>
+                <w:rFonts w:ascii="Cambria Math" w:eastAsia="宋体" w:hAnsi="Cambria Math" w:cs="Cambria Math"/>
+                <w:sz w:val="24"/>
+              </w:rPr>
+              <m:t>2</m:t>
+            </m:r>
+          </m:sub>
+        </m:sSub>
+      </m:oMath>
+      <w:r>
+        <w:rPr>
+          <w:rFonts w:ascii="宋体" w:eastAsia="宋体" w:hAnsi="宋体"/>
+          <w:sz w:val="24"/>
+        </w:rPr>
+        <w:t xml:space="preserve"> = </w:t>
+      </w:r>
+      <w:r>
+        <w:rPr>
+          <w:rFonts w:ascii="宋体" w:eastAsia="宋体" w:hAnsi="宋体" w:hint="eastAsia"/>
+          <w:sz w:val="24"/>
+        </w:rPr>
+        <w:t>0的约束，因此，可以推得一个重要结论：</w:t>
+      </w:r>
+    </w:p>
+    <w:p>
+      <w:pPr>
+        <w:pStyle w:val="afffd"/>
+        <w:spacing w:beforeLines="0" w:before="0" w:afterLines="0" w:after="0" w:line="25" w:lineRule="atLeast"/>
+        <w:ind w:left="992"/>
+        <w:jc w:val="left"/>
+        <w:rPr>
+          <w:rFonts w:ascii="宋体" w:eastAsia="宋体" w:hAnsi="宋体"/>
+          <w:sz w:val="24"/>
+        </w:rPr>
+      </w:pPr>
+      <w:r>
+        <w:rPr>
+          <w:rFonts w:ascii="宋体" w:eastAsia="宋体" w:hAnsi="宋体"/>
+          <w:sz w:val="24"/>
+        </w:rPr>
+        <w:tab/>
+        <w:t xml:space="preserve">    </w:t>
+      </w:r>
+      <m:oMath>
+        <m:sSup>
+          <m:sSupPr>
+            <m:ctrlPr>
+              <w:rPr>
+                <w:rFonts w:ascii="Cambria Math" w:eastAsia="宋体" w:hAnsi="Cambria Math"/>
+                <w:sz w:val="24"/>
+              </w:rPr>
+            </m:ctrlPr>
+          </m:sSupPr>
+          <m:e>
+            <m:r>
+              <m:rPr>
+                <m:sty m:val="p"/>
+              </m:rPr>
+              <w:rPr>
+                <w:rFonts w:ascii="Cambria Math" w:eastAsia="宋体" w:hAnsi="Cambria Math" w:hint="eastAsia"/>
+                <w:sz w:val="24"/>
+              </w:rPr>
+              <m:t>Σ</m:t>
+            </m:r>
+            <m:r>
+              <m:rPr>
+                <m:sty m:val="p"/>
+              </m:rPr>
+              <w:rPr>
+                <w:rFonts w:ascii="Cambria Math" w:eastAsia="宋体" w:hAnsi="Cambria Math"/>
+                <w:sz w:val="24"/>
+              </w:rPr>
+              <m:t>11</m:t>
+            </m:r>
+          </m:e>
+          <m:sup>
+            <m:r>
+              <w:rPr>
+                <w:rFonts w:ascii="Cambria Math" w:eastAsia="宋体" w:hAnsi="Cambria Math"/>
+                <w:sz w:val="24"/>
+              </w:rPr>
+              <m:t>-1</m:t>
+            </m:r>
+          </m:sup>
+        </m:sSup>
+        <m:r>
+          <m:rPr>
+            <m:sty m:val="p"/>
+          </m:rPr>
+          <w:rPr>
+            <w:rFonts w:ascii="Cambria Math" w:eastAsia="宋体" w:hAnsi="Cambria Math" w:cs="宋体" w:hint="eastAsia"/>
+            <w:sz w:val="24"/>
+          </w:rPr>
+          <m:t>Σ</m:t>
+        </m:r>
+        <m:r>
+          <m:rPr>
+            <m:sty m:val="p"/>
+          </m:rPr>
+          <w:rPr>
+            <w:rFonts w:ascii="Cambria Math" w:eastAsia="宋体" w:hAnsi="Cambria Math"/>
+            <w:sz w:val="24"/>
+          </w:rPr>
+          <m:t>12</m:t>
+        </m:r>
+        <m:sSup>
+          <m:sSupPr>
+            <m:ctrlPr>
+              <w:rPr>
+                <w:rFonts w:ascii="Cambria Math" w:eastAsia="宋体" w:hAnsi="Cambria Math"/>
+                <w:sz w:val="24"/>
+              </w:rPr>
+            </m:ctrlPr>
+          </m:sSupPr>
+          <m:e>
+            <m:r>
+              <m:rPr>
+                <m:sty m:val="p"/>
+              </m:rPr>
+              <w:rPr>
+                <w:rFonts w:ascii="Cambria Math" w:eastAsia="宋体" w:hAnsi="Cambria Math" w:hint="eastAsia"/>
+                <w:sz w:val="24"/>
+              </w:rPr>
+              <m:t>Σ</m:t>
+            </m:r>
+            <m:r>
+              <m:rPr>
+                <m:sty m:val="p"/>
+              </m:rPr>
+              <w:rPr>
+                <w:rFonts w:ascii="Cambria Math" w:eastAsia="宋体" w:hAnsi="Cambria Math"/>
+                <w:sz w:val="24"/>
+              </w:rPr>
+              <m:t>22</m:t>
+            </m:r>
+          </m:e>
+          <m:sup>
+            <m:r>
+              <w:rPr>
+                <w:rFonts w:ascii="Cambria Math" w:eastAsia="宋体" w:hAnsi="Cambria Math"/>
+                <w:sz w:val="24"/>
+              </w:rPr>
+              <m:t>-1</m:t>
+            </m:r>
+          </m:sup>
+        </m:sSup>
+        <m:r>
+          <m:rPr>
+            <m:sty m:val="p"/>
+          </m:rPr>
+          <w:rPr>
+            <w:rFonts w:ascii="Cambria Math" w:eastAsia="宋体" w:hAnsi="Cambria Math" w:cs="宋体" w:hint="eastAsia"/>
+            <w:sz w:val="24"/>
+          </w:rPr>
+          <m:t>Σ</m:t>
+        </m:r>
+        <m:r>
+          <m:rPr>
+            <m:sty m:val="p"/>
+          </m:rPr>
+          <w:rPr>
+            <w:rFonts w:ascii="Cambria Math" w:eastAsia="宋体" w:hAnsi="Cambria Math"/>
+            <w:sz w:val="24"/>
+          </w:rPr>
+          <m:t>21</m:t>
+        </m:r>
+      </m:oMath>
+      <w:r>
+        <w:rPr>
+          <w:rFonts w:ascii="宋体" w:eastAsia="宋体" w:hAnsi="宋体" w:hint="eastAsia"/>
+          <w:sz w:val="24"/>
+        </w:rPr>
+        <w:t>的所有特征值和特征向量的组合就是我们要求解的rank</w:t>
+      </w:r>
+      <w:r>
+        <w:rPr>
+          <w:rFonts w:ascii="宋体" w:eastAsia="宋体" w:hAnsi="宋体"/>
+          <w:sz w:val="24"/>
+        </w:rPr>
+        <w:t>(</w:t>
+      </w:r>
+      <w:r>
+        <w:rPr>
+          <w:rFonts w:ascii="宋体" w:eastAsia="宋体" w:hAnsi="宋体" w:hint="eastAsia"/>
+          <w:sz w:val="24"/>
+        </w:rPr>
+        <w:t>A</w:t>
+      </w:r>
+      <w:r>
+        <w:rPr>
+          <w:rFonts w:ascii="宋体" w:eastAsia="宋体" w:hAnsi="宋体"/>
+          <w:sz w:val="24"/>
+        </w:rPr>
+        <w:t>)</w:t>
+      </w:r>
+      <w:r>
+        <w:rPr>
+          <w:rFonts w:ascii="宋体" w:eastAsia="宋体" w:hAnsi="宋体" w:hint="eastAsia"/>
+          <w:sz w:val="24"/>
+        </w:rPr>
+        <w:t>个相关系数和投影向量。</w:t>
+      </w:r>
+    </w:p>
+    <w:p>
+      <w:pPr>
+        <w:pStyle w:val="afffd"/>
+        <w:spacing w:beforeLines="0" w:before="0" w:afterLines="0" w:after="0" w:line="25" w:lineRule="atLeast"/>
+        <w:ind w:left="992"/>
+        <w:jc w:val="left"/>
+        <w:rPr>
+          <w:rFonts w:ascii="宋体" w:eastAsia="宋体" w:hAnsi="宋体" w:cs="Cambria Math"/>
+          <w:sz w:val="24"/>
+        </w:rPr>
+      </w:pPr>
+      <w:r>
+        <w:rPr>
+          <w:rFonts w:ascii="宋体" w:eastAsia="宋体" w:hAnsi="宋体" w:cs="Cambria Math"/>
+          <w:sz w:val="24"/>
+        </w:rPr>
+        <w:tab/>
+        <w:t xml:space="preserve">  </w:t>
+      </w:r>
+      <w:r>
+        <w:rPr>
+          <w:rFonts w:ascii="宋体" w:eastAsia="宋体" w:hAnsi="宋体" w:cs="Cambria Math" w:hint="eastAsia"/>
+          <w:sz w:val="24"/>
+        </w:rPr>
+        <w:t>由此,CCA要求解的所有内容</w:t>
+      </w:r>
+      <w:r>
+        <w:rPr>
+          <w:rFonts w:ascii="宋体" w:eastAsia="宋体" w:hAnsi="宋体" w:cs="Cambria Math" w:hint="eastAsia"/>
+          <w:sz w:val="24"/>
+        </w:rPr>
+        <w:t>都得到了，因此可以进行下一步对高等级模型的研究工作。</w:t>
+      </w:r>
     </w:p>
     <w:p>
       <w:pPr>
@@ -8535,11 +12623,10 @@
           <w:rFonts w:ascii="宋体" w:eastAsia="宋体" w:hAnsi="宋体"/>
           <w:sz w:val="24"/>
         </w:rPr>
+        <w:lastRenderedPageBreak/>
         <w:tab/>
         <w:t xml:space="preserve">  </w:t>
       </w:r>
-      <w:bookmarkStart w:id="1" w:name="_GoBack"/>
-      <w:bookmarkEnd w:id="1"/>
       <w:proofErr w:type="spellStart"/>
       <w:r>
         <w:rPr>
@@ -9028,7 +13115,28 @@
           <w:sz w:val="24"/>
         </w:rPr>
         <w:tab/>
-        <w:t xml:space="preserve">                              (14)</w:t>
+        <w:t xml:space="preserve"> </w:t>
+      </w:r>
+      <w:r>
+        <w:rPr>
+          <w:rFonts w:ascii="宋体" w:eastAsia="宋体" w:hAnsi="宋体"/>
+          <w:sz w:val="24"/>
+        </w:rPr>
+        <w:t xml:space="preserve">                             (</w:t>
+      </w:r>
+      <w:r>
+        <w:rPr>
+          <w:rFonts w:ascii="宋体" w:eastAsia="宋体" w:hAnsi="宋体" w:hint="eastAsia"/>
+          <w:sz w:val="24"/>
+        </w:rPr>
+        <w:t>22</w:t>
+      </w:r>
+      <w:r>
+        <w:rPr>
+          <w:rFonts w:ascii="宋体" w:eastAsia="宋体" w:hAnsi="宋体"/>
+          <w:sz w:val="24"/>
+        </w:rPr>
+        <w:t>)</w:t>
       </w:r>
     </w:p>
     <w:p>
@@ -9294,7 +13402,21 @@
           <w:sz w:val="24"/>
         </w:rPr>
         <w:tab/>
-        <w:t>(15)</w:t>
+        <w:t>(</w:t>
+      </w:r>
+      <w:r>
+        <w:rPr>
+          <w:rFonts w:ascii="宋体" w:eastAsia="宋体" w:hAnsi="宋体" w:hint="eastAsia"/>
+          <w:sz w:val="24"/>
+        </w:rPr>
+        <w:t>23</w:t>
+      </w:r>
+      <w:r>
+        <w:rPr>
+          <w:rFonts w:ascii="宋体" w:eastAsia="宋体" w:hAnsi="宋体"/>
+          <w:sz w:val="24"/>
+        </w:rPr>
+        <w:t>)</w:t>
       </w:r>
     </w:p>
     <w:p>
@@ -9328,6 +13450,68 @@
           <w:sz w:val="24"/>
         </w:rPr>
         <w:t>由此就得到了“增加了双语知识”的词向量。</w:t>
+      </w:r>
+    </w:p>
+    <w:p>
+      <w:pPr>
+        <w:pStyle w:val="afffd"/>
+        <w:spacing w:beforeLines="0" w:before="0" w:afterLines="0" w:after="0" w:line="25" w:lineRule="atLeast"/>
+        <w:ind w:left="420"/>
+        <w:jc w:val="left"/>
+        <w:rPr>
+          <w:rFonts w:ascii="宋体" w:eastAsia="宋体" w:hAnsi="宋体"/>
+          <w:sz w:val="24"/>
+        </w:rPr>
+      </w:pPr>
+      <w:r>
+        <w:rPr>
+          <w:rFonts w:ascii="宋体" w:eastAsia="宋体" w:hAnsi="宋体"/>
+          <w:sz w:val="24"/>
+        </w:rPr>
+        <w:tab/>
+      </w:r>
+      <w:r>
+        <w:rPr>
+          <w:rFonts w:ascii="宋体" w:eastAsia="宋体" w:hAnsi="宋体"/>
+          <w:sz w:val="24"/>
+        </w:rPr>
+        <w:tab/>
+      </w:r>
+      <w:r>
+        <w:rPr>
+          <w:rFonts w:ascii="宋体" w:eastAsia="宋体" w:hAnsi="宋体" w:hint="eastAsia"/>
+          <w:sz w:val="24"/>
+        </w:rPr>
+        <w:t>再利用得到的词向量去进行单语和双语的评估实验，进而评估词向量的质</w:t>
+      </w:r>
+      <w:r>
+        <w:rPr>
+          <w:rFonts w:ascii="宋体" w:eastAsia="宋体" w:hAnsi="宋体"/>
+          <w:sz w:val="24"/>
+        </w:rPr>
+        <w:tab/>
+        <w:t xml:space="preserve">     </w:t>
+      </w:r>
+      <w:r>
+        <w:rPr>
+          <w:rFonts w:ascii="宋体" w:eastAsia="宋体" w:hAnsi="宋体"/>
+          <w:sz w:val="24"/>
+        </w:rPr>
+        <w:tab/>
+      </w:r>
+      <w:r>
+        <w:rPr>
+          <w:rFonts w:ascii="宋体" w:eastAsia="宋体" w:hAnsi="宋体"/>
+          <w:sz w:val="24"/>
+        </w:rPr>
+        <w:tab/>
+      </w:r>
+      <w:r>
+        <w:rPr>
+          <w:rFonts w:ascii="宋体" w:eastAsia="宋体" w:hAnsi="宋体" w:hint="eastAsia"/>
+          <w:sz w:val="24"/>
+        </w:rPr>
+        <w:t>量。</w:t>
       </w:r>
     </w:p>
     <w:p>
@@ -9915,7 +14099,6 @@
           <w:sz w:val="24"/>
           <w:szCs w:val="28"/>
         </w:rPr>
-        <w:lastRenderedPageBreak/>
         <w:t>跨语言字典生成：</w:t>
       </w:r>
     </w:p>
@@ -10360,15 +14543,67 @@
           <w:sz w:val="24"/>
           <w:szCs w:val="28"/>
         </w:rPr>
-        <w:t>第二部分：通过</w:t>
-      </w:r>
-      <w:r>
-        <w:rPr>
-          <w:rFonts w:ascii="宋体" w:eastAsia="宋体" w:hAnsi="宋体" w:hint="eastAsia"/>
+        <w:t>第二部分：</w:t>
+      </w:r>
+    </w:p>
+    <w:p>
+      <w:pPr>
+        <w:pStyle w:val="afffd"/>
+        <w:spacing w:beforeLines="0" w:before="0" w:afterLines="0" w:after="0"/>
+        <w:ind w:left="420"/>
+        <w:rPr>
+          <w:rFonts w:ascii="宋体" w:eastAsia="宋体" w:hAnsi="宋体"/>
           <w:sz w:val="24"/>
           <w:szCs w:val="28"/>
         </w:rPr>
-        <w:t>完成第一部分，进一步了解这个模型的优点与缺点，争取找到导致模型缺点的本质原因，对缺点进行改进与优化，争取能设计出更好的模型。</w:t>
+      </w:pPr>
+      <w:r>
+        <w:rPr>
+          <w:rFonts w:ascii="宋体" w:eastAsia="宋体" w:hAnsi="宋体"/>
+          <w:sz w:val="24"/>
+          <w:szCs w:val="28"/>
+        </w:rPr>
+        <w:tab/>
+      </w:r>
+      <w:r>
+        <w:rPr>
+          <w:rFonts w:ascii="宋体" w:eastAsia="宋体" w:hAnsi="宋体" w:hint="eastAsia"/>
+          <w:sz w:val="24"/>
+          <w:szCs w:val="28"/>
+        </w:rPr>
+        <w:t>通过</w:t>
+      </w:r>
+      <w:r>
+        <w:rPr>
+          <w:rFonts w:ascii="宋体" w:eastAsia="宋体" w:hAnsi="宋体" w:hint="eastAsia"/>
+          <w:sz w:val="24"/>
+          <w:szCs w:val="28"/>
+        </w:rPr>
+        <w:t>完成第一部分，进一步了解这个模型的优点与缺</w:t>
+      </w:r>
+      <w:r>
+        <w:rPr>
+          <w:rFonts w:ascii="宋体" w:eastAsia="宋体" w:hAnsi="宋体" w:hint="eastAsia"/>
+          <w:sz w:val="24"/>
+          <w:szCs w:val="28"/>
+        </w:rPr>
+        <w:t>点，争取找到导致模型缺点的本质原因，对缺点进行改进与优化，</w:t>
+      </w:r>
+      <w:r>
+        <w:rPr>
+          <w:rFonts w:ascii="宋体" w:eastAsia="宋体" w:hAnsi="宋体" w:hint="eastAsia"/>
+          <w:sz w:val="24"/>
+          <w:szCs w:val="28"/>
+        </w:rPr>
+        <w:t>设计出更好的模型。</w:t>
+      </w:r>
+      <w:r>
+        <w:rPr>
+          <w:rFonts w:ascii="宋体" w:eastAsia="宋体" w:hAnsi="宋体" w:hint="eastAsia"/>
+          <w:sz w:val="24"/>
+          <w:szCs w:val="28"/>
+        </w:rPr>
+        <w:t>在保持输入与输出的形式不变的条件下提升该模型的准确度。</w:t>
       </w:r>
     </w:p>
     <w:p>
@@ -10385,6 +14620,7 @@
           <w:sz w:val="24"/>
           <w:szCs w:val="28"/>
         </w:rPr>
+        <w:lastRenderedPageBreak/>
         <w:t>5</w:t>
       </w:r>
       <w:r>
@@ -10516,208 +14752,362 @@
       <w:pPr>
         <w:pStyle w:val="afffd"/>
         <w:spacing w:beforeLines="0" w:before="0" w:afterLines="0" w:after="0"/>
-        <w:ind w:left="425"/>
-        <w:rPr>
-          <w:rFonts w:ascii="宋体" w:eastAsia="宋体" w:hAnsi="宋体"/>
-          <w:sz w:val="24"/>
-        </w:rPr>
-      </w:pPr>
-      <w:r>
-        <w:rPr>
-          <w:rFonts w:ascii="宋体" w:eastAsia="宋体" w:hAnsi="宋体" w:hint="eastAsia"/>
-          <w:sz w:val="24"/>
-        </w:rPr>
-        <w:t>第1-3周：</w:t>
-      </w:r>
-      <w:r>
-        <w:rPr>
-          <w:rFonts w:ascii="宋体" w:eastAsia="宋体" w:hAnsi="宋体" w:hint="eastAsia"/>
-          <w:sz w:val="24"/>
-        </w:rPr>
-        <w:t>根据</w:t>
-      </w:r>
-      <w:r>
-        <w:rPr>
-          <w:rFonts w:ascii="宋体" w:eastAsia="宋体" w:hAnsi="宋体" w:hint="eastAsia"/>
-          <w:sz w:val="24"/>
-        </w:rPr>
-        <w:t>课题了解相关技术并考察相关模型</w:t>
-      </w:r>
-      <w:r>
-        <w:rPr>
-          <w:rFonts w:ascii="宋体" w:eastAsia="宋体" w:hAnsi="宋体" w:hint="eastAsia"/>
-          <w:sz w:val="24"/>
-        </w:rPr>
-        <w:t>，</w:t>
-      </w:r>
-      <w:r>
-        <w:rPr>
-          <w:rFonts w:ascii="宋体" w:eastAsia="宋体" w:hAnsi="宋体" w:hint="eastAsia"/>
-          <w:sz w:val="24"/>
-        </w:rPr>
-        <w:t>设计实验，</w:t>
-      </w:r>
-      <w:r>
-        <w:rPr>
-          <w:rFonts w:ascii="宋体" w:eastAsia="宋体" w:hAnsi="宋体" w:hint="eastAsia"/>
-          <w:sz w:val="24"/>
-        </w:rPr>
-        <w:t>参加开题答辩</w:t>
-      </w:r>
-    </w:p>
-    <w:p>
-      <w:pPr>
-        <w:pStyle w:val="afffd"/>
-        <w:spacing w:beforeLines="0" w:before="0" w:afterLines="0" w:after="0"/>
-        <w:rPr>
-          <w:rFonts w:ascii="宋体" w:eastAsia="宋体" w:hAnsi="宋体"/>
-          <w:sz w:val="24"/>
-        </w:rPr>
-      </w:pPr>
-      <w:r>
-        <w:rPr>
-          <w:rFonts w:ascii="宋体" w:eastAsia="宋体" w:hAnsi="宋体"/>
-          <w:sz w:val="24"/>
-        </w:rPr>
-        <w:tab/>
-      </w:r>
-      <w:r>
-        <w:rPr>
-          <w:rFonts w:ascii="宋体" w:eastAsia="宋体" w:hAnsi="宋体" w:hint="eastAsia"/>
-          <w:sz w:val="24"/>
-        </w:rPr>
-        <w:t>第4-6周：</w:t>
-      </w:r>
-      <w:r>
-        <w:rPr>
-          <w:rFonts w:ascii="宋体" w:eastAsia="宋体" w:hAnsi="宋体" w:hint="eastAsia"/>
-          <w:sz w:val="24"/>
-        </w:rPr>
-        <w:t>基本完成设计的实验，并根据需要补充实验</w:t>
-      </w:r>
-    </w:p>
-    <w:p>
-      <w:pPr>
-        <w:pStyle w:val="afffd"/>
-        <w:spacing w:beforeLines="0" w:before="0" w:afterLines="0" w:after="0"/>
-        <w:ind w:left="420"/>
-        <w:rPr>
-          <w:rFonts w:ascii="宋体" w:eastAsia="宋体" w:hAnsi="宋体"/>
-          <w:sz w:val="24"/>
-        </w:rPr>
-      </w:pPr>
-      <w:r>
-        <w:rPr>
-          <w:rFonts w:ascii="宋体" w:eastAsia="宋体" w:hAnsi="宋体" w:hint="eastAsia"/>
-          <w:sz w:val="24"/>
-        </w:rPr>
-        <w:t>第7-9周：</w:t>
-      </w:r>
-      <w:r>
-        <w:rPr>
-          <w:rFonts w:ascii="宋体" w:eastAsia="宋体" w:hAnsi="宋体" w:hint="eastAsia"/>
-          <w:sz w:val="24"/>
-        </w:rPr>
-        <w:t>分析实验结果，进一步深入理解模型的优缺点，找出模型不够完美的原因。</w:t>
-      </w:r>
-      <w:r>
-        <w:rPr>
-          <w:rFonts w:ascii="宋体" w:eastAsia="宋体" w:hAnsi="宋体" w:hint="eastAsia"/>
-          <w:sz w:val="24"/>
-        </w:rPr>
-        <w:t>并</w:t>
-      </w:r>
-      <w:r>
-        <w:rPr>
-          <w:rFonts w:ascii="宋体" w:eastAsia="宋体" w:hAnsi="宋体" w:hint="eastAsia"/>
-          <w:sz w:val="24"/>
-        </w:rPr>
-        <w:t>初步</w:t>
-      </w:r>
-      <w:r>
-        <w:rPr>
-          <w:rFonts w:ascii="宋体" w:eastAsia="宋体" w:hAnsi="宋体" w:hint="eastAsia"/>
-          <w:sz w:val="24"/>
-        </w:rPr>
-        <w:t>提出解决方案，参加中期答辩。</w:t>
-      </w:r>
-    </w:p>
-    <w:p>
-      <w:pPr>
-        <w:pStyle w:val="afffd"/>
-        <w:spacing w:beforeLines="0" w:before="0" w:afterLines="0" w:after="0"/>
-        <w:rPr>
-          <w:rFonts w:ascii="宋体" w:eastAsia="宋体" w:hAnsi="宋体"/>
-          <w:sz w:val="24"/>
-        </w:rPr>
-      </w:pPr>
-      <w:r>
-        <w:rPr>
-          <w:rFonts w:ascii="宋体" w:eastAsia="宋体" w:hAnsi="宋体"/>
-          <w:sz w:val="24"/>
-        </w:rPr>
-        <w:tab/>
-      </w:r>
-      <w:r>
-        <w:rPr>
-          <w:rFonts w:ascii="宋体" w:eastAsia="宋体" w:hAnsi="宋体" w:hint="eastAsia"/>
-          <w:sz w:val="24"/>
-        </w:rPr>
-        <w:t>第</w:t>
-      </w:r>
-      <w:r>
-        <w:rPr>
-          <w:rFonts w:ascii="宋体" w:eastAsia="宋体" w:hAnsi="宋体" w:hint="eastAsia"/>
-          <w:sz w:val="24"/>
-        </w:rPr>
-        <w:t>10-12周：</w:t>
-      </w:r>
-      <w:r>
-        <w:rPr>
-          <w:rFonts w:ascii="宋体" w:eastAsia="宋体" w:hAnsi="宋体" w:hint="eastAsia"/>
-          <w:sz w:val="24"/>
-        </w:rPr>
-        <w:t>进一步寻找解决方案，并跟</w:t>
-      </w:r>
-      <w:r>
-        <w:rPr>
-          <w:rFonts w:ascii="宋体" w:eastAsia="宋体" w:hAnsi="宋体" w:hint="eastAsia"/>
-          <w:sz w:val="24"/>
-        </w:rPr>
-        <w:t>据解决方案优化模型</w:t>
-      </w:r>
-    </w:p>
-    <w:p>
-      <w:pPr>
-        <w:pStyle w:val="afffd"/>
-        <w:spacing w:beforeLines="0" w:before="0" w:afterLines="0" w:after="0"/>
-        <w:rPr>
-          <w:rFonts w:ascii="宋体" w:eastAsia="宋体" w:hAnsi="宋体"/>
-          <w:sz w:val="24"/>
-        </w:rPr>
-      </w:pPr>
-      <w:r>
-        <w:rPr>
-          <w:rFonts w:ascii="宋体" w:eastAsia="宋体" w:hAnsi="宋体"/>
-          <w:sz w:val="24"/>
-        </w:rPr>
-        <w:tab/>
-      </w:r>
-      <w:r>
-        <w:rPr>
-          <w:rFonts w:ascii="宋体" w:eastAsia="宋体" w:hAnsi="宋体" w:hint="eastAsia"/>
-          <w:sz w:val="24"/>
-        </w:rPr>
-        <w:t>第13-15周：</w:t>
-      </w:r>
-      <w:r>
-        <w:rPr>
-          <w:rFonts w:ascii="宋体" w:eastAsia="宋体" w:hAnsi="宋体" w:hint="eastAsia"/>
-          <w:sz w:val="24"/>
-        </w:rPr>
-        <w:t>整合系统，参数微调，撰写结题答辩报告。</w:t>
-      </w:r>
-    </w:p>
+        <w:ind w:left="992"/>
+        <w:rPr>
+          <w:rFonts w:ascii="宋体" w:eastAsia="宋体" w:hAnsi="宋体"/>
+          <w:sz w:val="24"/>
+        </w:rPr>
+      </w:pPr>
+    </w:p>
+    <w:tbl>
+      <w:tblPr>
+        <w:tblStyle w:val="aa"/>
+        <w:tblpPr w:leftFromText="180" w:rightFromText="180" w:vertAnchor="text" w:tblpX="425" w:tblpY="1"/>
+        <w:tblOverlap w:val="never"/>
+        <w:tblW w:w="0" w:type="auto"/>
+        <w:tblLook w:val="04A0" w:firstRow="1" w:lastRow="0" w:firstColumn="1" w:lastColumn="0" w:noHBand="0" w:noVBand="1"/>
+      </w:tblPr>
+      <w:tblGrid>
+        <w:gridCol w:w="4297"/>
+        <w:gridCol w:w="4296"/>
+      </w:tblGrid>
+      <w:tr>
+        <w:trPr>
+          <w:trHeight w:val="866"/>
+        </w:trPr>
+        <w:tc>
+          <w:tcPr>
+            <w:tcW w:w="4297" w:type="dxa"/>
+          </w:tcPr>
+          <w:p>
+            <w:pPr>
+              <w:pStyle w:val="afffd"/>
+              <w:spacing w:beforeLines="0" w:before="0" w:afterLines="0" w:after="0"/>
+              <w:rPr>
+                <w:rFonts w:ascii="宋体" w:eastAsia="宋体" w:hAnsi="宋体"/>
+                <w:sz w:val="24"/>
+              </w:rPr>
+            </w:pPr>
+            <w:r>
+              <w:rPr>
+                <w:rFonts w:ascii="宋体" w:eastAsia="宋体" w:hAnsi="宋体" w:hint="eastAsia"/>
+                <w:sz w:val="24"/>
+              </w:rPr>
+              <w:t>第1</w:t>
+            </w:r>
+            <w:r>
+              <w:rPr>
+                <w:rFonts w:ascii="宋体" w:eastAsia="宋体" w:hAnsi="宋体" w:hint="eastAsia"/>
+                <w:sz w:val="24"/>
+              </w:rPr>
+              <w:t>-</w:t>
+            </w:r>
+            <w:r>
+              <w:rPr>
+                <w:rFonts w:ascii="宋体" w:eastAsia="宋体" w:hAnsi="宋体" w:hint="eastAsia"/>
+                <w:sz w:val="24"/>
+              </w:rPr>
+              <w:t>3周：</w:t>
+            </w:r>
+          </w:p>
+        </w:tc>
+        <w:tc>
+          <w:tcPr>
+            <w:tcW w:w="4296" w:type="dxa"/>
+          </w:tcPr>
+          <w:p>
+            <w:pPr>
+              <w:pStyle w:val="afffd"/>
+              <w:spacing w:beforeLines="0" w:before="0" w:afterLines="0" w:after="0"/>
+              <w:rPr>
+                <w:rFonts w:ascii="宋体" w:eastAsia="宋体" w:hAnsi="宋体"/>
+                <w:sz w:val="24"/>
+              </w:rPr>
+            </w:pPr>
+            <w:r>
+              <w:rPr>
+                <w:rFonts w:ascii="宋体" w:eastAsia="宋体" w:hAnsi="宋体" w:hint="eastAsia"/>
+                <w:sz w:val="24"/>
+              </w:rPr>
+              <w:t>根据课题了解相关技术并考察相关模型，</w:t>
+            </w:r>
+            <w:r>
+              <w:rPr>
+                <w:rFonts w:ascii="宋体" w:eastAsia="宋体" w:hAnsi="宋体" w:hint="eastAsia"/>
+                <w:sz w:val="24"/>
+              </w:rPr>
+              <w:t>完成基本实验设计工作</w:t>
+            </w:r>
+            <w:r>
+              <w:rPr>
+                <w:rFonts w:ascii="宋体" w:eastAsia="宋体" w:hAnsi="宋体" w:hint="eastAsia"/>
+                <w:sz w:val="24"/>
+              </w:rPr>
+              <w:t>，参加开题答辩</w:t>
+            </w:r>
+            <w:r>
+              <w:rPr>
+                <w:rFonts w:ascii="宋体" w:eastAsia="宋体" w:hAnsi="宋体" w:hint="eastAsia"/>
+                <w:sz w:val="24"/>
+              </w:rPr>
+              <w:t>。</w:t>
+            </w:r>
+          </w:p>
+        </w:tc>
+      </w:tr>
+      <w:tr>
+        <w:trPr>
+          <w:trHeight w:val="849"/>
+        </w:trPr>
+        <w:tc>
+          <w:tcPr>
+            <w:tcW w:w="4297" w:type="dxa"/>
+          </w:tcPr>
+          <w:p>
+            <w:pPr>
+              <w:pStyle w:val="afffd"/>
+              <w:spacing w:beforeLines="0" w:before="0" w:afterLines="0" w:after="0"/>
+              <w:rPr>
+                <w:rFonts w:ascii="宋体" w:eastAsia="宋体" w:hAnsi="宋体"/>
+                <w:sz w:val="24"/>
+              </w:rPr>
+            </w:pPr>
+            <w:r>
+              <w:rPr>
+                <w:rFonts w:ascii="宋体" w:eastAsia="宋体" w:hAnsi="宋体" w:hint="eastAsia"/>
+                <w:sz w:val="24"/>
+              </w:rPr>
+              <w:t>第4</w:t>
+            </w:r>
+            <w:r>
+              <w:rPr>
+                <w:rFonts w:ascii="宋体" w:eastAsia="宋体" w:hAnsi="宋体" w:hint="eastAsia"/>
+                <w:sz w:val="24"/>
+              </w:rPr>
+              <w:t>-</w:t>
+            </w:r>
+            <w:r>
+              <w:rPr>
+                <w:rFonts w:ascii="宋体" w:eastAsia="宋体" w:hAnsi="宋体" w:hint="eastAsia"/>
+                <w:sz w:val="24"/>
+              </w:rPr>
+              <w:t>6周：</w:t>
+            </w:r>
+          </w:p>
+        </w:tc>
+        <w:tc>
+          <w:tcPr>
+            <w:tcW w:w="4296" w:type="dxa"/>
+          </w:tcPr>
+          <w:p>
+            <w:pPr>
+              <w:pStyle w:val="afffd"/>
+              <w:spacing w:beforeLines="0" w:before="0" w:afterLines="0" w:after="0"/>
+              <w:rPr>
+                <w:rFonts w:ascii="宋体" w:eastAsia="宋体" w:hAnsi="宋体"/>
+                <w:sz w:val="24"/>
+              </w:rPr>
+            </w:pPr>
+            <w:r>
+              <w:rPr>
+                <w:rFonts w:ascii="宋体" w:eastAsia="宋体" w:hAnsi="宋体" w:hint="eastAsia"/>
+                <w:sz w:val="24"/>
+              </w:rPr>
+              <w:t>基本完成设计的实验，并根据需要补充实验</w:t>
+            </w:r>
+            <w:r>
+              <w:rPr>
+                <w:rFonts w:ascii="宋体" w:eastAsia="宋体" w:hAnsi="宋体" w:hint="eastAsia"/>
+                <w:sz w:val="24"/>
+              </w:rPr>
+              <w:t>。</w:t>
+            </w:r>
+          </w:p>
+        </w:tc>
+      </w:tr>
+      <w:tr>
+        <w:trPr>
+          <w:trHeight w:val="1299"/>
+        </w:trPr>
+        <w:tc>
+          <w:tcPr>
+            <w:tcW w:w="4297" w:type="dxa"/>
+          </w:tcPr>
+          <w:p>
+            <w:pPr>
+              <w:pStyle w:val="afffd"/>
+              <w:spacing w:beforeLines="0" w:before="0" w:afterLines="0" w:after="0"/>
+              <w:rPr>
+                <w:rFonts w:ascii="宋体" w:eastAsia="宋体" w:hAnsi="宋体"/>
+                <w:sz w:val="24"/>
+              </w:rPr>
+            </w:pPr>
+            <w:r>
+              <w:rPr>
+                <w:rFonts w:ascii="宋体" w:eastAsia="宋体" w:hAnsi="宋体" w:hint="eastAsia"/>
+                <w:sz w:val="24"/>
+              </w:rPr>
+              <w:t>第7</w:t>
+            </w:r>
+            <w:r>
+              <w:rPr>
+                <w:rFonts w:ascii="宋体" w:eastAsia="宋体" w:hAnsi="宋体" w:hint="eastAsia"/>
+                <w:sz w:val="24"/>
+              </w:rPr>
+              <w:t>-9周</w:t>
+            </w:r>
+          </w:p>
+        </w:tc>
+        <w:tc>
+          <w:tcPr>
+            <w:tcW w:w="4296" w:type="dxa"/>
+          </w:tcPr>
+          <w:p>
+            <w:pPr>
+              <w:pStyle w:val="afffd"/>
+              <w:spacing w:beforeLines="0" w:before="0" w:afterLines="0" w:after="0"/>
+              <w:rPr>
+                <w:rFonts w:ascii="宋体" w:eastAsia="宋体" w:hAnsi="宋体"/>
+                <w:sz w:val="24"/>
+              </w:rPr>
+            </w:pPr>
+            <w:r>
+              <w:rPr>
+                <w:rFonts w:ascii="宋体" w:eastAsia="宋体" w:hAnsi="宋体" w:hint="eastAsia"/>
+                <w:sz w:val="24"/>
+              </w:rPr>
+              <w:t>分析实验结果，进一步深入理解模型的优缺点，找出模型不够完美的原因。并初步提出解决方案，参加中期答辩。</w:t>
+            </w:r>
+          </w:p>
+        </w:tc>
+      </w:tr>
+      <w:tr>
+        <w:trPr>
+          <w:trHeight w:val="849"/>
+        </w:trPr>
+        <w:tc>
+          <w:tcPr>
+            <w:tcW w:w="4297" w:type="dxa"/>
+          </w:tcPr>
+          <w:p>
+            <w:pPr>
+              <w:pStyle w:val="afffd"/>
+              <w:spacing w:beforeLines="0" w:before="0" w:afterLines="0" w:after="0"/>
+              <w:rPr>
+                <w:rFonts w:ascii="宋体" w:eastAsia="宋体" w:hAnsi="宋体"/>
+                <w:sz w:val="24"/>
+              </w:rPr>
+            </w:pPr>
+            <w:r>
+              <w:rPr>
+                <w:rFonts w:ascii="宋体" w:eastAsia="宋体" w:hAnsi="宋体" w:hint="eastAsia"/>
+                <w:sz w:val="24"/>
+              </w:rPr>
+              <w:t>第10</w:t>
+            </w:r>
+            <w:r>
+              <w:rPr>
+                <w:rFonts w:ascii="宋体" w:eastAsia="宋体" w:hAnsi="宋体" w:hint="eastAsia"/>
+                <w:sz w:val="24"/>
+              </w:rPr>
+              <w:t>-12周</w:t>
+            </w:r>
+          </w:p>
+        </w:tc>
+        <w:tc>
+          <w:tcPr>
+            <w:tcW w:w="4296" w:type="dxa"/>
+          </w:tcPr>
+          <w:p>
+            <w:pPr>
+              <w:pStyle w:val="afffd"/>
+              <w:spacing w:beforeLines="0" w:before="0" w:afterLines="0" w:after="0"/>
+              <w:rPr>
+                <w:rFonts w:ascii="宋体" w:eastAsia="宋体" w:hAnsi="宋体"/>
+                <w:sz w:val="24"/>
+              </w:rPr>
+            </w:pPr>
+            <w:r>
+              <w:rPr>
+                <w:rFonts w:ascii="宋体" w:eastAsia="宋体" w:hAnsi="宋体" w:hint="eastAsia"/>
+                <w:sz w:val="24"/>
+              </w:rPr>
+              <w:t>进一步寻找解决方案，并跟据解决方案优化模型</w:t>
+            </w:r>
+            <w:r>
+              <w:rPr>
+                <w:rFonts w:ascii="宋体" w:eastAsia="宋体" w:hAnsi="宋体" w:hint="eastAsia"/>
+                <w:sz w:val="24"/>
+              </w:rPr>
+              <w:t>，通过查阅相关文章完成模型优化过程。</w:t>
+            </w:r>
+          </w:p>
+        </w:tc>
+      </w:tr>
+      <w:tr>
+        <w:trPr>
+          <w:trHeight w:val="416"/>
+        </w:trPr>
+        <w:tc>
+          <w:tcPr>
+            <w:tcW w:w="4297" w:type="dxa"/>
+          </w:tcPr>
+          <w:p>
+            <w:pPr>
+              <w:pStyle w:val="afffd"/>
+              <w:spacing w:beforeLines="0" w:before="0" w:afterLines="0" w:after="0"/>
+              <w:rPr>
+                <w:rFonts w:ascii="宋体" w:eastAsia="宋体" w:hAnsi="宋体"/>
+                <w:sz w:val="24"/>
+              </w:rPr>
+            </w:pPr>
+            <w:r>
+              <w:rPr>
+                <w:rFonts w:ascii="宋体" w:eastAsia="宋体" w:hAnsi="宋体" w:hint="eastAsia"/>
+                <w:sz w:val="24"/>
+              </w:rPr>
+              <w:t>第13</w:t>
+            </w:r>
+            <w:r>
+              <w:rPr>
+                <w:rFonts w:ascii="宋体" w:eastAsia="宋体" w:hAnsi="宋体" w:hint="eastAsia"/>
+                <w:sz w:val="24"/>
+              </w:rPr>
+              <w:t>-15周</w:t>
+            </w:r>
+          </w:p>
+        </w:tc>
+        <w:tc>
+          <w:tcPr>
+            <w:tcW w:w="4296" w:type="dxa"/>
+          </w:tcPr>
+          <w:p>
+            <w:pPr>
+              <w:pStyle w:val="afffd"/>
+              <w:spacing w:beforeLines="0" w:before="0" w:afterLines="0" w:after="0"/>
+              <w:rPr>
+                <w:rFonts w:ascii="宋体" w:eastAsia="宋体" w:hAnsi="宋体"/>
+                <w:sz w:val="24"/>
+              </w:rPr>
+            </w:pPr>
+            <w:r>
+              <w:rPr>
+                <w:rFonts w:ascii="宋体" w:eastAsia="宋体" w:hAnsi="宋体" w:hint="eastAsia"/>
+                <w:sz w:val="24"/>
+              </w:rPr>
+              <w:t>整合系统，参数微调，撰写结题答辩报告</w:t>
+            </w:r>
+            <w:r>
+              <w:rPr>
+                <w:rFonts w:ascii="宋体" w:eastAsia="宋体" w:hAnsi="宋体" w:hint="eastAsia"/>
+                <w:sz w:val="24"/>
+              </w:rPr>
+              <w:t>，参与结题答辩</w:t>
+            </w:r>
+          </w:p>
+        </w:tc>
+      </w:tr>
+    </w:tbl>
     <w:p>
       <w:pPr>
         <w:pStyle w:val="afffd"/>
@@ -10736,7 +15126,7 @@
           <w:rFonts w:ascii="宋体" w:eastAsia="宋体" w:hAnsi="宋体" w:hint="eastAsia"/>
           <w:sz w:val="24"/>
         </w:rPr>
-        <w:t xml:space="preserve"> 预期达到的目标</w:t>
+        <w:t>预期达到的目标</w:t>
       </w:r>
     </w:p>
     <w:p>
@@ -10801,6 +15191,17 @@
         </w:rPr>
         <w:t>保质保量完成毕设内容，参与结题答辩。</w:t>
       </w:r>
+    </w:p>
+    <w:p>
+      <w:pPr>
+        <w:pStyle w:val="afffd"/>
+        <w:spacing w:beforeLines="0" w:before="0" w:afterLines="0" w:after="0"/>
+        <w:ind w:left="780"/>
+        <w:rPr>
+          <w:rFonts w:ascii="宋体" w:eastAsia="宋体" w:hAnsi="宋体"/>
+          <w:sz w:val="24"/>
+        </w:rPr>
+      </w:pPr>
     </w:p>
     <w:p>
       <w:pPr>
@@ -11346,6 +15747,7 @@
           <w:rFonts w:ascii="宋体" w:eastAsia="宋体" w:hAnsi="宋体" w:hint="eastAsia"/>
           <w:sz w:val="24"/>
         </w:rPr>
+        <w:lastRenderedPageBreak/>
         <w:t>跨语言文本分类实验语料：</w:t>
       </w:r>
     </w:p>
@@ -11364,7 +15766,6 @@
           <w:rFonts w:ascii="宋体" w:eastAsia="宋体" w:hAnsi="宋体" w:hint="eastAsia"/>
           <w:sz w:val="24"/>
         </w:rPr>
-        <w:lastRenderedPageBreak/>
         <w:t>·</w:t>
       </w:r>
       <w:r>
@@ -11415,6 +15816,39 @@
           <w:sz w:val="24"/>
         </w:rPr>
         <w:t>corpus</w:t>
+      </w:r>
+    </w:p>
+    <w:p>
+      <w:pPr>
+        <w:pStyle w:val="afffd"/>
+        <w:spacing w:beforeLines="0" w:before="0" w:afterLines="0" w:after="0"/>
+        <w:ind w:left="907"/>
+        <w:jc w:val="left"/>
+        <w:rPr>
+          <w:rFonts w:ascii="宋体" w:eastAsia="宋体" w:hAnsi="宋体"/>
+          <w:sz w:val="24"/>
+        </w:rPr>
+      </w:pPr>
+      <w:r>
+        <w:rPr>
+          <w:rFonts w:ascii="宋体" w:eastAsia="宋体" w:hAnsi="宋体" w:hint="eastAsia"/>
+          <w:sz w:val="24"/>
+        </w:rPr>
+        <w:t xml:space="preserve"> 本课题的实验环境已经具备，实验语料也不需要人为进行标注，因此不需要经  </w:t>
+      </w:r>
+      <w:r>
+        <w:rPr>
+          <w:rFonts w:ascii="宋体" w:eastAsia="宋体" w:hAnsi="宋体"/>
+          <w:sz w:val="24"/>
+        </w:rPr>
+        <w:t xml:space="preserve"> </w:t>
+      </w:r>
+      <w:r>
+        <w:rPr>
+          <w:rFonts w:ascii="宋体" w:eastAsia="宋体" w:hAnsi="宋体" w:hint="eastAsia"/>
+          <w:sz w:val="24"/>
+        </w:rPr>
+        <w:t>费支持。</w:t>
       </w:r>
     </w:p>
     <w:p>
@@ -11587,7 +16021,42 @@
           <w:rFonts w:ascii="宋体" w:eastAsia="宋体" w:hAnsi="宋体" w:hint="eastAsia"/>
           <w:sz w:val="24"/>
         </w:rPr>
-        <w:t>通过联系原作者或查阅资料解决</w:t>
+        <w:t>难以解决的bug</w:t>
+      </w:r>
+      <w:r>
+        <w:rPr>
+          <w:rFonts w:ascii="宋体" w:eastAsia="宋体" w:hAnsi="宋体" w:hint="eastAsia"/>
+          <w:sz w:val="24"/>
+        </w:rPr>
+        <w:t>通过联系原作者</w:t>
+      </w:r>
+      <w:r>
+        <w:rPr>
+          <w:rFonts w:ascii="宋体" w:eastAsia="宋体" w:hAnsi="宋体" w:hint="eastAsia"/>
+          <w:sz w:val="24"/>
+        </w:rPr>
+        <w:t>咨询</w:t>
+      </w:r>
+      <w:r>
+        <w:rPr>
+          <w:rFonts w:ascii="宋体" w:eastAsia="宋体" w:hAnsi="宋体" w:hint="eastAsia"/>
+          <w:sz w:val="24"/>
+        </w:rPr>
+        <w:t>bug的解决方法。对于异常的测试结果，多进行几次实验，分析原因，如果确认是原论文的问题，会联系</w:t>
+      </w:r>
+      <w:r>
+        <w:rPr>
+          <w:rFonts w:ascii="宋体" w:eastAsia="宋体" w:hAnsi="宋体" w:hint="eastAsia"/>
+          <w:sz w:val="24"/>
+        </w:rPr>
+        <w:t>论文</w:t>
+      </w:r>
+      <w:r>
+        <w:rPr>
+          <w:rFonts w:ascii="宋体" w:eastAsia="宋体" w:hAnsi="宋体" w:hint="eastAsia"/>
+          <w:sz w:val="24"/>
+        </w:rPr>
+        <w:t>作者寻求帮助。</w:t>
       </w:r>
     </w:p>
     <w:p>
@@ -11609,7 +16078,7 @@
           <w:rFonts w:ascii="宋体" w:eastAsia="宋体" w:hAnsi="宋体" w:hint="eastAsia"/>
           <w:sz w:val="24"/>
         </w:rPr>
-        <w:t>理论知识不足；</w:t>
+        <w:t>理论知识不足：</w:t>
       </w:r>
     </w:p>
     <w:p>
@@ -11634,7 +16103,7 @@
           <w:rFonts w:ascii="宋体" w:eastAsia="宋体" w:hAnsi="宋体" w:hint="eastAsia"/>
           <w:sz w:val="24"/>
         </w:rPr>
-        <w:t>补充理论知识，争取达到要求</w:t>
+        <w:t>补充相关理论知识，阅读前沿文章，了解当下比较流行的技术与理论。</w:t>
       </w:r>
     </w:p>
     <w:p>
@@ -11674,8 +16143,58 @@
           <w:rFonts w:ascii="宋体" w:eastAsia="宋体" w:hAnsi="宋体" w:hint="eastAsia"/>
           <w:sz w:val="24"/>
         </w:rPr>
-        <w:t>解决措施：积极查看相关论文，了解前沿最新的进展，从论文中寻找启发点</w:t>
-      </w:r>
+        <w:t>解决措施：</w:t>
+      </w:r>
+      <w:r>
+        <w:rPr>
+          <w:rFonts w:ascii="宋体" w:eastAsia="宋体" w:hAnsi="宋体" w:hint="eastAsia"/>
+          <w:sz w:val="24"/>
+        </w:rPr>
+        <w:t>1.</w:t>
+      </w:r>
+      <w:r>
+        <w:rPr>
+          <w:rFonts w:ascii="宋体" w:eastAsia="宋体" w:hAnsi="宋体" w:hint="eastAsia"/>
+          <w:sz w:val="24"/>
+        </w:rPr>
+        <w:t>积极查看相关论文，了解前沿最新的进展，从论文中寻找启发点</w:t>
+      </w:r>
+      <w:r>
+        <w:rPr>
+          <w:rFonts w:ascii="宋体" w:eastAsia="宋体" w:hAnsi="宋体" w:hint="eastAsia"/>
+          <w:sz w:val="24"/>
+        </w:rPr>
+        <w:t>。</w:t>
+      </w:r>
+    </w:p>
+    <w:p>
+      <w:pPr>
+        <w:pStyle w:val="afffd"/>
+        <w:spacing w:beforeLines="0" w:before="0" w:afterLines="0" w:after="0"/>
+        <w:ind w:left="782"/>
+        <w:rPr>
+          <w:rFonts w:ascii="宋体" w:eastAsia="宋体" w:hAnsi="宋体"/>
+          <w:sz w:val="24"/>
+        </w:rPr>
+      </w:pPr>
+      <w:r>
+        <w:rPr>
+          <w:rFonts w:ascii="宋体" w:eastAsia="宋体" w:hAnsi="宋体" w:hint="eastAsia"/>
+          <w:sz w:val="24"/>
+        </w:rPr>
+        <w:t>2.向老师咨询，寻求指导。</w:t>
+      </w:r>
+    </w:p>
+    <w:p>
+      <w:pPr>
+        <w:pStyle w:val="afffd"/>
+        <w:spacing w:beforeLines="0" w:before="0" w:afterLines="0" w:after="0"/>
+        <w:ind w:left="782"/>
+        <w:rPr>
+          <w:rFonts w:ascii="宋体" w:eastAsia="宋体" w:hAnsi="宋体"/>
+          <w:sz w:val="24"/>
+        </w:rPr>
+      </w:pPr>
     </w:p>
     <w:p>
       <w:pPr>
@@ -12031,6 +16550,7 @@
         <w:rPr>
           <w:rFonts w:ascii="宋体" w:hAnsi="宋体"/>
         </w:rPr>
+        <w:lastRenderedPageBreak/>
         <w:t xml:space="preserve">Waleed Ammar, George Mulcaire, </w:t>
       </w:r>
       <w:proofErr w:type="spellStart"/>
@@ -12259,7 +16779,6 @@
         <w:rPr>
           <w:rFonts w:ascii="宋体" w:hAnsi="宋体"/>
         </w:rPr>
-        <w:lastRenderedPageBreak/>
         <w:t xml:space="preserve">Felix Hill, </w:t>
       </w:r>
       <w:proofErr w:type="spellStart"/>
@@ -12489,14 +17008,7 @@
         </w:rPr>
         <w:t>An empirical comparison. In ACL.</w:t>
       </w:r>
-    </w:p>
-    <w:p>
-      <w:pPr>
-        <w:spacing w:before="60" w:after="60"/>
-        <w:rPr>
-          <w:color w:val="000000"/>
-        </w:rPr>
-      </w:pPr>
+      <w:bookmarkEnd w:id="0"/>
     </w:p>
     <w:sectPr>
       <w:headerReference w:type="even" r:id="rId9"/>
@@ -13231,7 +17743,7 @@
   <w:abstractNum w:abstractNumId="1" w15:restartNumberingAfterBreak="0">
     <w:nsid w:val="069D5404"/>
     <w:multiLevelType w:val="multilevel"/>
-    <w:tmpl w:val="0409001F"/>
+    <w:tmpl w:val="1740321A"/>
     <w:lvl w:ilvl="0">
       <w:start w:val="1"/>
       <w:numFmt w:val="decimal"/>
@@ -13240,6 +17752,9 @@
       <w:pPr>
         <w:ind w:left="425" w:hanging="425"/>
       </w:pPr>
+      <w:rPr>
+        <w:rFonts w:hint="eastAsia"/>
+      </w:rPr>
     </w:lvl>
     <w:lvl w:ilvl="1">
       <w:start w:val="1"/>
@@ -13249,6 +17764,9 @@
       <w:pPr>
         <w:ind w:left="567" w:hanging="567"/>
       </w:pPr>
+      <w:rPr>
+        <w:rFonts w:hint="eastAsia"/>
+      </w:rPr>
     </w:lvl>
     <w:lvl w:ilvl="2">
       <w:start w:val="1"/>
@@ -13258,6 +17776,9 @@
       <w:pPr>
         <w:ind w:left="1701" w:hanging="709"/>
       </w:pPr>
+      <w:rPr>
+        <w:rFonts w:hint="eastAsia"/>
+      </w:rPr>
     </w:lvl>
     <w:lvl w:ilvl="3">
       <w:start w:val="1"/>
@@ -13267,6 +17788,9 @@
       <w:pPr>
         <w:ind w:left="851" w:hanging="851"/>
       </w:pPr>
+      <w:rPr>
+        <w:rFonts w:hint="eastAsia"/>
+      </w:rPr>
     </w:lvl>
     <w:lvl w:ilvl="4">
       <w:start w:val="1"/>
@@ -13276,6 +17800,9 @@
       <w:pPr>
         <w:ind w:left="992" w:hanging="992"/>
       </w:pPr>
+      <w:rPr>
+        <w:rFonts w:hint="eastAsia"/>
+      </w:rPr>
     </w:lvl>
     <w:lvl w:ilvl="5">
       <w:start w:val="1"/>
@@ -13285,6 +17812,9 @@
       <w:pPr>
         <w:ind w:left="1134" w:hanging="1134"/>
       </w:pPr>
+      <w:rPr>
+        <w:rFonts w:hint="eastAsia"/>
+      </w:rPr>
     </w:lvl>
     <w:lvl w:ilvl="6">
       <w:start w:val="1"/>
@@ -13294,6 +17824,9 @@
       <w:pPr>
         <w:ind w:left="1276" w:hanging="1276"/>
       </w:pPr>
+      <w:rPr>
+        <w:rFonts w:hint="eastAsia"/>
+      </w:rPr>
     </w:lvl>
     <w:lvl w:ilvl="7">
       <w:start w:val="1"/>
@@ -13303,6 +17836,9 @@
       <w:pPr>
         <w:ind w:left="1418" w:hanging="1418"/>
       </w:pPr>
+      <w:rPr>
+        <w:rFonts w:hint="eastAsia"/>
+      </w:rPr>
     </w:lvl>
     <w:lvl w:ilvl="8">
       <w:start w:val="1"/>
@@ -13312,6 +17848,9 @@
       <w:pPr>
         <w:ind w:left="1559" w:hanging="1559"/>
       </w:pPr>
+      <w:rPr>
+        <w:rFonts w:hint="eastAsia"/>
+      </w:rPr>
     </w:lvl>
   </w:abstractNum>
   <w:abstractNum w:abstractNumId="2" w15:restartNumberingAfterBreak="0">
@@ -13603,6 +18142,118 @@
     </w:lvl>
   </w:abstractNum>
   <w:abstractNum w:abstractNumId="5" w15:restartNumberingAfterBreak="0">
+    <w:nsid w:val="1036278D"/>
+    <w:multiLevelType w:val="hybridMultilevel"/>
+    <w:tmpl w:val="06A2CC36"/>
+    <w:lvl w:ilvl="0" w:tplc="4E7C780C">
+      <w:numFmt w:val="bullet"/>
+      <w:lvlText w:val="·"/>
+      <w:lvlJc w:val="left"/>
+      <w:pPr>
+        <w:ind w:left="1352" w:hanging="360"/>
+      </w:pPr>
+      <w:rPr>
+        <w:rFonts w:ascii="宋体" w:eastAsia="宋体" w:hAnsi="宋体" w:cs="Times New Roman" w:hint="eastAsia"/>
+      </w:rPr>
+    </w:lvl>
+    <w:lvl w:ilvl="1" w:tplc="04090003" w:tentative="1">
+      <w:start w:val="1"/>
+      <w:numFmt w:val="bullet"/>
+      <w:lvlText w:val=""/>
+      <w:lvlJc w:val="left"/>
+      <w:pPr>
+        <w:ind w:left="1832" w:hanging="420"/>
+      </w:pPr>
+      <w:rPr>
+        <w:rFonts w:ascii="Wingdings" w:hAnsi="Wingdings" w:hint="default"/>
+      </w:rPr>
+    </w:lvl>
+    <w:lvl w:ilvl="2" w:tplc="04090005" w:tentative="1">
+      <w:start w:val="1"/>
+      <w:numFmt w:val="bullet"/>
+      <w:lvlText w:val=""/>
+      <w:lvlJc w:val="left"/>
+      <w:pPr>
+        <w:ind w:left="2252" w:hanging="420"/>
+      </w:pPr>
+      <w:rPr>
+        <w:rFonts w:ascii="Wingdings" w:hAnsi="Wingdings" w:hint="default"/>
+      </w:rPr>
+    </w:lvl>
+    <w:lvl w:ilvl="3" w:tplc="04090001" w:tentative="1">
+      <w:start w:val="1"/>
+      <w:numFmt w:val="bullet"/>
+      <w:lvlText w:val=""/>
+      <w:lvlJc w:val="left"/>
+      <w:pPr>
+        <w:ind w:left="2672" w:hanging="420"/>
+      </w:pPr>
+      <w:rPr>
+        <w:rFonts w:ascii="Wingdings" w:hAnsi="Wingdings" w:hint="default"/>
+      </w:rPr>
+    </w:lvl>
+    <w:lvl w:ilvl="4" w:tplc="04090003" w:tentative="1">
+      <w:start w:val="1"/>
+      <w:numFmt w:val="bullet"/>
+      <w:lvlText w:val=""/>
+      <w:lvlJc w:val="left"/>
+      <w:pPr>
+        <w:ind w:left="3092" w:hanging="420"/>
+      </w:pPr>
+      <w:rPr>
+        <w:rFonts w:ascii="Wingdings" w:hAnsi="Wingdings" w:hint="default"/>
+      </w:rPr>
+    </w:lvl>
+    <w:lvl w:ilvl="5" w:tplc="04090005" w:tentative="1">
+      <w:start w:val="1"/>
+      <w:numFmt w:val="bullet"/>
+      <w:lvlText w:val=""/>
+      <w:lvlJc w:val="left"/>
+      <w:pPr>
+        <w:ind w:left="3512" w:hanging="420"/>
+      </w:pPr>
+      <w:rPr>
+        <w:rFonts w:ascii="Wingdings" w:hAnsi="Wingdings" w:hint="default"/>
+      </w:rPr>
+    </w:lvl>
+    <w:lvl w:ilvl="6" w:tplc="04090001" w:tentative="1">
+      <w:start w:val="1"/>
+      <w:numFmt w:val="bullet"/>
+      <w:lvlText w:val=""/>
+      <w:lvlJc w:val="left"/>
+      <w:pPr>
+        <w:ind w:left="3932" w:hanging="420"/>
+      </w:pPr>
+      <w:rPr>
+        <w:rFonts w:ascii="Wingdings" w:hAnsi="Wingdings" w:hint="default"/>
+      </w:rPr>
+    </w:lvl>
+    <w:lvl w:ilvl="7" w:tplc="04090003" w:tentative="1">
+      <w:start w:val="1"/>
+      <w:numFmt w:val="bullet"/>
+      <w:lvlText w:val=""/>
+      <w:lvlJc w:val="left"/>
+      <w:pPr>
+        <w:ind w:left="4352" w:hanging="420"/>
+      </w:pPr>
+      <w:rPr>
+        <w:rFonts w:ascii="Wingdings" w:hAnsi="Wingdings" w:hint="default"/>
+      </w:rPr>
+    </w:lvl>
+    <w:lvl w:ilvl="8" w:tplc="04090005" w:tentative="1">
+      <w:start w:val="1"/>
+      <w:numFmt w:val="bullet"/>
+      <w:lvlText w:val=""/>
+      <w:lvlJc w:val="left"/>
+      <w:pPr>
+        <w:ind w:left="4772" w:hanging="420"/>
+      </w:pPr>
+      <w:rPr>
+        <w:rFonts w:ascii="Wingdings" w:hAnsi="Wingdings" w:hint="default"/>
+      </w:rPr>
+    </w:lvl>
+  </w:abstractNum>
+  <w:abstractNum w:abstractNumId="6" w15:restartNumberingAfterBreak="0">
     <w:nsid w:val="16463B80"/>
     <w:multiLevelType w:val="hybridMultilevel"/>
     <w:tmpl w:val="06CAC8FA"/>
@@ -13694,7 +18345,7 @@
       </w:pPr>
     </w:lvl>
   </w:abstractNum>
-  <w:abstractNum w:abstractNumId="6" w15:restartNumberingAfterBreak="0">
+  <w:abstractNum w:abstractNumId="7" w15:restartNumberingAfterBreak="0">
     <w:nsid w:val="25FC6006"/>
     <w:multiLevelType w:val="multilevel"/>
     <w:tmpl w:val="F3164618"/>
@@ -13839,7 +18490,7 @@
       </w:rPr>
     </w:lvl>
   </w:abstractNum>
-  <w:abstractNum w:abstractNumId="7" w15:restartNumberingAfterBreak="0">
+  <w:abstractNum w:abstractNumId="8" w15:restartNumberingAfterBreak="0">
     <w:nsid w:val="2726095B"/>
     <w:multiLevelType w:val="multilevel"/>
     <w:tmpl w:val="871264C2"/>
@@ -14059,7 +18710,120 @@
       </w:rPr>
     </w:lvl>
   </w:abstractNum>
-  <w:abstractNum w:abstractNumId="8" w15:restartNumberingAfterBreak="0">
+  <w:abstractNum w:abstractNumId="9" w15:restartNumberingAfterBreak="0">
+    <w:nsid w:val="27674B2D"/>
+    <w:multiLevelType w:val="hybridMultilevel"/>
+    <w:tmpl w:val="9D72B938"/>
+    <w:lvl w:ilvl="0" w:tplc="04090001">
+      <w:start w:val="1"/>
+      <w:numFmt w:val="bullet"/>
+      <w:lvlText w:val=""/>
+      <w:lvlJc w:val="left"/>
+      <w:pPr>
+        <w:ind w:left="1412" w:hanging="420"/>
+      </w:pPr>
+      <w:rPr>
+        <w:rFonts w:ascii="Wingdings" w:hAnsi="Wingdings" w:hint="default"/>
+      </w:rPr>
+    </w:lvl>
+    <w:lvl w:ilvl="1" w:tplc="04090003" w:tentative="1">
+      <w:start w:val="1"/>
+      <w:numFmt w:val="bullet"/>
+      <w:lvlText w:val=""/>
+      <w:lvlJc w:val="left"/>
+      <w:pPr>
+        <w:ind w:left="1832" w:hanging="420"/>
+      </w:pPr>
+      <w:rPr>
+        <w:rFonts w:ascii="Wingdings" w:hAnsi="Wingdings" w:hint="default"/>
+      </w:rPr>
+    </w:lvl>
+    <w:lvl w:ilvl="2" w:tplc="04090005" w:tentative="1">
+      <w:start w:val="1"/>
+      <w:numFmt w:val="bullet"/>
+      <w:lvlText w:val=""/>
+      <w:lvlJc w:val="left"/>
+      <w:pPr>
+        <w:ind w:left="2252" w:hanging="420"/>
+      </w:pPr>
+      <w:rPr>
+        <w:rFonts w:ascii="Wingdings" w:hAnsi="Wingdings" w:hint="default"/>
+      </w:rPr>
+    </w:lvl>
+    <w:lvl w:ilvl="3" w:tplc="04090001" w:tentative="1">
+      <w:start w:val="1"/>
+      <w:numFmt w:val="bullet"/>
+      <w:lvlText w:val=""/>
+      <w:lvlJc w:val="left"/>
+      <w:pPr>
+        <w:ind w:left="2672" w:hanging="420"/>
+      </w:pPr>
+      <w:rPr>
+        <w:rFonts w:ascii="Wingdings" w:hAnsi="Wingdings" w:hint="default"/>
+      </w:rPr>
+    </w:lvl>
+    <w:lvl w:ilvl="4" w:tplc="04090003" w:tentative="1">
+      <w:start w:val="1"/>
+      <w:numFmt w:val="bullet"/>
+      <w:lvlText w:val=""/>
+      <w:lvlJc w:val="left"/>
+      <w:pPr>
+        <w:ind w:left="3092" w:hanging="420"/>
+      </w:pPr>
+      <w:rPr>
+        <w:rFonts w:ascii="Wingdings" w:hAnsi="Wingdings" w:hint="default"/>
+      </w:rPr>
+    </w:lvl>
+    <w:lvl w:ilvl="5" w:tplc="04090005" w:tentative="1">
+      <w:start w:val="1"/>
+      <w:numFmt w:val="bullet"/>
+      <w:lvlText w:val=""/>
+      <w:lvlJc w:val="left"/>
+      <w:pPr>
+        <w:ind w:left="3512" w:hanging="420"/>
+      </w:pPr>
+      <w:rPr>
+        <w:rFonts w:ascii="Wingdings" w:hAnsi="Wingdings" w:hint="default"/>
+      </w:rPr>
+    </w:lvl>
+    <w:lvl w:ilvl="6" w:tplc="04090001" w:tentative="1">
+      <w:start w:val="1"/>
+      <w:numFmt w:val="bullet"/>
+      <w:lvlText w:val=""/>
+      <w:lvlJc w:val="left"/>
+      <w:pPr>
+        <w:ind w:left="3932" w:hanging="420"/>
+      </w:pPr>
+      <w:rPr>
+        <w:rFonts w:ascii="Wingdings" w:hAnsi="Wingdings" w:hint="default"/>
+      </w:rPr>
+    </w:lvl>
+    <w:lvl w:ilvl="7" w:tplc="04090003" w:tentative="1">
+      <w:start w:val="1"/>
+      <w:numFmt w:val="bullet"/>
+      <w:lvlText w:val=""/>
+      <w:lvlJc w:val="left"/>
+      <w:pPr>
+        <w:ind w:left="4352" w:hanging="420"/>
+      </w:pPr>
+      <w:rPr>
+        <w:rFonts w:ascii="Wingdings" w:hAnsi="Wingdings" w:hint="default"/>
+      </w:rPr>
+    </w:lvl>
+    <w:lvl w:ilvl="8" w:tplc="04090005" w:tentative="1">
+      <w:start w:val="1"/>
+      <w:numFmt w:val="bullet"/>
+      <w:lvlText w:val=""/>
+      <w:lvlJc w:val="left"/>
+      <w:pPr>
+        <w:ind w:left="4772" w:hanging="420"/>
+      </w:pPr>
+      <w:rPr>
+        <w:rFonts w:ascii="Wingdings" w:hAnsi="Wingdings" w:hint="default"/>
+      </w:rPr>
+    </w:lvl>
+  </w:abstractNum>
+  <w:abstractNum w:abstractNumId="10" w15:restartNumberingAfterBreak="0">
     <w:nsid w:val="2CC54D89"/>
     <w:multiLevelType w:val="hybridMultilevel"/>
     <w:tmpl w:val="1006FC9E"/>
@@ -14148,7 +18912,120 @@
       </w:pPr>
     </w:lvl>
   </w:abstractNum>
-  <w:abstractNum w:abstractNumId="9" w15:restartNumberingAfterBreak="0">
+  <w:abstractNum w:abstractNumId="11" w15:restartNumberingAfterBreak="0">
+    <w:nsid w:val="2F063F61"/>
+    <w:multiLevelType w:val="multilevel"/>
+    <w:tmpl w:val="5642A72C"/>
+    <w:lvl w:ilvl="0">
+      <w:start w:val="1"/>
+      <w:numFmt w:val="decimal"/>
+      <w:lvlText w:val="%1."/>
+      <w:lvlJc w:val="left"/>
+      <w:pPr>
+        <w:ind w:left="425" w:hanging="425"/>
+      </w:pPr>
+      <w:rPr>
+        <w:rFonts w:hint="eastAsia"/>
+      </w:rPr>
+    </w:lvl>
+    <w:lvl w:ilvl="1">
+      <w:start w:val="1"/>
+      <w:numFmt w:val="decimal"/>
+      <w:lvlText w:val="%1.%2."/>
+      <w:lvlJc w:val="left"/>
+      <w:pPr>
+        <w:ind w:left="567" w:hanging="567"/>
+      </w:pPr>
+      <w:rPr>
+        <w:rFonts w:hint="eastAsia"/>
+      </w:rPr>
+    </w:lvl>
+    <w:lvl w:ilvl="2">
+      <w:start w:val="1"/>
+      <w:numFmt w:val="bullet"/>
+      <w:lvlText w:val=""/>
+      <w:lvlJc w:val="left"/>
+      <w:pPr>
+        <w:ind w:left="1701" w:hanging="709"/>
+      </w:pPr>
+      <w:rPr>
+        <w:rFonts w:ascii="Wingdings" w:hAnsi="Wingdings" w:hint="default"/>
+      </w:rPr>
+    </w:lvl>
+    <w:lvl w:ilvl="3">
+      <w:start w:val="1"/>
+      <w:numFmt w:val="decimal"/>
+      <w:lvlText w:val="%1.%2.%3.%4."/>
+      <w:lvlJc w:val="left"/>
+      <w:pPr>
+        <w:ind w:left="851" w:hanging="851"/>
+      </w:pPr>
+      <w:rPr>
+        <w:rFonts w:hint="eastAsia"/>
+      </w:rPr>
+    </w:lvl>
+    <w:lvl w:ilvl="4">
+      <w:start w:val="1"/>
+      <w:numFmt w:val="decimal"/>
+      <w:lvlText w:val="%1.%2.%3.%4.%5."/>
+      <w:lvlJc w:val="left"/>
+      <w:pPr>
+        <w:ind w:left="992" w:hanging="992"/>
+      </w:pPr>
+      <w:rPr>
+        <w:rFonts w:hint="eastAsia"/>
+      </w:rPr>
+    </w:lvl>
+    <w:lvl w:ilvl="5">
+      <w:start w:val="1"/>
+      <w:numFmt w:val="decimal"/>
+      <w:lvlText w:val="%1.%2.%3.%4.%5.%6."/>
+      <w:lvlJc w:val="left"/>
+      <w:pPr>
+        <w:ind w:left="1134" w:hanging="1134"/>
+      </w:pPr>
+      <w:rPr>
+        <w:rFonts w:hint="eastAsia"/>
+      </w:rPr>
+    </w:lvl>
+    <w:lvl w:ilvl="6">
+      <w:start w:val="1"/>
+      <w:numFmt w:val="decimal"/>
+      <w:lvlText w:val="%1.%2.%3.%4.%5.%6.%7."/>
+      <w:lvlJc w:val="left"/>
+      <w:pPr>
+        <w:ind w:left="1276" w:hanging="1276"/>
+      </w:pPr>
+      <w:rPr>
+        <w:rFonts w:hint="eastAsia"/>
+      </w:rPr>
+    </w:lvl>
+    <w:lvl w:ilvl="7">
+      <w:start w:val="1"/>
+      <w:numFmt w:val="decimal"/>
+      <w:lvlText w:val="%1.%2.%3.%4.%5.%6.%7.%8."/>
+      <w:lvlJc w:val="left"/>
+      <w:pPr>
+        <w:ind w:left="1418" w:hanging="1418"/>
+      </w:pPr>
+      <w:rPr>
+        <w:rFonts w:hint="eastAsia"/>
+      </w:rPr>
+    </w:lvl>
+    <w:lvl w:ilvl="8">
+      <w:start w:val="1"/>
+      <w:numFmt w:val="decimal"/>
+      <w:lvlText w:val="%1.%2.%3.%4.%5.%6.%7.%8.%9."/>
+      <w:lvlJc w:val="left"/>
+      <w:pPr>
+        <w:ind w:left="1559" w:hanging="1559"/>
+      </w:pPr>
+      <w:rPr>
+        <w:rFonts w:hint="eastAsia"/>
+      </w:rPr>
+    </w:lvl>
+  </w:abstractNum>
+  <w:abstractNum w:abstractNumId="12" w15:restartNumberingAfterBreak="0">
     <w:nsid w:val="337F3ABA"/>
     <w:multiLevelType w:val="hybridMultilevel"/>
     <w:tmpl w:val="8228D9F6"/>
@@ -14237,7 +19114,7 @@
       </w:pPr>
     </w:lvl>
   </w:abstractNum>
-  <w:abstractNum w:abstractNumId="10" w15:restartNumberingAfterBreak="0">
+  <w:abstractNum w:abstractNumId="13" w15:restartNumberingAfterBreak="0">
     <w:nsid w:val="39176F7A"/>
     <w:multiLevelType w:val="hybridMultilevel"/>
     <w:tmpl w:val="D72C64D2"/>
@@ -14326,7 +19203,7 @@
       </w:pPr>
     </w:lvl>
   </w:abstractNum>
-  <w:abstractNum w:abstractNumId="11" w15:restartNumberingAfterBreak="0">
+  <w:abstractNum w:abstractNumId="14" w15:restartNumberingAfterBreak="0">
     <w:nsid w:val="3A47675E"/>
     <w:multiLevelType w:val="multilevel"/>
     <w:tmpl w:val="0409001D"/>
@@ -14412,7 +19289,7 @@
       </w:pPr>
     </w:lvl>
   </w:abstractNum>
-  <w:abstractNum w:abstractNumId="12" w15:restartNumberingAfterBreak="0">
+  <w:abstractNum w:abstractNumId="15" w15:restartNumberingAfterBreak="0">
     <w:nsid w:val="4223770A"/>
     <w:multiLevelType w:val="hybridMultilevel"/>
     <w:tmpl w:val="4E1AA13A"/>
@@ -14501,7 +19378,7 @@
       </w:pPr>
     </w:lvl>
   </w:abstractNum>
-  <w:abstractNum w:abstractNumId="13" w15:restartNumberingAfterBreak="0">
+  <w:abstractNum w:abstractNumId="16" w15:restartNumberingAfterBreak="0">
     <w:nsid w:val="4DD11BA8"/>
     <w:multiLevelType w:val="multilevel"/>
     <w:tmpl w:val="0409001D"/>
@@ -14587,7 +19464,7 @@
       </w:pPr>
     </w:lvl>
   </w:abstractNum>
-  <w:abstractNum w:abstractNumId="14" w15:restartNumberingAfterBreak="0">
+  <w:abstractNum w:abstractNumId="17" w15:restartNumberingAfterBreak="0">
     <w:nsid w:val="51D6353D"/>
     <w:multiLevelType w:val="multilevel"/>
     <w:tmpl w:val="0409001D"/>
@@ -14673,7 +19550,119 @@
       </w:pPr>
     </w:lvl>
   </w:abstractNum>
-  <w:abstractNum w:abstractNumId="15" w15:restartNumberingAfterBreak="0">
+  <w:abstractNum w:abstractNumId="18" w15:restartNumberingAfterBreak="0">
+    <w:nsid w:val="55CA60DB"/>
+    <w:multiLevelType w:val="hybridMultilevel"/>
+    <w:tmpl w:val="E7BA78C2"/>
+    <w:lvl w:ilvl="0" w:tplc="4E7C780C">
+      <w:numFmt w:val="bullet"/>
+      <w:lvlText w:val="·"/>
+      <w:lvlJc w:val="left"/>
+      <w:pPr>
+        <w:ind w:left="2344" w:hanging="360"/>
+      </w:pPr>
+      <w:rPr>
+        <w:rFonts w:ascii="宋体" w:eastAsia="宋体" w:hAnsi="宋体" w:cs="Times New Roman" w:hint="eastAsia"/>
+      </w:rPr>
+    </w:lvl>
+    <w:lvl w:ilvl="1" w:tplc="04090003" w:tentative="1">
+      <w:start w:val="1"/>
+      <w:numFmt w:val="bullet"/>
+      <w:lvlText w:val=""/>
+      <w:lvlJc w:val="left"/>
+      <w:pPr>
+        <w:ind w:left="1832" w:hanging="420"/>
+      </w:pPr>
+      <w:rPr>
+        <w:rFonts w:ascii="Wingdings" w:hAnsi="Wingdings" w:hint="default"/>
+      </w:rPr>
+    </w:lvl>
+    <w:lvl w:ilvl="2" w:tplc="04090005">
+      <w:start w:val="1"/>
+      <w:numFmt w:val="bullet"/>
+      <w:lvlText w:val=""/>
+      <w:lvlJc w:val="left"/>
+      <w:pPr>
+        <w:ind w:left="2252" w:hanging="420"/>
+      </w:pPr>
+      <w:rPr>
+        <w:rFonts w:ascii="Wingdings" w:hAnsi="Wingdings" w:hint="default"/>
+      </w:rPr>
+    </w:lvl>
+    <w:lvl w:ilvl="3" w:tplc="04090001" w:tentative="1">
+      <w:start w:val="1"/>
+      <w:numFmt w:val="bullet"/>
+      <w:lvlText w:val=""/>
+      <w:lvlJc w:val="left"/>
+      <w:pPr>
+        <w:ind w:left="2672" w:hanging="420"/>
+      </w:pPr>
+      <w:rPr>
+        <w:rFonts w:ascii="Wingdings" w:hAnsi="Wingdings" w:hint="default"/>
+      </w:rPr>
+    </w:lvl>
+    <w:lvl w:ilvl="4" w:tplc="04090003" w:tentative="1">
+      <w:start w:val="1"/>
+      <w:numFmt w:val="bullet"/>
+      <w:lvlText w:val=""/>
+      <w:lvlJc w:val="left"/>
+      <w:pPr>
+        <w:ind w:left="3092" w:hanging="420"/>
+      </w:pPr>
+      <w:rPr>
+        <w:rFonts w:ascii="Wingdings" w:hAnsi="Wingdings" w:hint="default"/>
+      </w:rPr>
+    </w:lvl>
+    <w:lvl w:ilvl="5" w:tplc="04090005" w:tentative="1">
+      <w:start w:val="1"/>
+      <w:numFmt w:val="bullet"/>
+      <w:lvlText w:val=""/>
+      <w:lvlJc w:val="left"/>
+      <w:pPr>
+        <w:ind w:left="3512" w:hanging="420"/>
+      </w:pPr>
+      <w:rPr>
+        <w:rFonts w:ascii="Wingdings" w:hAnsi="Wingdings" w:hint="default"/>
+      </w:rPr>
+    </w:lvl>
+    <w:lvl w:ilvl="6" w:tplc="04090001" w:tentative="1">
+      <w:start w:val="1"/>
+      <w:numFmt w:val="bullet"/>
+      <w:lvlText w:val=""/>
+      <w:lvlJc w:val="left"/>
+      <w:pPr>
+        <w:ind w:left="3932" w:hanging="420"/>
+      </w:pPr>
+      <w:rPr>
+        <w:rFonts w:ascii="Wingdings" w:hAnsi="Wingdings" w:hint="default"/>
+      </w:rPr>
+    </w:lvl>
+    <w:lvl w:ilvl="7" w:tplc="04090003" w:tentative="1">
+      <w:start w:val="1"/>
+      <w:numFmt w:val="bullet"/>
+      <w:lvlText w:val=""/>
+      <w:lvlJc w:val="left"/>
+      <w:pPr>
+        <w:ind w:left="4352" w:hanging="420"/>
+      </w:pPr>
+      <w:rPr>
+        <w:rFonts w:ascii="Wingdings" w:hAnsi="Wingdings" w:hint="default"/>
+      </w:rPr>
+    </w:lvl>
+    <w:lvl w:ilvl="8" w:tplc="04090005" w:tentative="1">
+      <w:start w:val="1"/>
+      <w:numFmt w:val="bullet"/>
+      <w:lvlText w:val=""/>
+      <w:lvlJc w:val="left"/>
+      <w:pPr>
+        <w:ind w:left="4772" w:hanging="420"/>
+      </w:pPr>
+      <w:rPr>
+        <w:rFonts w:ascii="Wingdings" w:hAnsi="Wingdings" w:hint="default"/>
+      </w:rPr>
+    </w:lvl>
+  </w:abstractNum>
+  <w:abstractNum w:abstractNumId="19" w15:restartNumberingAfterBreak="0">
     <w:nsid w:val="5A2E68A2"/>
     <w:multiLevelType w:val="multilevel"/>
     <w:tmpl w:val="0409001D"/>
@@ -14759,7 +19748,7 @@
       </w:pPr>
     </w:lvl>
   </w:abstractNum>
-  <w:abstractNum w:abstractNumId="16" w15:restartNumberingAfterBreak="0">
+  <w:abstractNum w:abstractNumId="20" w15:restartNumberingAfterBreak="0">
     <w:nsid w:val="5EDE4098"/>
     <w:multiLevelType w:val="multilevel"/>
     <w:tmpl w:val="11DC9100"/>
@@ -14848,7 +19837,7 @@
       </w:pPr>
     </w:lvl>
   </w:abstractNum>
-  <w:abstractNum w:abstractNumId="17" w15:restartNumberingAfterBreak="0">
+  <w:abstractNum w:abstractNumId="21" w15:restartNumberingAfterBreak="0">
     <w:nsid w:val="623D1CFA"/>
     <w:multiLevelType w:val="hybridMultilevel"/>
     <w:tmpl w:val="8F3EDBA8"/>
@@ -14937,7 +19926,7 @@
       </w:pPr>
     </w:lvl>
   </w:abstractNum>
-  <w:abstractNum w:abstractNumId="18" w15:restartNumberingAfterBreak="0">
+  <w:abstractNum w:abstractNumId="22" w15:restartNumberingAfterBreak="0">
     <w:nsid w:val="63FA4673"/>
     <w:multiLevelType w:val="hybridMultilevel"/>
     <w:tmpl w:val="68201F98"/>
@@ -15026,7 +20015,7 @@
       </w:pPr>
     </w:lvl>
   </w:abstractNum>
-  <w:abstractNum w:abstractNumId="19" w15:restartNumberingAfterBreak="0">
+  <w:abstractNum w:abstractNumId="23" w15:restartNumberingAfterBreak="0">
     <w:nsid w:val="72D51D2C"/>
     <w:multiLevelType w:val="hybridMultilevel"/>
     <w:tmpl w:val="6BFAE64E"/>
@@ -15115,7 +20104,7 @@
       </w:pPr>
     </w:lvl>
   </w:abstractNum>
-  <w:abstractNum w:abstractNumId="20" w15:restartNumberingAfterBreak="0">
+  <w:abstractNum w:abstractNumId="24" w15:restartNumberingAfterBreak="0">
     <w:nsid w:val="7E4904D2"/>
     <w:multiLevelType w:val="multilevel"/>
     <w:tmpl w:val="0409001D"/>
@@ -15202,58 +20191,58 @@
     </w:lvl>
   </w:abstractNum>
   <w:num w:numId="1">
-    <w:abstractNumId w:val="6"/>
+    <w:abstractNumId w:val="7"/>
   </w:num>
   <w:num w:numId="2">
-    <w:abstractNumId w:val="7"/>
+    <w:abstractNumId w:val="8"/>
   </w:num>
   <w:num w:numId="3">
-    <w:abstractNumId w:val="18"/>
+    <w:abstractNumId w:val="22"/>
   </w:num>
   <w:num w:numId="4">
+    <w:abstractNumId w:val="15"/>
+  </w:num>
+  <w:num w:numId="5">
+    <w:abstractNumId w:val="23"/>
+  </w:num>
+  <w:num w:numId="6">
+    <w:abstractNumId w:val="10"/>
+  </w:num>
+  <w:num w:numId="7">
     <w:abstractNumId w:val="12"/>
   </w:num>
-  <w:num w:numId="5">
+  <w:num w:numId="8">
     <w:abstractNumId w:val="19"/>
   </w:num>
-  <w:num w:numId="6">
-    <w:abstractNumId w:val="8"/>
-  </w:num>
-  <w:num w:numId="7">
-    <w:abstractNumId w:val="9"/>
-  </w:num>
-  <w:num w:numId="8">
-    <w:abstractNumId w:val="15"/>
-  </w:num>
   <w:num w:numId="9">
-    <w:abstractNumId w:val="14"/>
+    <w:abstractNumId w:val="17"/>
   </w:num>
   <w:num w:numId="10">
-    <w:abstractNumId w:val="10"/>
+    <w:abstractNumId w:val="13"/>
   </w:num>
   <w:num w:numId="11">
-    <w:abstractNumId w:val="17"/>
+    <w:abstractNumId w:val="21"/>
   </w:num>
   <w:num w:numId="12">
     <w:abstractNumId w:val="4"/>
   </w:num>
   <w:num w:numId="13">
-    <w:abstractNumId w:val="16"/>
+    <w:abstractNumId w:val="20"/>
   </w:num>
   <w:num w:numId="14">
-    <w:abstractNumId w:val="5"/>
+    <w:abstractNumId w:val="6"/>
   </w:num>
   <w:num w:numId="15">
-    <w:abstractNumId w:val="20"/>
+    <w:abstractNumId w:val="24"/>
   </w:num>
   <w:num w:numId="16">
-    <w:abstractNumId w:val="13"/>
+    <w:abstractNumId w:val="16"/>
   </w:num>
   <w:num w:numId="17">
     <w:abstractNumId w:val="3"/>
   </w:num>
   <w:num w:numId="18">
-    <w:abstractNumId w:val="11"/>
+    <w:abstractNumId w:val="14"/>
   </w:num>
   <w:num w:numId="19">
     <w:abstractNumId w:val="1"/>
@@ -15263,6 +20252,18 @@
   </w:num>
   <w:num w:numId="21">
     <w:abstractNumId w:val="0"/>
+  </w:num>
+  <w:num w:numId="22">
+    <w:abstractNumId w:val="9"/>
+  </w:num>
+  <w:num w:numId="23">
+    <w:abstractNumId w:val="5"/>
+  </w:num>
+  <w:num w:numId="24">
+    <w:abstractNumId w:val="18"/>
+  </w:num>
+  <w:num w:numId="25">
+    <w:abstractNumId w:val="11"/>
   </w:num>
   <w:numIdMacAtCleanup w:val="17"/>
 </w:numbering>
@@ -17926,7 +22927,7 @@
 </file>
 
 <file path=customXml/itemProps1.xml><?xml version="1.0" encoding="utf-8"?>
-<ds:datastoreItem xmlns:ds="http://schemas.openxmlformats.org/officeDocument/2006/customXml" ds:itemID="{B0A8433C-4ADF-4A87-B87F-30F0E7794454}">
+<ds:datastoreItem xmlns:ds="http://schemas.openxmlformats.org/officeDocument/2006/customXml" ds:itemID="{CCDCC7FE-8EF5-4CCD-9F68-49F29C0C3055}">
   <ds:schemaRefs>
     <ds:schemaRef ds:uri="http://schemas.openxmlformats.org/officeDocument/2006/bibliography"/>
   </ds:schemaRefs>

--- a/开题相关/开题报告_白雪峰.docx
+++ b/开题相关/开题报告_白雪峰.docx
@@ -10,7 +10,6 @@
           <w:spacing w:val="40"/>
         </w:rPr>
       </w:pPr>
-      <w:bookmarkStart w:id="0" w:name="_GoBack"/>
     </w:p>
     <w:p>
       <w:pPr>
@@ -218,7 +217,7 @@
           <w:b/>
           <w:sz w:val="36"/>
         </w:rPr>
-        <w:t>语言模型的</w:t>
+        <w:t>语言</w:t>
       </w:r>
       <w:r>
         <w:rPr>
@@ -226,15 +225,7 @@
           <w:b/>
           <w:sz w:val="36"/>
         </w:rPr>
-        <w:t>研究</w:t>
-      </w:r>
-      <w:r>
-        <w:rPr>
-          <w:rFonts w:hint="eastAsia"/>
-          <w:b/>
-          <w:sz w:val="36"/>
-        </w:rPr>
-        <w:t>与改进</w:t>
+        <w:t>语义表示的研究与实现</w:t>
       </w:r>
     </w:p>
     <w:p>
@@ -1256,7 +1247,7 @@
           <w:sz w:val="24"/>
         </w:rPr>
       </w:pPr>
-      <w:bookmarkStart w:id="1" w:name="_Ref477364064"/>
+      <w:bookmarkStart w:id="0" w:name="_Ref477364064"/>
       <w:r>
         <w:rPr>
           <w:rFonts w:ascii="宋体" w:eastAsia="宋体" w:hAnsi="宋体" w:hint="eastAsia"/>
@@ -1358,7 +1349,7 @@
         </w:rPr>
         <w:t>, 2015)</w:t>
       </w:r>
-      <w:bookmarkEnd w:id="1"/>
+      <w:bookmarkEnd w:id="0"/>
     </w:p>
     <w:p>
       <w:pPr>
@@ -2817,6 +2808,8 @@
         </w:rPr>
         <w:t>的Pearson 相关系数</w:t>
       </w:r>
+      <w:bookmarkStart w:id="1" w:name="_GoBack"/>
+      <w:bookmarkEnd w:id="1"/>
     </w:p>
     <w:p>
       <w:pPr>
@@ -2985,11 +2978,50 @@
               </m:sup>
             </m:sSup>
             <m:r>
+              <m:rPr>
+                <m:sty m:val="p"/>
+              </m:rPr>
               <w:rPr>
                 <w:rFonts w:ascii="Cambria Math" w:eastAsia="宋体" w:hAnsi="Cambria Math"/>
                 <w:sz w:val="24"/>
               </w:rPr>
-              <m:t>,Y')</m:t>
+              <m:t>,</m:t>
+            </m:r>
+            <m:sSup>
+              <m:sSupPr>
+                <m:ctrlPr>
+                  <w:rPr>
+                    <w:rFonts w:ascii="Cambria Math" w:eastAsia="宋体" w:hAnsi="Cambria Math"/>
+                    <w:i/>
+                    <w:sz w:val="24"/>
+                  </w:rPr>
+                </m:ctrlPr>
+              </m:sSupPr>
+              <m:e>
+                <m:r>
+                  <w:rPr>
+                    <w:rFonts w:ascii="Cambria Math" w:eastAsia="宋体" w:hAnsi="Cambria Math"/>
+                    <w:sz w:val="24"/>
+                  </w:rPr>
+                  <m:t>Y</m:t>
+                </m:r>
+              </m:e>
+              <m:sup>
+                <m:r>
+                  <w:rPr>
+                    <w:rFonts w:ascii="Cambria Math" w:eastAsia="宋体" w:hAnsi="Cambria Math"/>
+                    <w:sz w:val="24"/>
+                  </w:rPr>
+                  <m:t>'</m:t>
+                </m:r>
+              </m:sup>
+            </m:sSup>
+            <m:r>
+              <w:rPr>
+                <w:rFonts w:ascii="Cambria Math" w:eastAsia="宋体" w:hAnsi="Cambria Math"/>
+                <w:sz w:val="24"/>
+              </w:rPr>
+              <m:t>)</m:t>
             </m:r>
           </m:num>
           <m:den>
@@ -17008,7 +17040,6 @@
         </w:rPr>
         <w:t>An empirical comparison. In ACL.</w:t>
       </w:r>
-      <w:bookmarkEnd w:id="0"/>
     </w:p>
     <w:sectPr>
       <w:headerReference w:type="even" r:id="rId9"/>
@@ -22927,7 +22958,7 @@
 </file>
 
 <file path=customXml/itemProps1.xml><?xml version="1.0" encoding="utf-8"?>
-<ds:datastoreItem xmlns:ds="http://schemas.openxmlformats.org/officeDocument/2006/customXml" ds:itemID="{CCDCC7FE-8EF5-4CCD-9F68-49F29C0C3055}">
+<ds:datastoreItem xmlns:ds="http://schemas.openxmlformats.org/officeDocument/2006/customXml" ds:itemID="{BC96AE78-3903-444D-87EB-FFA0AD829337}">
   <ds:schemaRefs>
     <ds:schemaRef ds:uri="http://schemas.openxmlformats.org/officeDocument/2006/bibliography"/>
   </ds:schemaRefs>
